--- a/DOCUMENTOS/WAD.docx
+++ b/DOCUMENTOS/WAD.docx
@@ -1708,7 +1708,7 @@
               <w:u w:val="single"/>
             </w:rPr>
           </w:pPr>
-          <w:hyperlink w:anchor="_lnxbz9">
+          <w:hyperlink w:anchor="_35nkun2">
             <w:r>
               <w:rPr>
                 <w:rFonts w:ascii="Manrope" w:cs="Manrope" w:eastAsia="Manrope" w:hAnsi="Manrope"/>
@@ -1719,38 +1719,6 @@
                 <w:rtl w:val="0"/>
               </w:rPr>
               <w:t xml:space="preserve">Objetivos específicos</w:t>
-            </w:r>
-          </w:hyperlink>
-          <w:r>
-            <w:rPr>
-              <w:rtl w:val="0"/>
-            </w:rPr>
-          </w:r>
-        </w:p>
-        <w:p>
-          <w:pPr>
-            <w:spacing w:before="60" w:line="240" w:lineRule="auto"/>
-            <w:ind w:left="360" w:firstLine="0"/>
-            <w:jc w:val="both"/>
-            <w:rPr>
-              <w:rFonts w:ascii="Manrope" w:cs="Manrope" w:eastAsia="Manrope" w:hAnsi="Manrope"/>
-              <w:color w:val="1155cc"/>
-              <w:sz w:val="20"/>
-              <w:szCs w:val="20"/>
-              <w:u w:val="single"/>
-            </w:rPr>
-          </w:pPr>
-          <w:hyperlink w:anchor="_35nkun2">
-            <w:r>
-              <w:rPr>
-                <w:rFonts w:ascii="Manrope" w:cs="Manrope" w:eastAsia="Manrope" w:hAnsi="Manrope"/>
-                <w:color w:val="1155cc"/>
-                <w:sz w:val="20"/>
-                <w:szCs w:val="20"/>
-                <w:u w:val="single"/>
-                <w:rtl w:val="0"/>
-              </w:rPr>
-              <w:t xml:space="preserve">Descritivo da Solução</w:t>
             </w:r>
           </w:hyperlink>
           <w:r>
@@ -1782,6 +1750,38 @@
                 <w:u w:val="single"/>
                 <w:rtl w:val="0"/>
               </w:rPr>
+              <w:t xml:space="preserve">Descritivo da Solução</w:t>
+            </w:r>
+          </w:hyperlink>
+          <w:r>
+            <w:rPr>
+              <w:rtl w:val="0"/>
+            </w:rPr>
+          </w:r>
+        </w:p>
+        <w:p>
+          <w:pPr>
+            <w:spacing w:before="60" w:line="240" w:lineRule="auto"/>
+            <w:ind w:left="360" w:firstLine="0"/>
+            <w:jc w:val="both"/>
+            <w:rPr>
+              <w:rFonts w:ascii="Manrope" w:cs="Manrope" w:eastAsia="Manrope" w:hAnsi="Manrope"/>
+              <w:color w:val="1155cc"/>
+              <w:sz w:val="20"/>
+              <w:szCs w:val="20"/>
+              <w:u w:val="single"/>
+            </w:rPr>
+          </w:pPr>
+          <w:hyperlink w:anchor="_44sinio">
+            <w:r>
+              <w:rPr>
+                <w:rFonts w:ascii="Manrope" w:cs="Manrope" w:eastAsia="Manrope" w:hAnsi="Manrope"/>
+                <w:color w:val="1155cc"/>
+                <w:sz w:val="20"/>
+                <w:szCs w:val="20"/>
+                <w:u w:val="single"/>
+                <w:rtl w:val="0"/>
+              </w:rPr>
               <w:t xml:space="preserve">Partes Interessadas</w:t>
             </w:r>
           </w:hyperlink>
@@ -1803,7 +1803,7 @@
               <w:u w:val="single"/>
             </w:rPr>
           </w:pPr>
-          <w:hyperlink w:anchor="_44sinio">
+          <w:hyperlink w:anchor="_2jxsxqh">
             <w:r>
               <w:rPr>
                 <w:rFonts w:ascii="Manrope" w:cs="Manrope" w:eastAsia="Manrope" w:hAnsi="Manrope"/>
@@ -1814,38 +1814,6 @@
                 <w:rtl w:val="0"/>
               </w:rPr>
               <w:t xml:space="preserve">Análise do Problema</w:t>
-            </w:r>
-          </w:hyperlink>
-          <w:r>
-            <w:rPr>
-              <w:rtl w:val="0"/>
-            </w:rPr>
-          </w:r>
-        </w:p>
-        <w:p>
-          <w:pPr>
-            <w:spacing w:before="60" w:line="240" w:lineRule="auto"/>
-            <w:ind w:left="360" w:firstLine="0"/>
-            <w:jc w:val="both"/>
-            <w:rPr>
-              <w:rFonts w:ascii="Manrope" w:cs="Manrope" w:eastAsia="Manrope" w:hAnsi="Manrope"/>
-              <w:color w:val="1155cc"/>
-              <w:sz w:val="20"/>
-              <w:szCs w:val="20"/>
-              <w:u w:val="single"/>
-            </w:rPr>
-          </w:pPr>
-          <w:hyperlink w:anchor="_2jxsxqh">
-            <w:r>
-              <w:rPr>
-                <w:rFonts w:ascii="Manrope" w:cs="Manrope" w:eastAsia="Manrope" w:hAnsi="Manrope"/>
-                <w:color w:val="1155cc"/>
-                <w:sz w:val="20"/>
-                <w:szCs w:val="20"/>
-                <w:u w:val="single"/>
-                <w:rtl w:val="0"/>
-              </w:rPr>
-              <w:t xml:space="preserve">Análise da Indústria</w:t>
             </w:r>
           </w:hyperlink>
           <w:r>
@@ -1877,7 +1845,7 @@
                 <w:u w:val="single"/>
                 <w:rtl w:val="0"/>
               </w:rPr>
-              <w:t xml:space="preserve">Análise do cenário: Matriz SWOT</w:t>
+              <w:t xml:space="preserve">Análise da Indústria</w:t>
             </w:r>
           </w:hyperlink>
           <w:r>
@@ -1909,7 +1877,7 @@
                 <w:u w:val="single"/>
                 <w:rtl w:val="0"/>
               </w:rPr>
-              <w:t xml:space="preserve">Proposta de Valor: Value Proposition Canvas</w:t>
+              <w:t xml:space="preserve">Análise do cenário: Matriz SWOT</w:t>
             </w:r>
           </w:hyperlink>
           <w:r>
@@ -1941,6 +1909,38 @@
                 <w:u w:val="single"/>
                 <w:rtl w:val="0"/>
               </w:rPr>
+              <w:t xml:space="preserve">Proposta de Valor: Value Proposition Canvas</w:t>
+            </w:r>
+          </w:hyperlink>
+          <w:r>
+            <w:rPr>
+              <w:rtl w:val="0"/>
+            </w:rPr>
+          </w:r>
+        </w:p>
+        <w:p>
+          <w:pPr>
+            <w:spacing w:before="60" w:line="240" w:lineRule="auto"/>
+            <w:ind w:left="360" w:firstLine="0"/>
+            <w:jc w:val="both"/>
+            <w:rPr>
+              <w:rFonts w:ascii="Manrope" w:cs="Manrope" w:eastAsia="Manrope" w:hAnsi="Manrope"/>
+              <w:color w:val="1155cc"/>
+              <w:sz w:val="20"/>
+              <w:szCs w:val="20"/>
+              <w:u w:val="single"/>
+            </w:rPr>
+          </w:pPr>
+          <w:hyperlink w:anchor="_4i7ojhp">
+            <w:r>
+              <w:rPr>
+                <w:rFonts w:ascii="Manrope" w:cs="Manrope" w:eastAsia="Manrope" w:hAnsi="Manrope"/>
+                <w:color w:val="1155cc"/>
+                <w:sz w:val="20"/>
+                <w:szCs w:val="20"/>
+                <w:u w:val="single"/>
+                <w:rtl w:val="0"/>
+              </w:rPr>
               <w:t xml:space="preserve">Matriz de Risco</w:t>
             </w:r>
           </w:hyperlink>
@@ -1962,7 +1962,7 @@
               <w:u w:val="single"/>
             </w:rPr>
           </w:pPr>
-          <w:hyperlink w:anchor="_2xcytpi">
+          <w:hyperlink w:anchor="_1ci93xb">
             <w:r>
               <w:rPr>
                 <w:rFonts w:ascii="Manrope" w:cs="Manrope" w:eastAsia="Manrope" w:hAnsi="Manrope"/>
@@ -1994,7 +1994,7 @@
               <w:u w:val="single"/>
             </w:rPr>
           </w:pPr>
-          <w:hyperlink w:anchor="_1ci93xb">
+          <w:hyperlink w:anchor="_3whwml4">
             <w:r>
               <w:rPr>
                 <w:rFonts w:ascii="Manrope" w:cs="Manrope" w:eastAsia="Manrope" w:hAnsi="Manrope"/>
@@ -2026,7 +2026,7 @@
               <w:u w:val="single"/>
             </w:rPr>
           </w:pPr>
-          <w:hyperlink w:anchor="_bn9mb9uy4zic">
+          <w:hyperlink w:anchor="_2bn6wsx">
             <w:r>
               <w:rPr>
                 <w:rFonts w:ascii="Manrope" w:cs="Manrope" w:eastAsia="Manrope" w:hAnsi="Manrope"/>
@@ -2090,7 +2090,7 @@
               <w:u w:val="single"/>
             </w:rPr>
           </w:pPr>
-          <w:hyperlink w:anchor="_bte8siarhupw">
+          <w:hyperlink w:anchor="_qsh70q">
             <w:r>
               <w:rPr>
                 <w:rFonts w:ascii="Manrope" w:cs="Manrope" w:eastAsia="Manrope" w:hAnsi="Manrope"/>
@@ -2346,7 +2346,7 @@
               <w:u w:val="single"/>
             </w:rPr>
           </w:pPr>
-          <w:hyperlink w:anchor="_rr4no2jm2feg">
+          <w:hyperlink w:anchor="_3as4poj">
             <w:r>
               <w:rPr>
                 <w:rFonts w:ascii="Manrope" w:cs="Manrope" w:eastAsia="Manrope" w:hAnsi="Manrope"/>
@@ -2357,101 +2357,6 @@
                 <w:rtl w:val="0"/>
               </w:rPr>
               <w:t xml:space="preserve">Paulo Freitas</w:t>
-            </w:r>
-          </w:hyperlink>
-          <w:r>
-            <w:rPr>
-              <w:rtl w:val="0"/>
-            </w:rPr>
-          </w:r>
-        </w:p>
-        <w:p>
-          <w:pPr>
-            <w:spacing w:before="60" w:line="240" w:lineRule="auto"/>
-            <w:ind w:left="360" w:firstLine="0"/>
-            <w:jc w:val="both"/>
-            <w:rPr>
-              <w:rFonts w:ascii="Manrope" w:cs="Manrope" w:eastAsia="Manrope" w:hAnsi="Manrope"/>
-              <w:color w:val="1155cc"/>
-              <w:sz w:val="20"/>
-              <w:szCs w:val="20"/>
-              <w:u w:val="single"/>
-            </w:rPr>
-          </w:pPr>
-          <w:hyperlink w:anchor="_3whwml4">
-            <w:r>
-              <w:rPr>
-                <w:rFonts w:ascii="Manrope" w:cs="Manrope" w:eastAsia="Manrope" w:hAnsi="Manrope"/>
-                <w:color w:val="1155cc"/>
-                <w:sz w:val="20"/>
-                <w:szCs w:val="20"/>
-                <w:u w:val="single"/>
-                <w:rtl w:val="0"/>
-              </w:rPr>
-              <w:t xml:space="preserve">3.2 Histórias dos usuários (user stories)</w:t>
-            </w:r>
-          </w:hyperlink>
-          <w:r>
-            <w:rPr>
-              <w:rtl w:val="0"/>
-            </w:rPr>
-          </w:r>
-        </w:p>
-        <w:p>
-          <w:pPr>
-            <w:spacing w:before="200" w:line="240" w:lineRule="auto"/>
-            <w:jc w:val="both"/>
-            <w:rPr>
-              <w:rFonts w:ascii="Manrope" w:cs="Manrope" w:eastAsia="Manrope" w:hAnsi="Manrope"/>
-              <w:color w:val="1155cc"/>
-              <w:sz w:val="20"/>
-              <w:szCs w:val="20"/>
-              <w:u w:val="single"/>
-            </w:rPr>
-          </w:pPr>
-          <w:hyperlink w:anchor="_qsh70q">
-            <w:r>
-              <w:rPr>
-                <w:rFonts w:ascii="Manrope" w:cs="Manrope" w:eastAsia="Manrope" w:hAnsi="Manrope"/>
-                <w:color w:val="1155cc"/>
-                <w:sz w:val="20"/>
-                <w:szCs w:val="20"/>
-                <w:u w:val="single"/>
-                <w:rtl w:val="0"/>
-              </w:rPr>
-              <w:t xml:space="preserve">Arquitetura do Sistema</w:t>
-            </w:r>
-          </w:hyperlink>
-          <w:r>
-            <w:rPr>
-              <w:rtl w:val="0"/>
-            </w:rPr>
-          </w:r>
-        </w:p>
-        <w:p>
-          <w:pPr>
-            <w:spacing w:before="60" w:line="240" w:lineRule="auto"/>
-            <w:ind w:left="360" w:firstLine="0"/>
-            <w:jc w:val="both"/>
-            <w:rPr>
-              <w:rFonts w:ascii="Manrope" w:cs="Manrope" w:eastAsia="Manrope" w:hAnsi="Manrope"/>
-              <w:color w:val="1155cc"/>
-              <w:sz w:val="20"/>
-              <w:szCs w:val="20"/>
-              <w:u w:val="single"/>
-            </w:rPr>
-          </w:pPr>
-          <w:hyperlink w:anchor="_3as4poj">
-            <w:r>
-              <w:rPr>
-                <w:rFonts w:ascii="Manrope" w:cs="Manrope" w:eastAsia="Manrope" w:hAnsi="Manrope"/>
-                <w:color w:val="1155cc"/>
-                <w:sz w:val="20"/>
-                <w:szCs w:val="20"/>
-                <w:u w:val="single"/>
-                <w:rtl w:val="0"/>
-              </w:rPr>
-              <w:t xml:space="preserve">Módulos do Sistema e Visão Geral (Big Picture)</w:t>
             </w:r>
           </w:hyperlink>
           <w:r>
@@ -2483,7 +2388,38 @@
                 <w:u w:val="single"/>
                 <w:rtl w:val="0"/>
               </w:rPr>
-              <w:t xml:space="preserve">Descrição dos Subsistemas</w:t>
+              <w:t xml:space="preserve">3.2 Histórias dos usuários (user stories)</w:t>
+            </w:r>
+          </w:hyperlink>
+          <w:r>
+            <w:rPr>
+              <w:rtl w:val="0"/>
+            </w:rPr>
+          </w:r>
+        </w:p>
+        <w:p>
+          <w:pPr>
+            <w:spacing w:before="200" w:line="240" w:lineRule="auto"/>
+            <w:jc w:val="both"/>
+            <w:rPr>
+              <w:rFonts w:ascii="Manrope" w:cs="Manrope" w:eastAsia="Manrope" w:hAnsi="Manrope"/>
+              <w:color w:val="1155cc"/>
+              <w:sz w:val="20"/>
+              <w:szCs w:val="20"/>
+              <w:u w:val="single"/>
+            </w:rPr>
+          </w:pPr>
+          <w:hyperlink w:anchor="_49x2ik5">
+            <w:r>
+              <w:rPr>
+                <w:rFonts w:ascii="Manrope" w:cs="Manrope" w:eastAsia="Manrope" w:hAnsi="Manrope"/>
+                <w:color w:val="1155cc"/>
+                <w:sz w:val="20"/>
+                <w:szCs w:val="20"/>
+                <w:u w:val="single"/>
+                <w:rtl w:val="0"/>
+              </w:rPr>
+              <w:t xml:space="preserve">Arquitetura do Sistema</w:t>
             </w:r>
           </w:hyperlink>
           <w:r>
@@ -2495,39 +2431,7 @@
         <w:p>
           <w:pPr>
             <w:spacing w:before="60" w:line="240" w:lineRule="auto"/>
-            <w:ind w:left="720" w:firstLine="0"/>
-            <w:jc w:val="both"/>
-            <w:rPr>
-              <w:rFonts w:ascii="Manrope" w:cs="Manrope" w:eastAsia="Manrope" w:hAnsi="Manrope"/>
-              <w:color w:val="1155cc"/>
-              <w:sz w:val="20"/>
-              <w:szCs w:val="20"/>
-              <w:u w:val="single"/>
-            </w:rPr>
-          </w:pPr>
-          <w:hyperlink w:anchor="_49x2ik5">
-            <w:r>
-              <w:rPr>
-                <w:rFonts w:ascii="Manrope" w:cs="Manrope" w:eastAsia="Manrope" w:hAnsi="Manrope"/>
-                <w:color w:val="1155cc"/>
-                <w:sz w:val="20"/>
-                <w:szCs w:val="20"/>
-                <w:u w:val="single"/>
-                <w:rtl w:val="0"/>
-              </w:rPr>
-              <w:t xml:space="preserve">Users Stories dos subsistemas</w:t>
-            </w:r>
-          </w:hyperlink>
-          <w:r>
-            <w:rPr>
-              <w:rtl w:val="0"/>
-            </w:rPr>
-          </w:r>
-        </w:p>
-        <w:p>
-          <w:pPr>
-            <w:spacing w:before="60" w:line="240" w:lineRule="auto"/>
-            <w:ind w:left="720" w:firstLine="0"/>
+            <w:ind w:left="360" w:firstLine="0"/>
             <w:jc w:val="both"/>
             <w:rPr>
               <w:rFonts w:ascii="Manrope" w:cs="Manrope" w:eastAsia="Manrope" w:hAnsi="Manrope"/>
@@ -2547,7 +2451,7 @@
                 <w:u w:val="single"/>
                 <w:rtl w:val="0"/>
               </w:rPr>
-              <w:t xml:space="preserve">Requisitos de software</w:t>
+              <w:t xml:space="preserve">Módulos do Sistema e Visão Geral (Big Picture)</w:t>
             </w:r>
           </w:hyperlink>
           <w:r>
@@ -2579,6 +2483,102 @@
                 <w:u w:val="single"/>
                 <w:rtl w:val="0"/>
               </w:rPr>
+              <w:t xml:space="preserve">Descrição dos Subsistemas</w:t>
+            </w:r>
+          </w:hyperlink>
+          <w:r>
+            <w:rPr>
+              <w:rtl w:val="0"/>
+            </w:rPr>
+          </w:r>
+        </w:p>
+        <w:p>
+          <w:pPr>
+            <w:spacing w:before="60" w:line="240" w:lineRule="auto"/>
+            <w:ind w:left="720" w:firstLine="0"/>
+            <w:jc w:val="both"/>
+            <w:rPr>
+              <w:rFonts w:ascii="Manrope" w:cs="Manrope" w:eastAsia="Manrope" w:hAnsi="Manrope"/>
+              <w:color w:val="1155cc"/>
+              <w:sz w:val="20"/>
+              <w:szCs w:val="20"/>
+              <w:u w:val="single"/>
+            </w:rPr>
+          </w:pPr>
+          <w:hyperlink w:anchor="_3o7alnk">
+            <w:r>
+              <w:rPr>
+                <w:rFonts w:ascii="Manrope" w:cs="Manrope" w:eastAsia="Manrope" w:hAnsi="Manrope"/>
+                <w:color w:val="1155cc"/>
+                <w:sz w:val="20"/>
+                <w:szCs w:val="20"/>
+                <w:u w:val="single"/>
+                <w:rtl w:val="0"/>
+              </w:rPr>
+              <w:t xml:space="preserve">Users Stories dos subsistemas</w:t>
+            </w:r>
+          </w:hyperlink>
+          <w:r>
+            <w:rPr>
+              <w:rtl w:val="0"/>
+            </w:rPr>
+          </w:r>
+        </w:p>
+        <w:p>
+          <w:pPr>
+            <w:spacing w:before="60" w:line="240" w:lineRule="auto"/>
+            <w:ind w:left="720" w:firstLine="0"/>
+            <w:jc w:val="both"/>
+            <w:rPr>
+              <w:rFonts w:ascii="Manrope" w:cs="Manrope" w:eastAsia="Manrope" w:hAnsi="Manrope"/>
+              <w:color w:val="1155cc"/>
+              <w:sz w:val="20"/>
+              <w:szCs w:val="20"/>
+              <w:u w:val="single"/>
+            </w:rPr>
+          </w:pPr>
+          <w:hyperlink w:anchor="_23ckvvd">
+            <w:r>
+              <w:rPr>
+                <w:rFonts w:ascii="Manrope" w:cs="Manrope" w:eastAsia="Manrope" w:hAnsi="Manrope"/>
+                <w:color w:val="1155cc"/>
+                <w:sz w:val="20"/>
+                <w:szCs w:val="20"/>
+                <w:u w:val="single"/>
+                <w:rtl w:val="0"/>
+              </w:rPr>
+              <w:t xml:space="preserve">Requisitos de software</w:t>
+            </w:r>
+          </w:hyperlink>
+          <w:r>
+            <w:rPr>
+              <w:rtl w:val="0"/>
+            </w:rPr>
+          </w:r>
+        </w:p>
+        <w:p>
+          <w:pPr>
+            <w:spacing w:before="60" w:line="240" w:lineRule="auto"/>
+            <w:ind w:left="360" w:firstLine="0"/>
+            <w:jc w:val="both"/>
+            <w:rPr>
+              <w:rFonts w:ascii="Manrope" w:cs="Manrope" w:eastAsia="Manrope" w:hAnsi="Manrope"/>
+              <w:color w:val="1155cc"/>
+              <w:sz w:val="20"/>
+              <w:szCs w:val="20"/>
+              <w:u w:val="single"/>
+            </w:rPr>
+          </w:pPr>
+          <w:hyperlink w:anchor="_37m2jsg">
+            <w:r>
+              <w:rPr>
+                <w:rFonts w:ascii="Manrope" w:cs="Manrope" w:eastAsia="Manrope" w:hAnsi="Manrope"/>
+                <w:color w:val="1155cc"/>
+                <w:sz w:val="20"/>
+                <w:szCs w:val="20"/>
+                <w:u w:val="single"/>
+                <w:rtl w:val="0"/>
+              </w:rPr>
               <w:t xml:space="preserve">Tecnologias Utilizadas</w:t>
             </w:r>
           </w:hyperlink>
@@ -2600,7 +2600,7 @@
               <w:u w:val="single"/>
             </w:rPr>
           </w:pPr>
-          <w:hyperlink w:anchor="_23ckvvd">
+          <w:hyperlink w:anchor="_2lwamvv">
             <w:r>
               <w:rPr>
                 <w:rFonts w:ascii="Manrope" w:cs="Manrope" w:eastAsia="Manrope" w:hAnsi="Manrope"/>
@@ -2632,7 +2632,7 @@
               <w:u w:val="single"/>
             </w:rPr>
           </w:pPr>
-          <w:hyperlink w:anchor="_ihv636">
+          <w:hyperlink w:anchor="_111kx3o">
             <w:r>
               <w:rPr>
                 <w:rFonts w:ascii="Manrope" w:cs="Manrope" w:eastAsia="Manrope" w:hAnsi="Manrope"/>
@@ -2664,7 +2664,7 @@
               <w:u w:val="single"/>
             </w:rPr>
           </w:pPr>
-          <w:hyperlink w:anchor="_32hioqz">
+          <w:hyperlink w:anchor="_3l18frh">
             <w:r>
               <w:rPr>
                 <w:rFonts w:ascii="Manrope" w:cs="Manrope" w:eastAsia="Manrope" w:hAnsi="Manrope"/>
@@ -2695,7 +2695,7 @@
               <w:u w:val="single"/>
             </w:rPr>
           </w:pPr>
-          <w:hyperlink w:anchor="_2grqrue">
+          <w:hyperlink w:anchor="_2zbgiuw">
             <w:r>
               <w:rPr>
                 <w:rFonts w:ascii="Manrope" w:cs="Manrope" w:eastAsia="Manrope" w:hAnsi="Manrope"/>
@@ -2727,7 +2727,7 @@
               <w:u w:val="single"/>
             </w:rPr>
           </w:pPr>
-          <w:hyperlink w:anchor="_vx1227">
+          <w:hyperlink w:anchor="_1egqt2p">
             <w:r>
               <w:rPr>
                 <w:rFonts w:ascii="Manrope" w:cs="Manrope" w:eastAsia="Manrope" w:hAnsi="Manrope"/>
@@ -2759,7 +2759,7 @@
               <w:u w:val="single"/>
             </w:rPr>
           </w:pPr>
-          <w:hyperlink w:anchor="_3fwokq0">
+          <w:hyperlink w:anchor="_3ygebqi">
             <w:r>
               <w:rPr>
                 <w:rFonts w:ascii="Manrope" w:cs="Manrope" w:eastAsia="Manrope" w:hAnsi="Manrope"/>
@@ -2790,7 +2790,7 @@
               <w:u w:val="single"/>
             </w:rPr>
           </w:pPr>
-          <w:hyperlink w:anchor="_1v1yuxt">
+          <w:hyperlink w:anchor="_2dlolyb">
             <w:r>
               <w:rPr>
                 <w:rFonts w:ascii="Manrope" w:cs="Manrope" w:eastAsia="Manrope" w:hAnsi="Manrope"/>
@@ -2822,7 +2822,7 @@
               <w:u w:val="single"/>
             </w:rPr>
           </w:pPr>
-          <w:hyperlink w:anchor="_4f1mdlm">
+          <w:hyperlink w:anchor="_sqyw64">
             <w:r>
               <w:rPr>
                 <w:rFonts w:ascii="Manrope" w:cs="Manrope" w:eastAsia="Manrope" w:hAnsi="Manrope"/>
@@ -2854,7 +2854,7 @@
               <w:u w:val="single"/>
             </w:rPr>
           </w:pPr>
-          <w:hyperlink w:anchor="_2u6wntf">
+          <w:hyperlink w:anchor="_3cqmetx">
             <w:r>
               <w:rPr>
                 <w:rFonts w:ascii="Manrope" w:cs="Manrope" w:eastAsia="Manrope" w:hAnsi="Manrope"/>
@@ -2885,7 +2885,7 @@
               <w:u w:val="single"/>
             </w:rPr>
           </w:pPr>
-          <w:hyperlink w:anchor="_19c6y18">
+          <w:hyperlink w:anchor="_1rvwp1q">
             <w:r>
               <w:rPr>
                 <w:rFonts w:ascii="Manrope" w:cs="Manrope" w:eastAsia="Manrope" w:hAnsi="Manrope"/>
@@ -2916,7 +2916,7 @@
               <w:u w:val="single"/>
             </w:rPr>
           </w:pPr>
-          <w:hyperlink w:anchor="_3tbugp1">
+          <w:hyperlink w:anchor="_4bvk7pj">
             <w:r>
               <w:rPr>
                 <w:rFonts w:ascii="Manrope" w:cs="Manrope" w:eastAsia="Manrope" w:hAnsi="Manrope"/>
@@ -2948,7 +2948,7 @@
               <w:u w:val="single"/>
             </w:rPr>
           </w:pPr>
-          <w:hyperlink w:anchor="_28h4qwu">
+          <w:hyperlink w:anchor="_2r0uhxc">
             <w:r>
               <w:rPr>
                 <w:rFonts w:ascii="Manrope" w:cs="Manrope" w:eastAsia="Manrope" w:hAnsi="Manrope"/>
@@ -2980,7 +2980,7 @@
               <w:u w:val="single"/>
             </w:rPr>
           </w:pPr>
-          <w:hyperlink w:anchor="_nmf14n">
+          <w:hyperlink w:anchor="_1664s55">
             <w:r>
               <w:rPr>
                 <w:rFonts w:ascii="Manrope" w:cs="Manrope" w:eastAsia="Manrope" w:hAnsi="Manrope"/>
@@ -3011,7 +3011,7 @@
               <w:u w:val="single"/>
             </w:rPr>
           </w:pPr>
-          <w:hyperlink w:anchor="_1mrcu09">
+          <w:hyperlink w:anchor="_25b2l0r">
             <w:r>
               <w:rPr>
                 <w:rFonts w:ascii="Manrope" w:cs="Manrope" w:eastAsia="Manrope" w:hAnsi="Manrope"/>
@@ -3042,7 +3042,7 @@
               <w:u w:val="single"/>
             </w:rPr>
           </w:pPr>
-          <w:hyperlink w:anchor="_2lwamvv">
+          <w:hyperlink w:anchor="_34g0dwd">
             <w:r>
               <w:rPr>
                 <w:rFonts w:ascii="Manrope" w:cs="Manrope" w:eastAsia="Manrope" w:hAnsi="Manrope"/>
@@ -3222,7 +3222,7 @@
         <w:pStyle w:val="Heading1"/>
         <w:numPr>
           <w:ilvl w:val="0"/>
-          <w:numId w:val="9"/>
+          <w:numId w:val="8"/>
         </w:numPr>
         <w:spacing w:after="0" w:before="360" w:line="276" w:lineRule="auto"/>
         <w:ind w:left="720" w:hanging="360"/>
@@ -3269,7 +3269,7 @@
         <w:pStyle w:val="Heading2"/>
         <w:numPr>
           <w:ilvl w:val="1"/>
-          <w:numId w:val="9"/>
+          <w:numId w:val="8"/>
         </w:numPr>
         <w:spacing w:after="0" w:line="276" w:lineRule="auto"/>
         <w:ind w:left="1440" w:hanging="360"/>
@@ -3291,6 +3291,11 @@
         </w:rPr>
         <w:t xml:space="preserve">Empresa</w:t>
       </w:r>
+      <w:r>
+        <w:rPr>
+          <w:rtl w:val="0"/>
+        </w:rPr>
+      </w:r>
     </w:p>
     <w:p>
       <w:pPr>
@@ -3335,7 +3340,7 @@
         <w:pStyle w:val="Heading2"/>
         <w:numPr>
           <w:ilvl w:val="1"/>
-          <w:numId w:val="9"/>
+          <w:numId w:val="8"/>
         </w:numPr>
         <w:spacing w:after="0" w:line="276" w:lineRule="auto"/>
         <w:ind w:left="1440" w:hanging="360"/>
@@ -3357,6 +3362,11 @@
         </w:rPr>
         <w:t xml:space="preserve">O Problema</w:t>
       </w:r>
+      <w:r>
+        <w:rPr>
+          <w:rtl w:val="0"/>
+        </w:rPr>
+      </w:r>
     </w:p>
     <w:p>
       <w:pPr>
@@ -3376,43 +3386,7 @@
           <w:szCs w:val="20"/>
           <w:rtl w:val="0"/>
         </w:rPr>
-        <w:t xml:space="preserve">A maior dificuldade das escolas no quesito construção de metas reais é que apenas os dados não são </w:t>
-      </w:r>
-      <w:r>
-        <w:rPr>
-          <w:rFonts w:ascii="Manrope" w:cs="Manrope" w:eastAsia="Manrope" w:hAnsi="Manrope"/>
-          <w:sz w:val="20"/>
-          <w:szCs w:val="20"/>
-          <w:rtl w:val="0"/>
-        </w:rPr>
-        <w:t xml:space="preserve">suficientes</w:t>
-      </w:r>
-      <w:r>
-        <w:rPr>
-          <w:rFonts w:ascii="Manrope" w:cs="Manrope" w:eastAsia="Manrope" w:hAnsi="Manrope"/>
-          <w:sz w:val="20"/>
-          <w:szCs w:val="20"/>
-          <w:rtl w:val="0"/>
-        </w:rPr>
-        <w:t xml:space="preserve"> para mostrar o que deverá ser feito a partir de uma metrificação do ensino. Através dos resultados obtidos (sejam elas nacionais como o ENEM, ou simplesmente uma metrificação de uma prova específica) não será disponibilizado sugestões de como melhorar, e consequentemente obter resultados </w:t>
-      </w:r>
-      <w:r>
-        <w:rPr>
-          <w:rFonts w:ascii="Manrope" w:cs="Manrope" w:eastAsia="Manrope" w:hAnsi="Manrope"/>
-          <w:sz w:val="20"/>
-          <w:szCs w:val="20"/>
-          <w:rtl w:val="0"/>
-        </w:rPr>
-        <w:t xml:space="preserve">excepcionais</w:t>
-      </w:r>
-      <w:r>
-        <w:rPr>
-          <w:rFonts w:ascii="Manrope" w:cs="Manrope" w:eastAsia="Manrope" w:hAnsi="Manrope"/>
-          <w:sz w:val="20"/>
-          <w:szCs w:val="20"/>
-          <w:rtl w:val="0"/>
-        </w:rPr>
-        <w:t xml:space="preserve"> para assim conseguir uma melhoria efetiva. Nosso principal problema é o abismo que gera entre  a falta de comunicação entre os dados e as escolas, justamente por não existir um diagnóstico que relacione de forma direta e objetiva o que poderia  ser feito. </w:t>
+        <w:t xml:space="preserve">A maior dificuldade das escolas no quesito construção de metas reais é que apenas os dados não são suficientes para mostrar o que deverá ser feito a partir de uma metrificação do ensino. Através dos resultados obtidos (sejam elas nacionais como o ENEM, ou simplesmente uma metrificação de uma prova específica) não será disponibilizado sugestões de como melhorar, e consequentemente obter resultados excepcionais para assim conseguir uma melhoria efetiva. Nosso principal problema é o abismo que gera entre  a falta de comunicação entre os dados e as escolas, justamente por não existir um diagnóstico que relacione de forma direta e objetiva o que poderia  ser feito. </w:t>
       </w:r>
     </w:p>
     <w:p>
@@ -3420,7 +3394,7 @@
         <w:pStyle w:val="Heading2"/>
         <w:numPr>
           <w:ilvl w:val="1"/>
-          <w:numId w:val="9"/>
+          <w:numId w:val="8"/>
         </w:numPr>
         <w:spacing w:after="0" w:line="276" w:lineRule="auto"/>
         <w:ind w:left="1440" w:hanging="360"/>
@@ -3442,6 +3416,11 @@
         </w:rPr>
         <w:t xml:space="preserve">Objetivos</w:t>
       </w:r>
+      <w:r>
+        <w:rPr>
+          <w:rtl w:val="0"/>
+        </w:rPr>
+      </w:r>
     </w:p>
     <w:p>
       <w:pPr>
@@ -3464,7 +3443,7 @@
         <w:pStyle w:val="Heading3"/>
         <w:numPr>
           <w:ilvl w:val="2"/>
-          <w:numId w:val="9"/>
+          <w:numId w:val="8"/>
         </w:numPr>
         <w:spacing w:after="0" w:before="0" w:line="276" w:lineRule="auto"/>
         <w:ind w:left="2160" w:hanging="360"/>
@@ -3489,12 +3468,17 @@
         </w:rPr>
         <w:t xml:space="preserve">Objetivos gerais</w:t>
       </w:r>
+      <w:r>
+        <w:rPr>
+          <w:rtl w:val="0"/>
+        </w:rPr>
+      </w:r>
     </w:p>
     <w:p>
       <w:pPr>
         <w:numPr>
           <w:ilvl w:val="0"/>
-          <w:numId w:val="13"/>
+          <w:numId w:val="10"/>
         </w:numPr>
         <w:spacing w:line="276" w:lineRule="auto"/>
         <w:ind w:left="720" w:firstLine="0"/>
@@ -3519,7 +3503,7 @@
       <w:pPr>
         <w:numPr>
           <w:ilvl w:val="0"/>
-          <w:numId w:val="13"/>
+          <w:numId w:val="10"/>
         </w:numPr>
         <w:spacing w:line="276" w:lineRule="auto"/>
         <w:ind w:left="720" w:firstLine="0"/>
@@ -3544,7 +3528,7 @@
       <w:pPr>
         <w:numPr>
           <w:ilvl w:val="0"/>
-          <w:numId w:val="13"/>
+          <w:numId w:val="10"/>
         </w:numPr>
         <w:spacing w:line="276" w:lineRule="auto"/>
         <w:ind w:left="720" w:firstLine="0"/>
@@ -3569,7 +3553,7 @@
       <w:pPr>
         <w:numPr>
           <w:ilvl w:val="0"/>
-          <w:numId w:val="13"/>
+          <w:numId w:val="10"/>
         </w:numPr>
         <w:spacing w:line="276" w:lineRule="auto"/>
         <w:ind w:left="720" w:firstLine="0"/>
@@ -3603,7 +3587,7 @@
           <w:szCs w:val="20"/>
         </w:rPr>
       </w:pPr>
-      <w:bookmarkStart w:colFirst="0" w:colLast="0" w:name="_6b310mhpcx7t" w:id="13"/>
+      <w:bookmarkStart w:colFirst="0" w:colLast="0" w:name="_lnxbz9" w:id="13"/>
       <w:bookmarkEnd w:id="13"/>
       <w:r>
         <w:rPr>
@@ -3655,7 +3639,7 @@
         <w:pStyle w:val="Heading3"/>
         <w:numPr>
           <w:ilvl w:val="2"/>
-          <w:numId w:val="9"/>
+          <w:numId w:val="8"/>
         </w:numPr>
         <w:spacing w:after="0" w:before="0" w:line="276" w:lineRule="auto"/>
         <w:ind w:left="2160" w:hanging="360"/>
@@ -3667,7 +3651,7 @@
           <w:szCs w:val="24"/>
         </w:rPr>
       </w:pPr>
-      <w:bookmarkStart w:colFirst="0" w:colLast="0" w:name="_lnxbz9" w:id="14"/>
+      <w:bookmarkStart w:colFirst="0" w:colLast="0" w:name="_35nkun2" w:id="14"/>
       <w:bookmarkEnd w:id="14"/>
       <w:r>
         <w:rPr>
@@ -3680,6 +3664,11 @@
         </w:rPr>
         <w:t xml:space="preserve">Objetivos específicos</w:t>
       </w:r>
+      <w:r>
+        <w:rPr>
+          <w:rtl w:val="0"/>
+        </w:rPr>
+      </w:r>
     </w:p>
     <w:p>
       <w:pPr>
@@ -3845,7 +3834,7 @@
         <w:pStyle w:val="Heading2"/>
         <w:numPr>
           <w:ilvl w:val="1"/>
-          <w:numId w:val="9"/>
+          <w:numId w:val="8"/>
         </w:numPr>
         <w:spacing w:after="0" w:before="120" w:line="360" w:lineRule="auto"/>
         <w:ind w:left="1440" w:hanging="360"/>
@@ -3857,7 +3846,7 @@
           <w:szCs w:val="32"/>
         </w:rPr>
       </w:pPr>
-      <w:bookmarkStart w:colFirst="0" w:colLast="0" w:name="_35nkun2" w:id="15"/>
+      <w:bookmarkStart w:colFirst="0" w:colLast="0" w:name="_1ksv4uv" w:id="15"/>
       <w:bookmarkEnd w:id="15"/>
       <w:r>
         <w:rPr>
@@ -3941,7 +3930,7 @@
       <w:pPr>
         <w:numPr>
           <w:ilvl w:val="0"/>
-          <w:numId w:val="10"/>
+          <w:numId w:val="4"/>
         </w:numPr>
         <w:spacing w:line="276" w:lineRule="auto"/>
         <w:ind w:left="1440" w:hanging="360"/>
@@ -3968,7 +3957,7 @@
       <w:pPr>
         <w:numPr>
           <w:ilvl w:val="0"/>
-          <w:numId w:val="10"/>
+          <w:numId w:val="4"/>
         </w:numPr>
         <w:spacing w:line="276" w:lineRule="auto"/>
         <w:ind w:left="1440" w:hanging="360"/>
@@ -3995,7 +3984,7 @@
       <w:pPr>
         <w:numPr>
           <w:ilvl w:val="0"/>
-          <w:numId w:val="10"/>
+          <w:numId w:val="4"/>
         </w:numPr>
         <w:spacing w:line="276" w:lineRule="auto"/>
         <w:ind w:left="1440" w:hanging="360"/>
@@ -4022,7 +4011,7 @@
       <w:pPr>
         <w:numPr>
           <w:ilvl w:val="0"/>
-          <w:numId w:val="10"/>
+          <w:numId w:val="4"/>
         </w:numPr>
         <w:spacing w:line="276" w:lineRule="auto"/>
         <w:ind w:left="1440" w:hanging="360"/>
@@ -4049,7 +4038,7 @@
       <w:pPr>
         <w:numPr>
           <w:ilvl w:val="0"/>
-          <w:numId w:val="10"/>
+          <w:numId w:val="4"/>
         </w:numPr>
         <w:spacing w:line="276" w:lineRule="auto"/>
         <w:ind w:left="1440" w:hanging="360"/>
@@ -4076,7 +4065,7 @@
       <w:pPr>
         <w:numPr>
           <w:ilvl w:val="0"/>
-          <w:numId w:val="10"/>
+          <w:numId w:val="4"/>
         </w:numPr>
         <w:spacing w:line="276" w:lineRule="auto"/>
         <w:ind w:left="1440" w:hanging="360"/>
@@ -4103,7 +4092,7 @@
       <w:pPr>
         <w:numPr>
           <w:ilvl w:val="0"/>
-          <w:numId w:val="10"/>
+          <w:numId w:val="4"/>
         </w:numPr>
         <w:spacing w:line="276" w:lineRule="auto"/>
         <w:ind w:left="1440" w:hanging="360"/>
@@ -4130,7 +4119,7 @@
       <w:pPr>
         <w:numPr>
           <w:ilvl w:val="0"/>
-          <w:numId w:val="10"/>
+          <w:numId w:val="4"/>
         </w:numPr>
         <w:spacing w:line="276" w:lineRule="auto"/>
         <w:ind w:left="1440" w:hanging="360"/>
@@ -4331,7 +4320,7 @@
         <w:pStyle w:val="Heading2"/>
         <w:numPr>
           <w:ilvl w:val="1"/>
-          <w:numId w:val="9"/>
+          <w:numId w:val="8"/>
         </w:numPr>
         <w:spacing w:after="0" w:before="120" w:line="360" w:lineRule="auto"/>
         <w:ind w:left="1440" w:hanging="360"/>
@@ -4343,7 +4332,7 @@
           <w:szCs w:val="32"/>
         </w:rPr>
       </w:pPr>
-      <w:bookmarkStart w:colFirst="0" w:colLast="0" w:name="_1ksv4uv" w:id="16"/>
+      <w:bookmarkStart w:colFirst="0" w:colLast="0" w:name="_44sinio" w:id="16"/>
       <w:bookmarkEnd w:id="16"/>
       <w:r>
         <w:rPr>
@@ -4352,6 +4341,11 @@
           <w:rtl w:val="0"/>
         </w:rPr>
         <w:t xml:space="preserve">Partes Interessadas </w:t>
+      </w:r>
+      <w:r>
+        <w:rPr>
+          <w:rtl w:val="0"/>
+        </w:rPr>
       </w:r>
     </w:p>
     <w:p>
@@ -4566,7 +4560,7 @@
         <w:pStyle w:val="Heading1"/>
         <w:numPr>
           <w:ilvl w:val="0"/>
-          <w:numId w:val="9"/>
+          <w:numId w:val="8"/>
         </w:numPr>
         <w:spacing w:after="0" w:before="360" w:line="276" w:lineRule="auto"/>
         <w:ind w:left="720" w:hanging="360"/>
@@ -4578,7 +4572,7 @@
           <w:szCs w:val="32"/>
         </w:rPr>
       </w:pPr>
-      <w:bookmarkStart w:colFirst="0" w:colLast="0" w:name="_44sinio" w:id="17"/>
+      <w:bookmarkStart w:colFirst="0" w:colLast="0" w:name="_2jxsxqh" w:id="17"/>
       <w:bookmarkEnd w:id="17"/>
       <w:r>
         <w:rPr>
@@ -4634,7 +4628,7 @@
         <w:pStyle w:val="Heading2"/>
         <w:numPr>
           <w:ilvl w:val="1"/>
-          <w:numId w:val="9"/>
+          <w:numId w:val="8"/>
         </w:numPr>
         <w:spacing w:after="0" w:line="276" w:lineRule="auto"/>
         <w:ind w:left="1440" w:hanging="360"/>
@@ -4646,7 +4640,7 @@
           <w:szCs w:val="32"/>
         </w:rPr>
       </w:pPr>
-      <w:bookmarkStart w:colFirst="0" w:colLast="0" w:name="_2jxsxqh" w:id="18"/>
+      <w:bookmarkStart w:colFirst="0" w:colLast="0" w:name="_z337ya" w:id="18"/>
       <w:bookmarkEnd w:id="18"/>
       <w:r>
         <w:rPr>
@@ -4655,6 +4649,11 @@
           <w:rtl w:val="0"/>
         </w:rPr>
         <w:t xml:space="preserve">Análise da Indústria</w:t>
+      </w:r>
+      <w:r>
+        <w:rPr>
+          <w:rtl w:val="0"/>
+        </w:rPr>
       </w:r>
     </w:p>
     <w:p>
@@ -4825,7 +4824,7 @@
         <w:pStyle w:val="Heading2"/>
         <w:numPr>
           <w:ilvl w:val="1"/>
-          <w:numId w:val="9"/>
+          <w:numId w:val="8"/>
         </w:numPr>
         <w:spacing w:after="0" w:line="276" w:lineRule="auto"/>
         <w:ind w:left="1440" w:hanging="360"/>
@@ -4837,7 +4836,7 @@
           <w:szCs w:val="32"/>
         </w:rPr>
       </w:pPr>
-      <w:bookmarkStart w:colFirst="0" w:colLast="0" w:name="_z337ya" w:id="19"/>
+      <w:bookmarkStart w:colFirst="0" w:colLast="0" w:name="_3j2qqm3" w:id="19"/>
       <w:bookmarkEnd w:id="19"/>
       <w:r>
         <w:rPr>
@@ -4846,6 +4845,11 @@
           <w:rtl w:val="0"/>
         </w:rPr>
         <w:t xml:space="preserve">Análise do cenário: Matriz SWOT</w:t>
+      </w:r>
+      <w:r>
+        <w:rPr>
+          <w:rtl w:val="0"/>
+        </w:rPr>
       </w:r>
     </w:p>
     <w:p>
@@ -4868,12 +4872,12 @@
           <wp:inline distB="114300" distT="114300" distL="114300" distR="114300">
             <wp:extent cx="5943600" cy="3251200"/>
             <wp:effectExtent b="0" l="0" r="0" t="0"/>
-            <wp:docPr id="8" name="image5.png"/>
+            <wp:docPr id="2" name="image2.png"/>
             <a:graphic>
               <a:graphicData uri="http://schemas.openxmlformats.org/drawingml/2006/picture">
                 <pic:pic>
                   <pic:nvPicPr>
-                    <pic:cNvPr id="0" name="image5.png"/>
+                    <pic:cNvPr id="0" name="image2.png"/>
                     <pic:cNvPicPr preferRelativeResize="0"/>
                   </pic:nvPicPr>
                   <pic:blipFill>
@@ -4945,7 +4949,7 @@
         <w:pStyle w:val="Heading2"/>
         <w:numPr>
           <w:ilvl w:val="1"/>
-          <w:numId w:val="9"/>
+          <w:numId w:val="8"/>
         </w:numPr>
         <w:spacing w:after="0" w:line="276" w:lineRule="auto"/>
         <w:ind w:left="1440" w:hanging="360"/>
@@ -4957,7 +4961,7 @@
           <w:szCs w:val="32"/>
         </w:rPr>
       </w:pPr>
-      <w:bookmarkStart w:colFirst="0" w:colLast="0" w:name="_3j2qqm3" w:id="20"/>
+      <w:bookmarkStart w:colFirst="0" w:colLast="0" w:name="_1y810tw" w:id="20"/>
       <w:bookmarkEnd w:id="20"/>
       <w:r>
         <w:rPr>
@@ -4994,12 +4998,12 @@
           <wp:inline distB="114300" distT="114300" distL="114300" distR="114300">
             <wp:extent cx="5634038" cy="5133975"/>
             <wp:effectExtent b="0" l="0" r="0" t="0"/>
-            <wp:docPr id="9" name="image4.png"/>
+            <wp:docPr id="4" name="image3.png"/>
             <a:graphic>
               <a:graphicData uri="http://schemas.openxmlformats.org/drawingml/2006/picture">
                 <pic:pic>
                   <pic:nvPicPr>
-                    <pic:cNvPr id="0" name="image4.png"/>
+                    <pic:cNvPr id="0" name="image3.png"/>
                     <pic:cNvPicPr preferRelativeResize="0"/>
                   </pic:nvPicPr>
                   <pic:blipFill>
@@ -5050,12 +5054,12 @@
           <wp:inline distB="114300" distT="114300" distL="114300" distR="114300">
             <wp:extent cx="5619750" cy="5295900"/>
             <wp:effectExtent b="0" l="0" r="0" t="0"/>
-            <wp:docPr id="4" name="image1.png"/>
+            <wp:docPr id="3" name="image5.png"/>
             <a:graphic>
               <a:graphicData uri="http://schemas.openxmlformats.org/drawingml/2006/picture">
                 <pic:pic>
                   <pic:nvPicPr>
-                    <pic:cNvPr id="0" name="image1.png"/>
+                    <pic:cNvPr id="0" name="image5.png"/>
                     <pic:cNvPicPr preferRelativeResize="0"/>
                   </pic:nvPicPr>
                   <pic:blipFill>
@@ -5107,7 +5111,7 @@
         <w:pStyle w:val="Heading2"/>
         <w:numPr>
           <w:ilvl w:val="1"/>
-          <w:numId w:val="9"/>
+          <w:numId w:val="8"/>
         </w:numPr>
         <w:spacing w:after="0" w:line="276" w:lineRule="auto"/>
         <w:ind w:left="1440" w:hanging="360"/>
@@ -5119,7 +5123,7 @@
           <w:szCs w:val="32"/>
         </w:rPr>
       </w:pPr>
-      <w:bookmarkStart w:colFirst="0" w:colLast="0" w:name="_1y810tw" w:id="21"/>
+      <w:bookmarkStart w:colFirst="0" w:colLast="0" w:name="_4i7ojhp" w:id="21"/>
       <w:bookmarkEnd w:id="21"/>
       <w:r>
         <w:rPr>
@@ -5156,12 +5160,12 @@
           <wp:inline distB="114300" distT="114300" distL="114300" distR="114300">
             <wp:extent cx="5943600" cy="3644900"/>
             <wp:effectExtent b="0" l="0" r="0" t="0"/>
-            <wp:docPr id="10" name="image8.png"/>
+            <wp:docPr id="6" name="image7.png"/>
             <a:graphic>
               <a:graphicData uri="http://schemas.openxmlformats.org/drawingml/2006/picture">
                 <pic:pic>
                   <pic:nvPicPr>
-                    <pic:cNvPr id="0" name="image8.png"/>
+                    <pic:cNvPr id="0" name="image7.png"/>
                     <pic:cNvPicPr preferRelativeResize="0"/>
                   </pic:nvPicPr>
                   <pic:blipFill>
@@ -5261,7 +5265,7 @@
           <w:szCs w:val="32"/>
         </w:rPr>
       </w:pPr>
-      <w:bookmarkStart w:colFirst="0" w:colLast="0" w:name="_4i7ojhp" w:id="22"/>
+      <w:bookmarkStart w:colFirst="0" w:colLast="0" w:name="_2xcytpi" w:id="22"/>
       <w:bookmarkEnd w:id="22"/>
       <w:r>
         <w:br w:type="page"/>
@@ -5275,10 +5279,1916 @@
     <w:p>
       <w:pPr>
         <w:pStyle w:val="Heading1"/>
+        <w:numPr>
+          <w:ilvl w:val="0"/>
+          <w:numId w:val="8"/>
+        </w:numPr>
+        <w:spacing w:after="0" w:before="360" w:line="276" w:lineRule="auto"/>
+        <w:ind w:left="720" w:hanging="360"/>
+        <w:jc w:val="both"/>
+        <w:rPr>
+          <w:rFonts w:ascii="Space Mono" w:cs="Space Mono" w:eastAsia="Space Mono" w:hAnsi="Space Mono"/>
+          <w:b w:val="1"/>
+          <w:sz w:val="32"/>
+          <w:szCs w:val="32"/>
+        </w:rPr>
+      </w:pPr>
+      <w:bookmarkStart w:colFirst="0" w:colLast="0" w:name="_1ci93xb" w:id="23"/>
+      <w:bookmarkEnd w:id="23"/>
+      <w:r>
+        <w:rPr>
+          <w:rFonts w:ascii="Space Mono" w:cs="Space Mono" w:eastAsia="Space Mono" w:hAnsi="Space Mono"/>
+          <w:b w:val="1"/>
+          <w:sz w:val="32"/>
+          <w:szCs w:val="32"/>
+          <w:rtl w:val="0"/>
+        </w:rPr>
+        <w:t xml:space="preserve">Requisitos do Sistema</w:t>
+      </w:r>
+    </w:p>
+    <w:p>
+      <w:pPr>
+        <w:pStyle w:val="Heading2"/>
+        <w:spacing w:after="0" w:line="276" w:lineRule="auto"/>
+        <w:ind w:firstLine="720"/>
+        <w:jc w:val="both"/>
+        <w:rPr>
+          <w:rFonts w:ascii="Manrope" w:cs="Manrope" w:eastAsia="Manrope" w:hAnsi="Manrope"/>
+        </w:rPr>
+      </w:pPr>
+      <w:bookmarkStart w:colFirst="0" w:colLast="0" w:name="_3whwml4" w:id="24"/>
+      <w:bookmarkEnd w:id="24"/>
+      <w:r>
+        <w:rPr>
+          <w:rFonts w:ascii="Space Mono" w:cs="Space Mono" w:eastAsia="Space Mono" w:hAnsi="Space Mono"/>
+          <w:b w:val="1"/>
+          <w:rtl w:val="0"/>
+        </w:rPr>
+        <w:t xml:space="preserve">3.1. Persona </w:t>
+      </w:r>
+      <w:r>
+        <w:rPr>
+          <w:rtl w:val="0"/>
+        </w:rPr>
+      </w:r>
+    </w:p>
+    <w:p>
+      <w:pPr>
+        <w:pStyle w:val="Heading3"/>
+        <w:spacing w:line="276" w:lineRule="auto"/>
+        <w:ind w:left="720" w:firstLine="0"/>
+        <w:jc w:val="center"/>
+        <w:rPr>
+          <w:rFonts w:ascii="Space Mono" w:cs="Space Mono" w:eastAsia="Space Mono" w:hAnsi="Space Mono"/>
+          <w:color w:val="000000"/>
+        </w:rPr>
+      </w:pPr>
+      <w:bookmarkStart w:colFirst="0" w:colLast="0" w:name="_2bn6wsx" w:id="25"/>
+      <w:bookmarkEnd w:id="25"/>
+      <w:r>
+        <w:rPr>
+          <w:rFonts w:ascii="Space Mono" w:cs="Space Mono" w:eastAsia="Space Mono" w:hAnsi="Space Mono"/>
+          <w:color w:val="000000"/>
+          <w:rtl w:val="0"/>
+        </w:rPr>
+        <w:t xml:space="preserve">Juliana Santos</w:t>
+      </w:r>
+    </w:p>
+    <w:p>
+      <w:pPr>
+        <w:spacing w:line="276" w:lineRule="auto"/>
+        <w:ind w:left="720" w:firstLine="0"/>
+        <w:jc w:val="both"/>
+        <w:rPr>
+          <w:rFonts w:ascii="Manrope" w:cs="Manrope" w:eastAsia="Manrope" w:hAnsi="Manrope"/>
+          <w:sz w:val="20"/>
+          <w:szCs w:val="20"/>
+        </w:rPr>
+      </w:pPr>
+      <w:r>
+        <w:rPr>
+          <w:rFonts w:ascii="Manrope" w:cs="Manrope" w:eastAsia="Manrope" w:hAnsi="Manrope"/>
+          <w:sz w:val="20"/>
+          <w:szCs w:val="20"/>
+          <w:rtl w:val="0"/>
+        </w:rPr>
+        <w:t xml:space="preserve">27 anos</w:t>
+      </w:r>
+    </w:p>
+    <w:p>
+      <w:pPr>
+        <w:spacing w:line="276" w:lineRule="auto"/>
+        <w:ind w:left="720" w:firstLine="0"/>
+        <w:jc w:val="both"/>
+        <w:rPr>
+          <w:rFonts w:ascii="Manrope" w:cs="Manrope" w:eastAsia="Manrope" w:hAnsi="Manrope"/>
+          <w:sz w:val="20"/>
+          <w:szCs w:val="20"/>
+        </w:rPr>
+      </w:pPr>
+      <w:r>
+        <w:rPr>
+          <w:rFonts w:ascii="Manrope" w:cs="Manrope" w:eastAsia="Manrope" w:hAnsi="Manrope"/>
+          <w:sz w:val="20"/>
+          <w:szCs w:val="20"/>
+          <w:rtl w:val="0"/>
+        </w:rPr>
+        <w:t xml:space="preserve">Usuário administrador da Falconi</w:t>
+      </w:r>
+    </w:p>
+    <w:p>
+      <w:pPr>
+        <w:spacing w:line="276" w:lineRule="auto"/>
+        <w:ind w:left="720" w:firstLine="0"/>
+        <w:jc w:val="both"/>
+        <w:rPr>
+          <w:rFonts w:ascii="Manrope" w:cs="Manrope" w:eastAsia="Manrope" w:hAnsi="Manrope"/>
+          <w:b w:val="1"/>
+          <w:sz w:val="20"/>
+          <w:szCs w:val="20"/>
+        </w:rPr>
+      </w:pPr>
+      <w:r>
+        <w:rPr>
+          <w:rFonts w:ascii="Manrope" w:cs="Manrope" w:eastAsia="Manrope" w:hAnsi="Manrope"/>
+          <w:b w:val="1"/>
+          <w:sz w:val="20"/>
+          <w:szCs w:val="20"/>
+          <w:rtl w:val="0"/>
+        </w:rPr>
+        <w:t xml:space="preserve">Mini biografia</w:t>
+      </w:r>
+    </w:p>
+    <w:p>
+      <w:pPr>
+        <w:numPr>
+          <w:ilvl w:val="0"/>
+          <w:numId w:val="12"/>
+        </w:numPr>
+        <w:spacing w:line="276" w:lineRule="auto"/>
+        <w:ind w:left="1440" w:hanging="360"/>
+        <w:jc w:val="both"/>
+        <w:rPr>
+          <w:rFonts w:ascii="Manrope" w:cs="Manrope" w:eastAsia="Manrope" w:hAnsi="Manrope"/>
+          <w:sz w:val="20"/>
+          <w:szCs w:val="20"/>
+        </w:rPr>
+      </w:pPr>
+      <w:r>
+        <w:rPr>
+          <w:rFonts w:ascii="Manrope" w:cs="Manrope" w:eastAsia="Manrope" w:hAnsi="Manrope"/>
+          <w:sz w:val="20"/>
+          <w:szCs w:val="20"/>
+          <w:rtl w:val="0"/>
+        </w:rPr>
+        <w:t xml:space="preserve">Movida por desafios </w:t>
+      </w:r>
+    </w:p>
+    <w:p>
+      <w:pPr>
+        <w:numPr>
+          <w:ilvl w:val="0"/>
+          <w:numId w:val="12"/>
+        </w:numPr>
+        <w:spacing w:line="276" w:lineRule="auto"/>
+        <w:ind w:left="1440" w:hanging="360"/>
+        <w:jc w:val="both"/>
+        <w:rPr>
+          <w:rFonts w:ascii="Manrope" w:cs="Manrope" w:eastAsia="Manrope" w:hAnsi="Manrope"/>
+          <w:sz w:val="20"/>
+          <w:szCs w:val="20"/>
+        </w:rPr>
+      </w:pPr>
+      <w:r>
+        <w:rPr>
+          <w:rFonts w:ascii="Manrope" w:cs="Manrope" w:eastAsia="Manrope" w:hAnsi="Manrope"/>
+          <w:sz w:val="20"/>
+          <w:szCs w:val="20"/>
+          <w:rtl w:val="0"/>
+        </w:rPr>
+        <w:t xml:space="preserve">Preza pela excelência</w:t>
+      </w:r>
+    </w:p>
+    <w:p>
+      <w:pPr>
+        <w:numPr>
+          <w:ilvl w:val="0"/>
+          <w:numId w:val="12"/>
+        </w:numPr>
+        <w:spacing w:line="276" w:lineRule="auto"/>
+        <w:ind w:left="1440" w:hanging="360"/>
+        <w:jc w:val="both"/>
+        <w:rPr>
+          <w:rFonts w:ascii="Manrope" w:cs="Manrope" w:eastAsia="Manrope" w:hAnsi="Manrope"/>
+          <w:sz w:val="20"/>
+          <w:szCs w:val="20"/>
+        </w:rPr>
+      </w:pPr>
+      <w:r>
+        <w:rPr>
+          <w:rFonts w:ascii="Manrope" w:cs="Manrope" w:eastAsia="Manrope" w:hAnsi="Manrope"/>
+          <w:sz w:val="20"/>
+          <w:szCs w:val="20"/>
+          <w:rtl w:val="0"/>
+        </w:rPr>
+        <w:t xml:space="preserve">Formada em administração</w:t>
+      </w:r>
+    </w:p>
+    <w:p>
+      <w:pPr>
+        <w:numPr>
+          <w:ilvl w:val="0"/>
+          <w:numId w:val="12"/>
+        </w:numPr>
+        <w:spacing w:line="276" w:lineRule="auto"/>
+        <w:ind w:left="1440" w:hanging="360"/>
+        <w:jc w:val="both"/>
+        <w:rPr>
+          <w:rFonts w:ascii="Manrope" w:cs="Manrope" w:eastAsia="Manrope" w:hAnsi="Manrope"/>
+          <w:sz w:val="20"/>
+          <w:szCs w:val="20"/>
+        </w:rPr>
+      </w:pPr>
+      <w:r>
+        <w:rPr>
+          <w:rFonts w:ascii="Manrope" w:cs="Manrope" w:eastAsia="Manrope" w:hAnsi="Manrope"/>
+          <w:sz w:val="20"/>
+          <w:szCs w:val="20"/>
+          <w:rtl w:val="0"/>
+        </w:rPr>
+        <w:t xml:space="preserve">Muito confortável com tecnologia</w:t>
+      </w:r>
+    </w:p>
+    <w:p>
+      <w:pPr>
+        <w:numPr>
+          <w:ilvl w:val="0"/>
+          <w:numId w:val="12"/>
+        </w:numPr>
+        <w:spacing w:line="276" w:lineRule="auto"/>
+        <w:ind w:left="1440" w:hanging="360"/>
+        <w:jc w:val="both"/>
+        <w:rPr>
+          <w:rFonts w:ascii="Manrope" w:cs="Manrope" w:eastAsia="Manrope" w:hAnsi="Manrope"/>
+          <w:sz w:val="20"/>
+          <w:szCs w:val="20"/>
+        </w:rPr>
+      </w:pPr>
+      <w:r>
+        <w:rPr>
+          <w:rFonts w:ascii="Manrope" w:cs="Manrope" w:eastAsia="Manrope" w:hAnsi="Manrope"/>
+          <w:sz w:val="20"/>
+          <w:szCs w:val="20"/>
+          <w:rtl w:val="0"/>
+        </w:rPr>
+        <w:t xml:space="preserve">Constantemente fazendo cursos de extensão</w:t>
+      </w:r>
+    </w:p>
+    <w:p>
+      <w:pPr>
+        <w:spacing w:line="276" w:lineRule="auto"/>
+        <w:ind w:left="720" w:firstLine="0"/>
+        <w:jc w:val="both"/>
+        <w:rPr>
+          <w:rFonts w:ascii="Manrope" w:cs="Manrope" w:eastAsia="Manrope" w:hAnsi="Manrope"/>
+          <w:b w:val="1"/>
+          <w:sz w:val="20"/>
+          <w:szCs w:val="20"/>
+        </w:rPr>
+      </w:pPr>
+      <w:r>
+        <w:rPr>
+          <w:rFonts w:ascii="Manrope" w:cs="Manrope" w:eastAsia="Manrope" w:hAnsi="Manrope"/>
+          <w:b w:val="1"/>
+          <w:sz w:val="20"/>
+          <w:szCs w:val="20"/>
+          <w:rtl w:val="0"/>
+        </w:rPr>
+        <w:t xml:space="preserve">Necessidades/tarefas</w:t>
+      </w:r>
+    </w:p>
+    <w:p>
+      <w:pPr>
+        <w:numPr>
+          <w:ilvl w:val="0"/>
+          <w:numId w:val="14"/>
+        </w:numPr>
+        <w:spacing w:line="276" w:lineRule="auto"/>
+        <w:ind w:left="1440" w:hanging="360"/>
+        <w:jc w:val="both"/>
+        <w:rPr>
+          <w:rFonts w:ascii="Manrope" w:cs="Manrope" w:eastAsia="Manrope" w:hAnsi="Manrope"/>
+          <w:sz w:val="20"/>
+          <w:szCs w:val="20"/>
+        </w:rPr>
+      </w:pPr>
+      <w:r>
+        <w:rPr>
+          <w:rFonts w:ascii="Manrope" w:cs="Manrope" w:eastAsia="Manrope" w:hAnsi="Manrope"/>
+          <w:sz w:val="20"/>
+          <w:szCs w:val="20"/>
+          <w:rtl w:val="0"/>
+        </w:rPr>
+        <w:t xml:space="preserve">Fornecer framework padronizada e intuitiva para o diagnóstico de gestão de redes escolares</w:t>
+      </w:r>
+    </w:p>
+    <w:p>
+      <w:pPr>
+        <w:numPr>
+          <w:ilvl w:val="0"/>
+          <w:numId w:val="14"/>
+        </w:numPr>
+        <w:spacing w:line="276" w:lineRule="auto"/>
+        <w:ind w:left="1440" w:hanging="360"/>
+        <w:jc w:val="both"/>
+        <w:rPr>
+          <w:rFonts w:ascii="Manrope" w:cs="Manrope" w:eastAsia="Manrope" w:hAnsi="Manrope"/>
+          <w:sz w:val="20"/>
+          <w:szCs w:val="20"/>
+        </w:rPr>
+      </w:pPr>
+      <w:r>
+        <w:rPr>
+          <w:rFonts w:ascii="Manrope" w:cs="Manrope" w:eastAsia="Manrope" w:hAnsi="Manrope"/>
+          <w:sz w:val="20"/>
+          <w:szCs w:val="20"/>
+          <w:rtl w:val="0"/>
+        </w:rPr>
+        <w:t xml:space="preserve">Atingir mais clientes</w:t>
+      </w:r>
+    </w:p>
+    <w:p>
+      <w:pPr>
+        <w:numPr>
+          <w:ilvl w:val="0"/>
+          <w:numId w:val="14"/>
+        </w:numPr>
+        <w:spacing w:line="276" w:lineRule="auto"/>
+        <w:ind w:left="1440" w:hanging="360"/>
+        <w:jc w:val="both"/>
+        <w:rPr>
+          <w:rFonts w:ascii="Manrope" w:cs="Manrope" w:eastAsia="Manrope" w:hAnsi="Manrope"/>
+          <w:sz w:val="20"/>
+          <w:szCs w:val="20"/>
+        </w:rPr>
+      </w:pPr>
+      <w:r>
+        <w:rPr>
+          <w:rFonts w:ascii="Manrope" w:cs="Manrope" w:eastAsia="Manrope" w:hAnsi="Manrope"/>
+          <w:sz w:val="20"/>
+          <w:szCs w:val="20"/>
+          <w:rtl w:val="0"/>
+        </w:rPr>
+        <w:t xml:space="preserve">Melhorar o processo diagnóstico da consultoria com base nos dados dos gestores que já o utilizaram</w:t>
+      </w:r>
+    </w:p>
+    <w:p>
+      <w:pPr>
+        <w:spacing w:line="276" w:lineRule="auto"/>
+        <w:ind w:left="720" w:firstLine="0"/>
+        <w:jc w:val="both"/>
+        <w:rPr>
+          <w:rFonts w:ascii="Manrope" w:cs="Manrope" w:eastAsia="Manrope" w:hAnsi="Manrope"/>
+          <w:b w:val="1"/>
+          <w:sz w:val="20"/>
+          <w:szCs w:val="20"/>
+        </w:rPr>
+      </w:pPr>
+      <w:r>
+        <w:rPr>
+          <w:rFonts w:ascii="Manrope" w:cs="Manrope" w:eastAsia="Manrope" w:hAnsi="Manrope"/>
+          <w:b w:val="1"/>
+          <w:sz w:val="20"/>
+          <w:szCs w:val="20"/>
+          <w:rtl w:val="0"/>
+        </w:rPr>
+        <w:t xml:space="preserve">Dores</w:t>
+      </w:r>
+    </w:p>
+    <w:p>
+      <w:pPr>
+        <w:numPr>
+          <w:ilvl w:val="0"/>
+          <w:numId w:val="6"/>
+        </w:numPr>
+        <w:spacing w:line="276" w:lineRule="auto"/>
+        <w:ind w:left="1440" w:hanging="360"/>
+        <w:jc w:val="both"/>
+        <w:rPr>
+          <w:rFonts w:ascii="Manrope" w:cs="Manrope" w:eastAsia="Manrope" w:hAnsi="Manrope"/>
+          <w:sz w:val="20"/>
+          <w:szCs w:val="20"/>
+        </w:rPr>
+      </w:pPr>
+      <w:r>
+        <w:rPr>
+          <w:rFonts w:ascii="Manrope" w:cs="Manrope" w:eastAsia="Manrope" w:hAnsi="Manrope"/>
+          <w:sz w:val="20"/>
+          <w:szCs w:val="20"/>
+          <w:rtl w:val="0"/>
+        </w:rPr>
+        <w:t xml:space="preserve">O processo de diagnóstico atual demanda muitos recursos dos consultores</w:t>
+      </w:r>
+    </w:p>
+    <w:p>
+      <w:pPr>
+        <w:numPr>
+          <w:ilvl w:val="0"/>
+          <w:numId w:val="6"/>
+        </w:numPr>
+        <w:spacing w:line="276" w:lineRule="auto"/>
+        <w:ind w:left="1440" w:hanging="360"/>
+        <w:jc w:val="both"/>
+        <w:rPr>
+          <w:rFonts w:ascii="Manrope" w:cs="Manrope" w:eastAsia="Manrope" w:hAnsi="Manrope"/>
+          <w:sz w:val="20"/>
+          <w:szCs w:val="20"/>
+        </w:rPr>
+      </w:pPr>
+      <w:r>
+        <w:rPr>
+          <w:rFonts w:ascii="Manrope" w:cs="Manrope" w:eastAsia="Manrope" w:hAnsi="Manrope"/>
+          <w:sz w:val="20"/>
+          <w:szCs w:val="20"/>
+          <w:rtl w:val="0"/>
+        </w:rPr>
+        <w:t xml:space="preserve">As planilhas utilizadas são vulneráveis a erros de versionamento e sincronização, podendo levar a discrepâncias no diagnóstico de diferentes escolas.</w:t>
+      </w:r>
+    </w:p>
+    <w:p>
+      <w:pPr>
+        <w:numPr>
+          <w:ilvl w:val="0"/>
+          <w:numId w:val="6"/>
+        </w:numPr>
+        <w:spacing w:line="276" w:lineRule="auto"/>
+        <w:ind w:left="1440" w:hanging="360"/>
+        <w:jc w:val="both"/>
+        <w:rPr>
+          <w:rFonts w:ascii="Manrope" w:cs="Manrope" w:eastAsia="Manrope" w:hAnsi="Manrope"/>
+          <w:sz w:val="20"/>
+          <w:szCs w:val="20"/>
+        </w:rPr>
+      </w:pPr>
+      <w:r>
+        <w:rPr>
+          <w:rFonts w:ascii="Manrope" w:cs="Manrope" w:eastAsia="Manrope" w:hAnsi="Manrope"/>
+          <w:sz w:val="20"/>
+          <w:szCs w:val="20"/>
+          <w:rtl w:val="0"/>
+        </w:rPr>
+        <w:t xml:space="preserve">Falta de critérios objetivos para análise das respostas aos questionários.</w:t>
+      </w:r>
+    </w:p>
+    <w:p>
+      <w:pPr>
+        <w:pStyle w:val="Heading3"/>
+        <w:spacing w:line="276" w:lineRule="auto"/>
+        <w:ind w:left="720" w:firstLine="0"/>
+        <w:jc w:val="center"/>
+        <w:rPr>
+          <w:rFonts w:ascii="Space Mono" w:cs="Space Mono" w:eastAsia="Space Mono" w:hAnsi="Space Mono"/>
+          <w:color w:val="000000"/>
+        </w:rPr>
+      </w:pPr>
+      <w:bookmarkStart w:colFirst="0" w:colLast="0" w:name="_qsh70q" w:id="26"/>
+      <w:bookmarkEnd w:id="26"/>
+      <w:r>
+        <w:rPr>
+          <w:rFonts w:ascii="Space Mono" w:cs="Space Mono" w:eastAsia="Space Mono" w:hAnsi="Space Mono"/>
+          <w:color w:val="000000"/>
+          <w:rtl w:val="0"/>
+        </w:rPr>
+        <w:t xml:space="preserve">Beth Silva </w:t>
+      </w:r>
+    </w:p>
+    <w:p>
+      <w:pPr>
+        <w:spacing w:line="276" w:lineRule="auto"/>
+        <w:ind w:firstLine="720"/>
+        <w:jc w:val="both"/>
+        <w:rPr>
+          <w:rFonts w:ascii="Manrope" w:cs="Manrope" w:eastAsia="Manrope" w:hAnsi="Manrope"/>
+          <w:sz w:val="20"/>
+          <w:szCs w:val="20"/>
+        </w:rPr>
+      </w:pPr>
+      <w:r>
+        <w:rPr>
+          <w:rFonts w:ascii="Manrope" w:cs="Manrope" w:eastAsia="Manrope" w:hAnsi="Manrope"/>
+          <w:sz w:val="20"/>
+          <w:szCs w:val="20"/>
+          <w:rtl w:val="0"/>
+        </w:rPr>
+        <w:t xml:space="preserve">38  anos</w:t>
+      </w:r>
+    </w:p>
+    <w:p>
+      <w:pPr>
+        <w:spacing w:line="276" w:lineRule="auto"/>
+        <w:ind w:firstLine="720"/>
+        <w:jc w:val="both"/>
+        <w:rPr>
+          <w:rFonts w:ascii="Manrope" w:cs="Manrope" w:eastAsia="Manrope" w:hAnsi="Manrope"/>
+          <w:sz w:val="20"/>
+          <w:szCs w:val="20"/>
+        </w:rPr>
+      </w:pPr>
+      <w:r>
+        <w:rPr>
+          <w:rFonts w:ascii="Manrope" w:cs="Manrope" w:eastAsia="Manrope" w:hAnsi="Manrope"/>
+          <w:sz w:val="20"/>
+          <w:szCs w:val="20"/>
+          <w:rtl w:val="0"/>
+        </w:rPr>
+        <w:t xml:space="preserve">Diretora de escola </w:t>
+      </w:r>
+    </w:p>
+    <w:p>
+      <w:pPr>
+        <w:spacing w:line="276" w:lineRule="auto"/>
+        <w:ind w:firstLine="720"/>
+        <w:jc w:val="both"/>
+        <w:rPr>
+          <w:rFonts w:ascii="Manrope" w:cs="Manrope" w:eastAsia="Manrope" w:hAnsi="Manrope"/>
+          <w:b w:val="1"/>
+          <w:sz w:val="20"/>
+          <w:szCs w:val="20"/>
+        </w:rPr>
+      </w:pPr>
+      <w:r>
+        <w:rPr>
+          <w:rFonts w:ascii="Manrope" w:cs="Manrope" w:eastAsia="Manrope" w:hAnsi="Manrope"/>
+          <w:b w:val="1"/>
+          <w:sz w:val="20"/>
+          <w:szCs w:val="20"/>
+          <w:rtl w:val="0"/>
+        </w:rPr>
+        <w:t xml:space="preserve">Mini biografia</w:t>
+      </w:r>
+    </w:p>
+    <w:p>
+      <w:pPr>
+        <w:numPr>
+          <w:ilvl w:val="0"/>
+          <w:numId w:val="2"/>
+        </w:numPr>
+        <w:spacing w:line="276" w:lineRule="auto"/>
+        <w:ind w:left="1440" w:hanging="360"/>
+        <w:jc w:val="both"/>
+        <w:rPr>
+          <w:rFonts w:ascii="Manrope" w:cs="Manrope" w:eastAsia="Manrope" w:hAnsi="Manrope"/>
+          <w:sz w:val="20"/>
+          <w:szCs w:val="20"/>
+        </w:rPr>
+      </w:pPr>
+      <w:r>
+        <w:rPr>
+          <w:rFonts w:ascii="Manrope" w:cs="Manrope" w:eastAsia="Manrope" w:hAnsi="Manrope"/>
+          <w:sz w:val="20"/>
+          <w:szCs w:val="20"/>
+          <w:rtl w:val="0"/>
+        </w:rPr>
+        <w:t xml:space="preserve">Apaixonada por educação</w:t>
+      </w:r>
+    </w:p>
+    <w:p>
+      <w:pPr>
+        <w:numPr>
+          <w:ilvl w:val="0"/>
+          <w:numId w:val="2"/>
+        </w:numPr>
+        <w:spacing w:line="276" w:lineRule="auto"/>
+        <w:ind w:left="1440" w:hanging="360"/>
+        <w:jc w:val="both"/>
+        <w:rPr>
+          <w:rFonts w:ascii="Manrope" w:cs="Manrope" w:eastAsia="Manrope" w:hAnsi="Manrope"/>
+          <w:sz w:val="20"/>
+          <w:szCs w:val="20"/>
+        </w:rPr>
+      </w:pPr>
+      <w:r>
+        <w:rPr>
+          <w:rFonts w:ascii="Manrope" w:cs="Manrope" w:eastAsia="Manrope" w:hAnsi="Manrope"/>
+          <w:sz w:val="20"/>
+          <w:szCs w:val="20"/>
+          <w:rtl w:val="0"/>
+        </w:rPr>
+        <w:t xml:space="preserve">Quase 30 anos de experiência com docência </w:t>
+      </w:r>
+    </w:p>
+    <w:p>
+      <w:pPr>
+        <w:numPr>
+          <w:ilvl w:val="0"/>
+          <w:numId w:val="2"/>
+        </w:numPr>
+        <w:spacing w:line="276" w:lineRule="auto"/>
+        <w:ind w:left="1440" w:hanging="360"/>
+        <w:jc w:val="both"/>
+        <w:rPr>
+          <w:rFonts w:ascii="Manrope" w:cs="Manrope" w:eastAsia="Manrope" w:hAnsi="Manrope"/>
+          <w:sz w:val="20"/>
+          <w:szCs w:val="20"/>
+        </w:rPr>
+      </w:pPr>
+      <w:r>
+        <w:rPr>
+          <w:rFonts w:ascii="Manrope" w:cs="Manrope" w:eastAsia="Manrope" w:hAnsi="Manrope"/>
+          <w:sz w:val="20"/>
+          <w:szCs w:val="20"/>
+          <w:rtl w:val="0"/>
+        </w:rPr>
+        <w:t xml:space="preserve">Formada em história</w:t>
+      </w:r>
+    </w:p>
+    <w:p>
+      <w:pPr>
+        <w:numPr>
+          <w:ilvl w:val="0"/>
+          <w:numId w:val="2"/>
+        </w:numPr>
+        <w:spacing w:line="276" w:lineRule="auto"/>
+        <w:ind w:left="1440" w:hanging="360"/>
+        <w:jc w:val="both"/>
+        <w:rPr>
+          <w:rFonts w:ascii="Manrope" w:cs="Manrope" w:eastAsia="Manrope" w:hAnsi="Manrope"/>
+          <w:sz w:val="20"/>
+          <w:szCs w:val="20"/>
+        </w:rPr>
+      </w:pPr>
+      <w:r>
+        <w:rPr>
+          <w:rFonts w:ascii="Manrope" w:cs="Manrope" w:eastAsia="Manrope" w:hAnsi="Manrope"/>
+          <w:sz w:val="20"/>
+          <w:szCs w:val="20"/>
+          <w:rtl w:val="0"/>
+        </w:rPr>
+        <w:t xml:space="preserve">Nível básico de entendimento da tecnologia</w:t>
+      </w:r>
+    </w:p>
+    <w:p>
+      <w:pPr>
+        <w:spacing w:line="276" w:lineRule="auto"/>
+        <w:ind w:left="450" w:firstLine="0"/>
+        <w:jc w:val="both"/>
+        <w:rPr>
+          <w:rFonts w:ascii="Manrope" w:cs="Manrope" w:eastAsia="Manrope" w:hAnsi="Manrope"/>
+          <w:sz w:val="20"/>
+          <w:szCs w:val="20"/>
+        </w:rPr>
+      </w:pPr>
+      <w:r>
+        <w:rPr>
+          <w:rtl w:val="0"/>
+        </w:rPr>
+      </w:r>
+    </w:p>
+    <w:p>
+      <w:pPr>
+        <w:spacing w:line="276" w:lineRule="auto"/>
+        <w:ind w:left="720" w:firstLine="0"/>
+        <w:jc w:val="both"/>
+        <w:rPr>
+          <w:rFonts w:ascii="Manrope" w:cs="Manrope" w:eastAsia="Manrope" w:hAnsi="Manrope"/>
+          <w:b w:val="1"/>
+          <w:sz w:val="20"/>
+          <w:szCs w:val="20"/>
+        </w:rPr>
+      </w:pPr>
+      <w:r>
+        <w:rPr>
+          <w:rFonts w:ascii="Manrope" w:cs="Manrope" w:eastAsia="Manrope" w:hAnsi="Manrope"/>
+          <w:b w:val="1"/>
+          <w:sz w:val="20"/>
+          <w:szCs w:val="20"/>
+          <w:rtl w:val="0"/>
+        </w:rPr>
+        <w:t xml:space="preserve">Necessidades/tarefas</w:t>
+      </w:r>
+    </w:p>
+    <w:p>
+      <w:pPr>
+        <w:numPr>
+          <w:ilvl w:val="0"/>
+          <w:numId w:val="3"/>
+        </w:numPr>
+        <w:spacing w:line="276" w:lineRule="auto"/>
+        <w:ind w:left="1440" w:hanging="360"/>
+        <w:jc w:val="both"/>
+        <w:rPr>
+          <w:rFonts w:ascii="Manrope" w:cs="Manrope" w:eastAsia="Manrope" w:hAnsi="Manrope"/>
+          <w:sz w:val="20"/>
+          <w:szCs w:val="20"/>
+        </w:rPr>
+      </w:pPr>
+      <w:r>
+        <w:rPr>
+          <w:rFonts w:ascii="Manrope" w:cs="Manrope" w:eastAsia="Manrope" w:hAnsi="Manrope"/>
+          <w:sz w:val="20"/>
+          <w:szCs w:val="20"/>
+          <w:rtl w:val="0"/>
+        </w:rPr>
+        <w:t xml:space="preserve">Atingir as metas dos índices de educação propostas pelo estado</w:t>
+      </w:r>
+    </w:p>
+    <w:p>
+      <w:pPr>
+        <w:numPr>
+          <w:ilvl w:val="0"/>
+          <w:numId w:val="3"/>
+        </w:numPr>
+        <w:spacing w:line="276" w:lineRule="auto"/>
+        <w:ind w:left="1440" w:hanging="360"/>
+        <w:jc w:val="both"/>
+        <w:rPr>
+          <w:rFonts w:ascii="Manrope" w:cs="Manrope" w:eastAsia="Manrope" w:hAnsi="Manrope"/>
+          <w:sz w:val="20"/>
+          <w:szCs w:val="20"/>
+        </w:rPr>
+      </w:pPr>
+      <w:r>
+        <w:rPr>
+          <w:rFonts w:ascii="Manrope" w:cs="Manrope" w:eastAsia="Manrope" w:hAnsi="Manrope"/>
+          <w:sz w:val="20"/>
+          <w:szCs w:val="20"/>
+          <w:rtl w:val="0"/>
+        </w:rPr>
+        <w:t xml:space="preserve">Entender como pode melhorar a escola</w:t>
+      </w:r>
+    </w:p>
+    <w:p>
+      <w:pPr>
+        <w:spacing w:line="276" w:lineRule="auto"/>
+        <w:ind w:left="1440" w:firstLine="0"/>
+        <w:jc w:val="both"/>
+        <w:rPr>
+          <w:rFonts w:ascii="Manrope" w:cs="Manrope" w:eastAsia="Manrope" w:hAnsi="Manrope"/>
+          <w:sz w:val="20"/>
+          <w:szCs w:val="20"/>
+        </w:rPr>
+      </w:pPr>
+      <w:r>
+        <w:rPr>
+          <w:rtl w:val="0"/>
+        </w:rPr>
+      </w:r>
+    </w:p>
+    <w:p>
+      <w:pPr>
+        <w:spacing w:line="276" w:lineRule="auto"/>
+        <w:ind w:left="450" w:firstLine="0"/>
+        <w:jc w:val="both"/>
+        <w:rPr>
+          <w:rFonts w:ascii="Manrope" w:cs="Manrope" w:eastAsia="Manrope" w:hAnsi="Manrope"/>
+          <w:sz w:val="20"/>
+          <w:szCs w:val="20"/>
+        </w:rPr>
+      </w:pPr>
+      <w:r>
+        <w:rPr>
+          <w:rtl w:val="0"/>
+        </w:rPr>
+      </w:r>
+    </w:p>
+    <w:p>
+      <w:pPr>
+        <w:spacing w:line="276" w:lineRule="auto"/>
+        <w:ind w:left="450" w:firstLine="270"/>
+        <w:jc w:val="both"/>
+        <w:rPr>
+          <w:rFonts w:ascii="Manrope" w:cs="Manrope" w:eastAsia="Manrope" w:hAnsi="Manrope"/>
+          <w:b w:val="1"/>
+          <w:sz w:val="20"/>
+          <w:szCs w:val="20"/>
+        </w:rPr>
+      </w:pPr>
+      <w:r>
+        <w:rPr>
+          <w:rFonts w:ascii="Manrope" w:cs="Manrope" w:eastAsia="Manrope" w:hAnsi="Manrope"/>
+          <w:b w:val="1"/>
+          <w:sz w:val="20"/>
+          <w:szCs w:val="20"/>
+          <w:rtl w:val="0"/>
+        </w:rPr>
+        <w:t xml:space="preserve">Dores</w:t>
+      </w:r>
+    </w:p>
+    <w:p>
+      <w:pPr>
+        <w:numPr>
+          <w:ilvl w:val="0"/>
+          <w:numId w:val="1"/>
+        </w:numPr>
+        <w:spacing w:line="276" w:lineRule="auto"/>
+        <w:ind w:left="1440" w:hanging="360"/>
+        <w:jc w:val="both"/>
+        <w:rPr>
+          <w:rFonts w:ascii="Manrope" w:cs="Manrope" w:eastAsia="Manrope" w:hAnsi="Manrope"/>
+          <w:sz w:val="20"/>
+          <w:szCs w:val="20"/>
+        </w:rPr>
+      </w:pPr>
+      <w:r>
+        <w:rPr>
+          <w:rFonts w:ascii="Manrope" w:cs="Manrope" w:eastAsia="Manrope" w:hAnsi="Manrope"/>
+          <w:sz w:val="20"/>
+          <w:szCs w:val="20"/>
+          <w:rtl w:val="0"/>
+        </w:rPr>
+        <w:t xml:space="preserve">Dificuldade em implementar as mudanças necessárias </w:t>
+      </w:r>
+    </w:p>
+    <w:p>
+      <w:pPr>
+        <w:numPr>
+          <w:ilvl w:val="0"/>
+          <w:numId w:val="1"/>
+        </w:numPr>
+        <w:spacing w:line="276" w:lineRule="auto"/>
+        <w:ind w:left="1440" w:hanging="360"/>
+        <w:jc w:val="both"/>
+        <w:rPr>
+          <w:rFonts w:ascii="Manrope" w:cs="Manrope" w:eastAsia="Manrope" w:hAnsi="Manrope"/>
+          <w:sz w:val="20"/>
+          <w:szCs w:val="20"/>
+        </w:rPr>
+      </w:pPr>
+      <w:r>
+        <w:rPr>
+          <w:rFonts w:ascii="Manrope" w:cs="Manrope" w:eastAsia="Manrope" w:hAnsi="Manrope"/>
+          <w:sz w:val="20"/>
+          <w:szCs w:val="20"/>
+          <w:rtl w:val="0"/>
+        </w:rPr>
+        <w:t xml:space="preserve">Falta de tempo e conhecimento para fazer uma análise profunda da gestão da sua instituição</w:t>
+      </w:r>
+    </w:p>
+    <w:p>
+      <w:pPr>
+        <w:numPr>
+          <w:ilvl w:val="0"/>
+          <w:numId w:val="1"/>
+        </w:numPr>
+        <w:spacing w:line="276" w:lineRule="auto"/>
+        <w:ind w:left="1440" w:hanging="360"/>
+        <w:jc w:val="both"/>
+        <w:rPr>
+          <w:rFonts w:ascii="Manrope" w:cs="Manrope" w:eastAsia="Manrope" w:hAnsi="Manrope"/>
+          <w:sz w:val="20"/>
+          <w:szCs w:val="20"/>
+        </w:rPr>
+      </w:pPr>
+      <w:r>
+        <w:rPr>
+          <w:rFonts w:ascii="Manrope" w:cs="Manrope" w:eastAsia="Manrope" w:hAnsi="Manrope"/>
+          <w:sz w:val="20"/>
+          <w:szCs w:val="20"/>
+          <w:rtl w:val="0"/>
+        </w:rPr>
+        <w:t xml:space="preserve">Falta de acesso a uma base de dados com várias informações sobre outras escolas para poder realizar uma comparação </w:t>
+      </w:r>
+    </w:p>
+    <w:p>
+      <w:pPr>
+        <w:pStyle w:val="Heading3"/>
+        <w:spacing w:line="276" w:lineRule="auto"/>
+        <w:ind w:firstLine="720"/>
+        <w:jc w:val="center"/>
+        <w:rPr>
+          <w:rFonts w:ascii="Space Mono" w:cs="Space Mono" w:eastAsia="Space Mono" w:hAnsi="Space Mono"/>
+          <w:color w:val="000000"/>
+        </w:rPr>
+      </w:pPr>
+      <w:bookmarkStart w:colFirst="0" w:colLast="0" w:name="_3as4poj" w:id="27"/>
+      <w:bookmarkEnd w:id="27"/>
+      <w:r>
+        <w:rPr>
+          <w:rFonts w:ascii="Space Mono" w:cs="Space Mono" w:eastAsia="Space Mono" w:hAnsi="Space Mono"/>
+          <w:color w:val="000000"/>
+          <w:rtl w:val="0"/>
+        </w:rPr>
+        <w:t xml:space="preserve">Paulo Freitas</w:t>
+      </w:r>
+    </w:p>
+    <w:p>
+      <w:pPr>
+        <w:spacing w:line="276" w:lineRule="auto"/>
+        <w:ind w:left="720" w:firstLine="0"/>
+        <w:jc w:val="both"/>
+        <w:rPr>
+          <w:rFonts w:ascii="Manrope" w:cs="Manrope" w:eastAsia="Manrope" w:hAnsi="Manrope"/>
+          <w:sz w:val="20"/>
+          <w:szCs w:val="20"/>
+        </w:rPr>
+      </w:pPr>
+      <w:r>
+        <w:rPr>
+          <w:rFonts w:ascii="Manrope" w:cs="Manrope" w:eastAsia="Manrope" w:hAnsi="Manrope"/>
+          <w:sz w:val="20"/>
+          <w:szCs w:val="20"/>
+          <w:rtl w:val="0"/>
+        </w:rPr>
+        <w:t xml:space="preserve">45 anos</w:t>
+      </w:r>
+    </w:p>
+    <w:p>
+      <w:pPr>
+        <w:spacing w:line="276" w:lineRule="auto"/>
+        <w:ind w:left="720" w:firstLine="0"/>
+        <w:jc w:val="both"/>
+        <w:rPr>
+          <w:rFonts w:ascii="Manrope" w:cs="Manrope" w:eastAsia="Manrope" w:hAnsi="Manrope"/>
+          <w:sz w:val="20"/>
+          <w:szCs w:val="20"/>
+        </w:rPr>
+      </w:pPr>
+      <w:r>
+        <w:rPr>
+          <w:rFonts w:ascii="Manrope" w:cs="Manrope" w:eastAsia="Manrope" w:hAnsi="Manrope"/>
+          <w:sz w:val="20"/>
+          <w:szCs w:val="20"/>
+          <w:rtl w:val="0"/>
+        </w:rPr>
+        <w:t xml:space="preserve">Secretário da educação em Goiânia — GO</w:t>
+      </w:r>
+    </w:p>
+    <w:p>
+      <w:pPr>
+        <w:spacing w:line="276" w:lineRule="auto"/>
+        <w:ind w:left="1170" w:firstLine="0"/>
+        <w:jc w:val="both"/>
+        <w:rPr>
+          <w:rFonts w:ascii="Manrope" w:cs="Manrope" w:eastAsia="Manrope" w:hAnsi="Manrope"/>
+          <w:sz w:val="20"/>
+          <w:szCs w:val="20"/>
+        </w:rPr>
+      </w:pPr>
+      <w:r>
+        <w:rPr>
+          <w:rtl w:val="0"/>
+        </w:rPr>
+      </w:r>
+    </w:p>
+    <w:p>
+      <w:pPr>
+        <w:spacing w:line="276" w:lineRule="auto"/>
+        <w:ind w:left="720" w:firstLine="0"/>
+        <w:jc w:val="both"/>
+        <w:rPr>
+          <w:rFonts w:ascii="Manrope" w:cs="Manrope" w:eastAsia="Manrope" w:hAnsi="Manrope"/>
+          <w:b w:val="1"/>
+          <w:sz w:val="20"/>
+          <w:szCs w:val="20"/>
+        </w:rPr>
+      </w:pPr>
+      <w:r>
+        <w:rPr>
+          <w:rFonts w:ascii="Manrope" w:cs="Manrope" w:eastAsia="Manrope" w:hAnsi="Manrope"/>
+          <w:b w:val="1"/>
+          <w:sz w:val="20"/>
+          <w:szCs w:val="20"/>
+          <w:rtl w:val="0"/>
+        </w:rPr>
+        <w:t xml:space="preserve">Mini biografia</w:t>
+      </w:r>
+    </w:p>
+    <w:p>
+      <w:pPr>
+        <w:numPr>
+          <w:ilvl w:val="0"/>
+          <w:numId w:val="18"/>
+        </w:numPr>
+        <w:spacing w:line="276" w:lineRule="auto"/>
+        <w:ind w:left="1440" w:hanging="360"/>
+        <w:jc w:val="both"/>
+        <w:rPr>
+          <w:rFonts w:ascii="Manrope" w:cs="Manrope" w:eastAsia="Manrope" w:hAnsi="Manrope"/>
+          <w:sz w:val="20"/>
+          <w:szCs w:val="20"/>
+        </w:rPr>
+      </w:pPr>
+      <w:r>
+        <w:rPr>
+          <w:rFonts w:ascii="Manrope" w:cs="Manrope" w:eastAsia="Manrope" w:hAnsi="Manrope"/>
+          <w:sz w:val="20"/>
+          <w:szCs w:val="20"/>
+          <w:rtl w:val="0"/>
+        </w:rPr>
+        <w:t xml:space="preserve">Longa carreira como gestor</w:t>
+      </w:r>
+    </w:p>
+    <w:p>
+      <w:pPr>
+        <w:numPr>
+          <w:ilvl w:val="0"/>
+          <w:numId w:val="18"/>
+        </w:numPr>
+        <w:spacing w:line="276" w:lineRule="auto"/>
+        <w:ind w:left="1440" w:hanging="360"/>
+        <w:jc w:val="both"/>
+        <w:rPr>
+          <w:rFonts w:ascii="Manrope" w:cs="Manrope" w:eastAsia="Manrope" w:hAnsi="Manrope"/>
+          <w:sz w:val="20"/>
+          <w:szCs w:val="20"/>
+        </w:rPr>
+      </w:pPr>
+      <w:r>
+        <w:rPr>
+          <w:rFonts w:ascii="Manrope" w:cs="Manrope" w:eastAsia="Manrope" w:hAnsi="Manrope"/>
+          <w:sz w:val="20"/>
+          <w:szCs w:val="20"/>
+          <w:rtl w:val="0"/>
+        </w:rPr>
+        <w:t xml:space="preserve">Familiaridade com o meio educacional </w:t>
+      </w:r>
+    </w:p>
+    <w:p>
+      <w:pPr>
+        <w:numPr>
+          <w:ilvl w:val="0"/>
+          <w:numId w:val="18"/>
+        </w:numPr>
+        <w:spacing w:line="276" w:lineRule="auto"/>
+        <w:ind w:left="1440" w:hanging="360"/>
+        <w:jc w:val="both"/>
+        <w:rPr>
+          <w:rFonts w:ascii="Manrope" w:cs="Manrope" w:eastAsia="Manrope" w:hAnsi="Manrope"/>
+          <w:sz w:val="20"/>
+          <w:szCs w:val="20"/>
+        </w:rPr>
+      </w:pPr>
+      <w:r>
+        <w:rPr>
+          <w:rFonts w:ascii="Manrope" w:cs="Manrope" w:eastAsia="Manrope" w:hAnsi="Manrope"/>
+          <w:sz w:val="20"/>
+          <w:szCs w:val="20"/>
+          <w:rtl w:val="0"/>
+        </w:rPr>
+        <w:t xml:space="preserve">Possui certa experiência com tecnologia, por conta de suas tarefas diárias </w:t>
+      </w:r>
+    </w:p>
+    <w:p>
+      <w:pPr>
+        <w:spacing w:line="276" w:lineRule="auto"/>
+        <w:ind w:firstLine="720"/>
+        <w:jc w:val="both"/>
+        <w:rPr>
+          <w:rFonts w:ascii="Manrope" w:cs="Manrope" w:eastAsia="Manrope" w:hAnsi="Manrope"/>
+          <w:sz w:val="20"/>
+          <w:szCs w:val="20"/>
+        </w:rPr>
+      </w:pPr>
+      <w:r>
+        <w:rPr>
+          <w:rtl w:val="0"/>
+        </w:rPr>
+      </w:r>
+    </w:p>
+    <w:p>
+      <w:pPr>
+        <w:spacing w:line="276" w:lineRule="auto"/>
+        <w:ind w:firstLine="720"/>
+        <w:jc w:val="both"/>
+        <w:rPr>
+          <w:rFonts w:ascii="Manrope" w:cs="Manrope" w:eastAsia="Manrope" w:hAnsi="Manrope"/>
+          <w:b w:val="1"/>
+          <w:sz w:val="20"/>
+          <w:szCs w:val="20"/>
+        </w:rPr>
+      </w:pPr>
+      <w:r>
+        <w:rPr>
+          <w:rFonts w:ascii="Manrope" w:cs="Manrope" w:eastAsia="Manrope" w:hAnsi="Manrope"/>
+          <w:b w:val="1"/>
+          <w:sz w:val="20"/>
+          <w:szCs w:val="20"/>
+          <w:rtl w:val="0"/>
+        </w:rPr>
+        <w:t xml:space="preserve">Necessidades/tarefas</w:t>
+      </w:r>
+    </w:p>
+    <w:p>
+      <w:pPr>
+        <w:numPr>
+          <w:ilvl w:val="0"/>
+          <w:numId w:val="11"/>
+        </w:numPr>
+        <w:spacing w:line="276" w:lineRule="auto"/>
+        <w:ind w:left="1440" w:hanging="360"/>
+        <w:jc w:val="both"/>
+        <w:rPr>
+          <w:rFonts w:ascii="Manrope" w:cs="Manrope" w:eastAsia="Manrope" w:hAnsi="Manrope"/>
+          <w:sz w:val="20"/>
+          <w:szCs w:val="20"/>
+        </w:rPr>
+      </w:pPr>
+      <w:r>
+        <w:rPr>
+          <w:rFonts w:ascii="Manrope" w:cs="Manrope" w:eastAsia="Manrope" w:hAnsi="Manrope"/>
+          <w:sz w:val="20"/>
+          <w:szCs w:val="20"/>
+          <w:rtl w:val="0"/>
+        </w:rPr>
+        <w:t xml:space="preserve">Lida todo dia com tarefas básicas em seu computador </w:t>
+      </w:r>
+    </w:p>
+    <w:p>
+      <w:pPr>
+        <w:numPr>
+          <w:ilvl w:val="0"/>
+          <w:numId w:val="11"/>
+        </w:numPr>
+        <w:spacing w:line="276" w:lineRule="auto"/>
+        <w:ind w:left="1440" w:hanging="360"/>
+        <w:jc w:val="both"/>
+        <w:rPr>
+          <w:rFonts w:ascii="Manrope" w:cs="Manrope" w:eastAsia="Manrope" w:hAnsi="Manrope"/>
+          <w:sz w:val="20"/>
+          <w:szCs w:val="20"/>
+        </w:rPr>
+      </w:pPr>
+      <w:r>
+        <w:rPr>
+          <w:rFonts w:ascii="Manrope" w:cs="Manrope" w:eastAsia="Manrope" w:hAnsi="Manrope"/>
+          <w:sz w:val="20"/>
+          <w:szCs w:val="20"/>
+          <w:rtl w:val="0"/>
+        </w:rPr>
+        <w:t xml:space="preserve">Saber ,onde há maior carência de verba </w:t>
+      </w:r>
+    </w:p>
+    <w:p>
+      <w:pPr>
+        <w:numPr>
+          <w:ilvl w:val="0"/>
+          <w:numId w:val="11"/>
+        </w:numPr>
+        <w:spacing w:line="276" w:lineRule="auto"/>
+        <w:ind w:left="1440" w:hanging="360"/>
+        <w:jc w:val="both"/>
+        <w:rPr>
+          <w:rFonts w:ascii="Manrope" w:cs="Manrope" w:eastAsia="Manrope" w:hAnsi="Manrope"/>
+          <w:sz w:val="20"/>
+          <w:szCs w:val="20"/>
+        </w:rPr>
+      </w:pPr>
+      <w:r>
+        <w:rPr>
+          <w:rFonts w:ascii="Manrope" w:cs="Manrope" w:eastAsia="Manrope" w:hAnsi="Manrope"/>
+          <w:sz w:val="20"/>
+          <w:szCs w:val="20"/>
+          <w:rtl w:val="0"/>
+        </w:rPr>
+        <w:t xml:space="preserve">Saber aonde implementar  os recursos estatais</w:t>
+      </w:r>
+    </w:p>
+    <w:p>
+      <w:pPr>
+        <w:spacing w:line="276" w:lineRule="auto"/>
+        <w:ind w:firstLine="720"/>
+        <w:jc w:val="both"/>
+        <w:rPr>
+          <w:rFonts w:ascii="Manrope" w:cs="Manrope" w:eastAsia="Manrope" w:hAnsi="Manrope"/>
+          <w:b w:val="1"/>
+          <w:sz w:val="20"/>
+          <w:szCs w:val="20"/>
+        </w:rPr>
+      </w:pPr>
+      <w:r>
+        <w:rPr>
+          <w:rtl w:val="0"/>
+        </w:rPr>
+      </w:r>
+    </w:p>
+    <w:p>
+      <w:pPr>
+        <w:spacing w:line="276" w:lineRule="auto"/>
+        <w:ind w:firstLine="720"/>
+        <w:jc w:val="both"/>
+        <w:rPr>
+          <w:rFonts w:ascii="Manrope" w:cs="Manrope" w:eastAsia="Manrope" w:hAnsi="Manrope"/>
+          <w:b w:val="1"/>
+          <w:sz w:val="20"/>
+          <w:szCs w:val="20"/>
+        </w:rPr>
+      </w:pPr>
+      <w:r>
+        <w:rPr>
+          <w:rFonts w:ascii="Manrope" w:cs="Manrope" w:eastAsia="Manrope" w:hAnsi="Manrope"/>
+          <w:b w:val="1"/>
+          <w:sz w:val="20"/>
+          <w:szCs w:val="20"/>
+          <w:rtl w:val="0"/>
+        </w:rPr>
+        <w:t xml:space="preserve">Dores</w:t>
+      </w:r>
+    </w:p>
+    <w:p>
+      <w:pPr>
+        <w:numPr>
+          <w:ilvl w:val="0"/>
+          <w:numId w:val="19"/>
+        </w:numPr>
+        <w:spacing w:line="276" w:lineRule="auto"/>
+        <w:ind w:left="1440" w:hanging="360"/>
+        <w:jc w:val="both"/>
+        <w:rPr>
+          <w:rFonts w:ascii="Manrope" w:cs="Manrope" w:eastAsia="Manrope" w:hAnsi="Manrope"/>
+          <w:sz w:val="20"/>
+          <w:szCs w:val="20"/>
+        </w:rPr>
+      </w:pPr>
+      <w:r>
+        <w:rPr>
+          <w:rFonts w:ascii="Manrope" w:cs="Manrope" w:eastAsia="Manrope" w:hAnsi="Manrope"/>
+          <w:sz w:val="20"/>
+          <w:szCs w:val="20"/>
+          <w:rtl w:val="0"/>
+        </w:rPr>
+        <w:t xml:space="preserve">Possui grande dificuldade  em saber aonde implementar os recursos estatais para melhoria</w:t>
+      </w:r>
+    </w:p>
+    <w:p>
+      <w:pPr>
+        <w:numPr>
+          <w:ilvl w:val="0"/>
+          <w:numId w:val="19"/>
+        </w:numPr>
+        <w:spacing w:line="276" w:lineRule="auto"/>
+        <w:ind w:left="1440" w:hanging="360"/>
+        <w:jc w:val="both"/>
+        <w:rPr>
+          <w:rFonts w:ascii="Manrope" w:cs="Manrope" w:eastAsia="Manrope" w:hAnsi="Manrope"/>
+          <w:sz w:val="20"/>
+          <w:szCs w:val="20"/>
+        </w:rPr>
+      </w:pPr>
+      <w:r>
+        <w:rPr>
+          <w:rFonts w:ascii="Manrope" w:cs="Manrope" w:eastAsia="Manrope" w:hAnsi="Manrope"/>
+          <w:sz w:val="20"/>
+          <w:szCs w:val="20"/>
+          <w:rtl w:val="0"/>
+        </w:rPr>
+        <w:t xml:space="preserve">Não há dados para saber aonde  implementar os recursos estatais</w:t>
+      </w:r>
+    </w:p>
+    <w:p>
+      <w:pPr>
+        <w:numPr>
+          <w:ilvl w:val="0"/>
+          <w:numId w:val="19"/>
+        </w:numPr>
+        <w:spacing w:line="276" w:lineRule="auto"/>
+        <w:ind w:left="1440" w:hanging="360"/>
+        <w:jc w:val="both"/>
+        <w:rPr>
+          <w:rFonts w:ascii="Manrope" w:cs="Manrope" w:eastAsia="Manrope" w:hAnsi="Manrope"/>
+          <w:sz w:val="20"/>
+          <w:szCs w:val="20"/>
+        </w:rPr>
+      </w:pPr>
+      <w:r>
+        <w:rPr>
+          <w:rFonts w:ascii="Manrope" w:cs="Manrope" w:eastAsia="Manrope" w:hAnsi="Manrope"/>
+          <w:sz w:val="20"/>
+          <w:szCs w:val="20"/>
+          <w:rtl w:val="0"/>
+        </w:rPr>
+        <w:t xml:space="preserve">Índices da educação se encontram abaixo da média </w:t>
+      </w:r>
+    </w:p>
+    <w:p>
+      <w:pPr>
+        <w:spacing w:line="276" w:lineRule="auto"/>
+        <w:ind w:left="1170" w:firstLine="0"/>
+        <w:jc w:val="both"/>
+        <w:rPr>
+          <w:rFonts w:ascii="Manrope" w:cs="Manrope" w:eastAsia="Manrope" w:hAnsi="Manrope"/>
+          <w:sz w:val="20"/>
+          <w:szCs w:val="20"/>
+        </w:rPr>
+      </w:pPr>
+      <w:r>
+        <w:rPr>
+          <w:rtl w:val="0"/>
+        </w:rPr>
+      </w:r>
+    </w:p>
+    <w:p>
+      <w:pPr>
+        <w:pStyle w:val="Heading2"/>
+        <w:spacing w:after="0" w:line="276" w:lineRule="auto"/>
+        <w:ind w:left="720" w:firstLine="0"/>
+        <w:jc w:val="both"/>
+        <w:rPr>
+          <w:rFonts w:ascii="Manrope" w:cs="Manrope" w:eastAsia="Manrope" w:hAnsi="Manrope"/>
+          <w:sz w:val="20"/>
+          <w:szCs w:val="20"/>
+        </w:rPr>
+      </w:pPr>
+      <w:bookmarkStart w:colFirst="0" w:colLast="0" w:name="_1pxezwc" w:id="28"/>
+      <w:bookmarkEnd w:id="28"/>
+      <w:r>
+        <w:rPr>
+          <w:rFonts w:ascii="Space Mono" w:cs="Space Mono" w:eastAsia="Space Mono" w:hAnsi="Space Mono"/>
+          <w:b w:val="1"/>
+          <w:rtl w:val="0"/>
+        </w:rPr>
+        <w:t xml:space="preserve">3.2 Histórias dos usuários (user stories)</w:t>
+      </w:r>
+      <w:r>
+        <w:rPr>
+          <w:rtl w:val="0"/>
+        </w:rPr>
+      </w:r>
+    </w:p>
+    <w:p>
+      <w:pPr>
+        <w:spacing w:line="276" w:lineRule="auto"/>
+        <w:ind w:left="1170" w:firstLine="0"/>
+        <w:jc w:val="both"/>
+        <w:rPr>
+          <w:rFonts w:ascii="Manrope" w:cs="Manrope" w:eastAsia="Manrope" w:hAnsi="Manrope"/>
+          <w:sz w:val="20"/>
+          <w:szCs w:val="20"/>
+        </w:rPr>
+      </w:pPr>
+      <w:r>
+        <w:rPr>
+          <w:rtl w:val="0"/>
+        </w:rPr>
+      </w:r>
+    </w:p>
+    <w:p>
+      <w:pPr>
+        <w:spacing w:line="276" w:lineRule="auto"/>
+        <w:ind w:left="720" w:firstLine="0"/>
+        <w:jc w:val="both"/>
+        <w:rPr>
+          <w:rFonts w:ascii="Manrope" w:cs="Manrope" w:eastAsia="Manrope" w:hAnsi="Manrope"/>
+          <w:b w:val="1"/>
+          <w:sz w:val="20"/>
+          <w:szCs w:val="20"/>
+        </w:rPr>
+      </w:pPr>
+      <w:r>
+        <w:rPr>
+          <w:rFonts w:ascii="Manrope" w:cs="Manrope" w:eastAsia="Manrope" w:hAnsi="Manrope"/>
+          <w:b w:val="1"/>
+          <w:sz w:val="20"/>
+          <w:szCs w:val="20"/>
+          <w:rtl w:val="0"/>
+        </w:rPr>
+        <w:t xml:space="preserve">Juliana Santos (usuário administrador da Falconi)</w:t>
+      </w:r>
+    </w:p>
+    <w:p>
+      <w:pPr>
         <w:numPr>
           <w:ilvl w:val="0"/>
           <w:numId w:val="9"/>
         </w:numPr>
+        <w:spacing w:line="276" w:lineRule="auto"/>
+        <w:ind w:left="1440" w:hanging="360"/>
+        <w:jc w:val="both"/>
+        <w:rPr>
+          <w:rFonts w:ascii="Manrope" w:cs="Manrope" w:eastAsia="Manrope" w:hAnsi="Manrope"/>
+          <w:sz w:val="20"/>
+          <w:szCs w:val="20"/>
+        </w:rPr>
+      </w:pPr>
+      <w:r>
+        <w:rPr>
+          <w:rFonts w:ascii="Manrope" w:cs="Manrope" w:eastAsia="Manrope" w:hAnsi="Manrope"/>
+          <w:sz w:val="20"/>
+          <w:szCs w:val="20"/>
+          <w:rtl w:val="0"/>
+        </w:rPr>
+        <w:t xml:space="preserve">Como Juliana, quero editar questionários para aprimorar nossa metodologia de diagnóstico conforme necessário.</w:t>
+      </w:r>
+    </w:p>
+    <w:p>
+      <w:pPr>
+        <w:numPr>
+          <w:ilvl w:val="0"/>
+          <w:numId w:val="9"/>
+        </w:numPr>
+        <w:spacing w:line="276" w:lineRule="auto"/>
+        <w:ind w:left="1440" w:hanging="360"/>
+        <w:jc w:val="both"/>
+        <w:rPr>
+          <w:rFonts w:ascii="Manrope" w:cs="Manrope" w:eastAsia="Manrope" w:hAnsi="Manrope"/>
+          <w:sz w:val="20"/>
+          <w:szCs w:val="20"/>
+        </w:rPr>
+      </w:pPr>
+      <w:r>
+        <w:rPr>
+          <w:rFonts w:ascii="Manrope" w:cs="Manrope" w:eastAsia="Manrope" w:hAnsi="Manrope"/>
+          <w:sz w:val="20"/>
+          <w:szCs w:val="20"/>
+          <w:rtl w:val="0"/>
+        </w:rPr>
+        <w:t xml:space="preserve">Como Juliana, quero consultar todos os cadastrados na plataforma para melhor entender nosso público-alvo.</w:t>
+      </w:r>
+    </w:p>
+    <w:p>
+      <w:pPr>
+        <w:numPr>
+          <w:ilvl w:val="0"/>
+          <w:numId w:val="9"/>
+        </w:numPr>
+        <w:spacing w:line="276" w:lineRule="auto"/>
+        <w:ind w:left="1440" w:hanging="360"/>
+        <w:jc w:val="both"/>
+        <w:rPr>
+          <w:rFonts w:ascii="Manrope" w:cs="Manrope" w:eastAsia="Manrope" w:hAnsi="Manrope"/>
+          <w:sz w:val="20"/>
+          <w:szCs w:val="20"/>
+        </w:rPr>
+      </w:pPr>
+      <w:r>
+        <w:rPr>
+          <w:rFonts w:ascii="Manrope" w:cs="Manrope" w:eastAsia="Manrope" w:hAnsi="Manrope"/>
+          <w:sz w:val="20"/>
+          <w:szCs w:val="20"/>
+          <w:rtl w:val="0"/>
+        </w:rPr>
+        <w:t xml:space="preserve">Como Juliana, quero criar mailing lists com base nos cadastrados para segmentar nossa publicidade da melhor forma possível.</w:t>
+      </w:r>
+    </w:p>
+    <w:p>
+      <w:pPr>
+        <w:numPr>
+          <w:ilvl w:val="0"/>
+          <w:numId w:val="9"/>
+        </w:numPr>
+        <w:spacing w:line="276" w:lineRule="auto"/>
+        <w:ind w:left="1440" w:hanging="360"/>
+        <w:jc w:val="both"/>
+        <w:rPr>
+          <w:rFonts w:ascii="Manrope" w:cs="Manrope" w:eastAsia="Manrope" w:hAnsi="Manrope"/>
+          <w:sz w:val="20"/>
+          <w:szCs w:val="20"/>
+        </w:rPr>
+      </w:pPr>
+      <w:r>
+        <w:rPr>
+          <w:rFonts w:ascii="Manrope" w:cs="Manrope" w:eastAsia="Manrope" w:hAnsi="Manrope"/>
+          <w:sz w:val="20"/>
+          <w:szCs w:val="20"/>
+          <w:rtl w:val="0"/>
+        </w:rPr>
+        <w:t xml:space="preserve">Como Juliana, quero cadastrar, deletar e alterar informações de usuários cadastrados para facilitar a troca de e-mails, senhas, escola e rede de cada conta, caso necessário.</w:t>
+      </w:r>
+    </w:p>
+    <w:p>
+      <w:pPr>
+        <w:numPr>
+          <w:ilvl w:val="0"/>
+          <w:numId w:val="9"/>
+        </w:numPr>
+        <w:spacing w:line="276" w:lineRule="auto"/>
+        <w:ind w:left="1440" w:hanging="360"/>
+        <w:jc w:val="both"/>
+        <w:rPr>
+          <w:rFonts w:ascii="Manrope" w:cs="Manrope" w:eastAsia="Manrope" w:hAnsi="Manrope"/>
+          <w:sz w:val="20"/>
+          <w:szCs w:val="20"/>
+        </w:rPr>
+      </w:pPr>
+      <w:r>
+        <w:rPr>
+          <w:rFonts w:ascii="Manrope" w:cs="Manrope" w:eastAsia="Manrope" w:hAnsi="Manrope"/>
+          <w:sz w:val="20"/>
+          <w:szCs w:val="20"/>
+          <w:rtl w:val="0"/>
+        </w:rPr>
+        <w:t xml:space="preserve">Como Juliana, quero acessar os resultados das escolas que contratem a consultoria para familiarizar a equipe com elas antes de iniciar os trabalhos.</w:t>
+      </w:r>
+    </w:p>
+    <w:p>
+      <w:pPr>
+        <w:spacing w:line="276" w:lineRule="auto"/>
+        <w:ind w:left="1170" w:firstLine="0"/>
+        <w:jc w:val="both"/>
+        <w:rPr>
+          <w:rFonts w:ascii="Manrope" w:cs="Manrope" w:eastAsia="Manrope" w:hAnsi="Manrope"/>
+          <w:sz w:val="20"/>
+          <w:szCs w:val="20"/>
+        </w:rPr>
+      </w:pPr>
+      <w:r>
+        <w:rPr>
+          <w:rtl w:val="0"/>
+        </w:rPr>
+      </w:r>
+    </w:p>
+    <w:p>
+      <w:pPr>
+        <w:spacing w:line="276" w:lineRule="auto"/>
+        <w:ind w:left="720" w:firstLine="0"/>
+        <w:jc w:val="both"/>
+        <w:rPr>
+          <w:rFonts w:ascii="Manrope" w:cs="Manrope" w:eastAsia="Manrope" w:hAnsi="Manrope"/>
+          <w:b w:val="1"/>
+          <w:sz w:val="20"/>
+          <w:szCs w:val="20"/>
+        </w:rPr>
+      </w:pPr>
+      <w:r>
+        <w:rPr>
+          <w:rFonts w:ascii="Manrope" w:cs="Manrope" w:eastAsia="Manrope" w:hAnsi="Manrope"/>
+          <w:b w:val="1"/>
+          <w:sz w:val="20"/>
+          <w:szCs w:val="20"/>
+          <w:rtl w:val="0"/>
+        </w:rPr>
+        <w:t xml:space="preserve">    Beth Silva (gestora escolar)</w:t>
+      </w:r>
+    </w:p>
+    <w:p>
+      <w:pPr>
+        <w:numPr>
+          <w:ilvl w:val="0"/>
+          <w:numId w:val="15"/>
+        </w:numPr>
+        <w:spacing w:line="276" w:lineRule="auto"/>
+        <w:ind w:left="1440" w:hanging="360"/>
+        <w:jc w:val="both"/>
+        <w:rPr>
+          <w:rFonts w:ascii="Manrope" w:cs="Manrope" w:eastAsia="Manrope" w:hAnsi="Manrope"/>
+          <w:sz w:val="20"/>
+          <w:szCs w:val="20"/>
+        </w:rPr>
+      </w:pPr>
+      <w:r>
+        <w:rPr>
+          <w:rFonts w:ascii="Manrope" w:cs="Manrope" w:eastAsia="Manrope" w:hAnsi="Manrope"/>
+          <w:sz w:val="20"/>
+          <w:szCs w:val="20"/>
+          <w:rtl w:val="0"/>
+        </w:rPr>
+        <w:t xml:space="preserve">Como Beth, quero responder aos questionários diagnósticos para descobrir a situação atual da minha escola.</w:t>
+      </w:r>
+    </w:p>
+    <w:p>
+      <w:pPr>
+        <w:numPr>
+          <w:ilvl w:val="0"/>
+          <w:numId w:val="15"/>
+        </w:numPr>
+        <w:spacing w:line="276" w:lineRule="auto"/>
+        <w:ind w:left="1440" w:hanging="360"/>
+        <w:jc w:val="both"/>
+        <w:rPr>
+          <w:rFonts w:ascii="Manrope" w:cs="Manrope" w:eastAsia="Manrope" w:hAnsi="Manrope"/>
+          <w:sz w:val="20"/>
+          <w:szCs w:val="20"/>
+        </w:rPr>
+      </w:pPr>
+      <w:r>
+        <w:rPr>
+          <w:rFonts w:ascii="Manrope" w:cs="Manrope" w:eastAsia="Manrope" w:hAnsi="Manrope"/>
+          <w:sz w:val="20"/>
+          <w:szCs w:val="20"/>
+          <w:rtl w:val="0"/>
+        </w:rPr>
+        <w:t xml:space="preserve">Como Beth, quero receber um relatório com design bem estruturado, contendo gráficos e hierarquia de informações, para entender melhor os dados apresentados.</w:t>
+      </w:r>
+    </w:p>
+    <w:p>
+      <w:pPr>
+        <w:numPr>
+          <w:ilvl w:val="0"/>
+          <w:numId w:val="15"/>
+        </w:numPr>
+        <w:spacing w:line="276" w:lineRule="auto"/>
+        <w:ind w:left="1440" w:hanging="360"/>
+        <w:jc w:val="both"/>
+        <w:rPr>
+          <w:rFonts w:ascii="Manrope" w:cs="Manrope" w:eastAsia="Manrope" w:hAnsi="Manrope"/>
+          <w:sz w:val="20"/>
+          <w:szCs w:val="20"/>
+        </w:rPr>
+      </w:pPr>
+      <w:r>
+        <w:rPr>
+          <w:rFonts w:ascii="Manrope" w:cs="Manrope" w:eastAsia="Manrope" w:hAnsi="Manrope"/>
+          <w:sz w:val="20"/>
+          <w:szCs w:val="20"/>
+          <w:rtl w:val="0"/>
+        </w:rPr>
+        <w:t xml:space="preserve">Como Beth, quero receber o relatório em meu e-mail para poder acessá-lo sem me conectar à plataforma.</w:t>
+      </w:r>
+    </w:p>
+    <w:p>
+      <w:pPr>
+        <w:numPr>
+          <w:ilvl w:val="0"/>
+          <w:numId w:val="15"/>
+        </w:numPr>
+        <w:spacing w:line="276" w:lineRule="auto"/>
+        <w:ind w:left="1440" w:hanging="360"/>
+        <w:jc w:val="both"/>
+        <w:rPr>
+          <w:rFonts w:ascii="Manrope" w:cs="Manrope" w:eastAsia="Manrope" w:hAnsi="Manrope"/>
+          <w:sz w:val="20"/>
+          <w:szCs w:val="20"/>
+        </w:rPr>
+      </w:pPr>
+      <w:r>
+        <w:rPr>
+          <w:rFonts w:ascii="Manrope" w:cs="Manrope" w:eastAsia="Manrope" w:hAnsi="Manrope"/>
+          <w:sz w:val="20"/>
+          <w:szCs w:val="20"/>
+          <w:rtl w:val="0"/>
+        </w:rPr>
+        <w:t xml:space="preserve">Como Beth, quero baixar o relatório em PDF para poder acessá-lo offline.</w:t>
+      </w:r>
+    </w:p>
+    <w:p>
+      <w:pPr>
+        <w:numPr>
+          <w:ilvl w:val="0"/>
+          <w:numId w:val="15"/>
+        </w:numPr>
+        <w:spacing w:line="276" w:lineRule="auto"/>
+        <w:ind w:left="1440" w:hanging="360"/>
+        <w:jc w:val="both"/>
+        <w:rPr>
+          <w:rFonts w:ascii="Manrope" w:cs="Manrope" w:eastAsia="Manrope" w:hAnsi="Manrope"/>
+          <w:sz w:val="20"/>
+          <w:szCs w:val="20"/>
+        </w:rPr>
+      </w:pPr>
+      <w:r>
+        <w:rPr>
+          <w:rFonts w:ascii="Manrope" w:cs="Manrope" w:eastAsia="Manrope" w:hAnsi="Manrope"/>
+          <w:sz w:val="20"/>
+          <w:szCs w:val="20"/>
+          <w:rtl w:val="0"/>
+        </w:rPr>
+        <w:t xml:space="preserve">Como Beth, quero compartilhar o relatório, em link read-only ou PDF, para que meus colegas de trabalho e superiores possam vê-lo também.</w:t>
+      </w:r>
+    </w:p>
+    <w:p>
+      <w:pPr>
+        <w:numPr>
+          <w:ilvl w:val="0"/>
+          <w:numId w:val="15"/>
+        </w:numPr>
+        <w:spacing w:line="276" w:lineRule="auto"/>
+        <w:ind w:left="1440" w:hanging="360"/>
+        <w:jc w:val="both"/>
+        <w:rPr>
+          <w:rFonts w:ascii="Manrope" w:cs="Manrope" w:eastAsia="Manrope" w:hAnsi="Manrope"/>
+          <w:sz w:val="20"/>
+          <w:szCs w:val="20"/>
+        </w:rPr>
+      </w:pPr>
+      <w:r>
+        <w:rPr>
+          <w:rFonts w:ascii="Manrope" w:cs="Manrope" w:eastAsia="Manrope" w:hAnsi="Manrope"/>
+          <w:sz w:val="20"/>
+          <w:szCs w:val="20"/>
+          <w:rtl w:val="0"/>
+        </w:rPr>
+        <w:t xml:space="preserve">Como Beth, quero consultar meus resultados anteriores para acompanhar o progresso de minha escola.</w:t>
+      </w:r>
+    </w:p>
+    <w:p>
+      <w:pPr>
+        <w:numPr>
+          <w:ilvl w:val="0"/>
+          <w:numId w:val="15"/>
+        </w:numPr>
+        <w:spacing w:line="276" w:lineRule="auto"/>
+        <w:ind w:left="1440" w:hanging="360"/>
+        <w:jc w:val="both"/>
+        <w:rPr>
+          <w:rFonts w:ascii="Manrope" w:cs="Manrope" w:eastAsia="Manrope" w:hAnsi="Manrope"/>
+          <w:sz w:val="20"/>
+          <w:szCs w:val="20"/>
+        </w:rPr>
+      </w:pPr>
+      <w:r>
+        <w:rPr>
+          <w:rFonts w:ascii="Manrope" w:cs="Manrope" w:eastAsia="Manrope" w:hAnsi="Manrope"/>
+          <w:sz w:val="20"/>
+          <w:szCs w:val="20"/>
+          <w:rtl w:val="0"/>
+        </w:rPr>
+        <w:t xml:space="preserve">Como Beth, quero facilmente contatar a Falconi para saber mais sobre a consultoria o mais rápido possível.</w:t>
+      </w:r>
+    </w:p>
+    <w:p>
+      <w:pPr>
+        <w:numPr>
+          <w:ilvl w:val="0"/>
+          <w:numId w:val="15"/>
+        </w:numPr>
+        <w:spacing w:line="276" w:lineRule="auto"/>
+        <w:ind w:left="1440" w:hanging="360"/>
+        <w:jc w:val="both"/>
+        <w:rPr>
+          <w:rFonts w:ascii="Manrope" w:cs="Manrope" w:eastAsia="Manrope" w:hAnsi="Manrope"/>
+          <w:sz w:val="20"/>
+          <w:szCs w:val="20"/>
+        </w:rPr>
+      </w:pPr>
+      <w:r>
+        <w:rPr>
+          <w:rFonts w:ascii="Manrope" w:cs="Manrope" w:eastAsia="Manrope" w:hAnsi="Manrope"/>
+          <w:sz w:val="20"/>
+          <w:szCs w:val="20"/>
+          <w:rtl w:val="0"/>
+        </w:rPr>
+        <w:t xml:space="preserve">Como Beth, quero consultar os resultados de outras escolas da minha rede para entender como minha escola se compara a elas e no que preciso investir mais recursos.</w:t>
+      </w:r>
+    </w:p>
+    <w:p>
+      <w:pPr>
+        <w:numPr>
+          <w:ilvl w:val="0"/>
+          <w:numId w:val="15"/>
+        </w:numPr>
+        <w:spacing w:line="276" w:lineRule="auto"/>
+        <w:ind w:left="1440" w:hanging="360"/>
+        <w:jc w:val="both"/>
+        <w:rPr>
+          <w:rFonts w:ascii="Manrope" w:cs="Manrope" w:eastAsia="Manrope" w:hAnsi="Manrope"/>
+          <w:sz w:val="20"/>
+          <w:szCs w:val="20"/>
+        </w:rPr>
+      </w:pPr>
+      <w:r>
+        <w:rPr>
+          <w:rFonts w:ascii="Manrope" w:cs="Manrope" w:eastAsia="Manrope" w:hAnsi="Manrope"/>
+          <w:sz w:val="20"/>
+          <w:szCs w:val="20"/>
+          <w:rtl w:val="0"/>
+        </w:rPr>
+        <w:t xml:space="preserve">Como Beth, quero consultar índices educacionais de todo o Brasil para entender como minha escola se compara a outras e no que preciso investir mais recursos</w:t>
+      </w:r>
+    </w:p>
+    <w:p>
+      <w:pPr>
+        <w:spacing w:line="276" w:lineRule="auto"/>
+        <w:jc w:val="both"/>
+        <w:rPr>
+          <w:rFonts w:ascii="Manrope" w:cs="Manrope" w:eastAsia="Manrope" w:hAnsi="Manrope"/>
+          <w:b w:val="1"/>
+          <w:sz w:val="20"/>
+          <w:szCs w:val="20"/>
+        </w:rPr>
+      </w:pPr>
+      <w:r>
+        <w:rPr>
+          <w:rtl w:val="0"/>
+        </w:rPr>
+      </w:r>
+    </w:p>
+    <w:p>
+      <w:pPr>
+        <w:spacing w:line="276" w:lineRule="auto"/>
+        <w:ind w:left="720" w:firstLine="0"/>
+        <w:jc w:val="both"/>
+        <w:rPr>
+          <w:rFonts w:ascii="Manrope" w:cs="Manrope" w:eastAsia="Manrope" w:hAnsi="Manrope"/>
+          <w:b w:val="1"/>
+          <w:sz w:val="20"/>
+          <w:szCs w:val="20"/>
+        </w:rPr>
+      </w:pPr>
+      <w:r>
+        <w:rPr>
+          <w:rFonts w:ascii="Manrope" w:cs="Manrope" w:eastAsia="Manrope" w:hAnsi="Manrope"/>
+          <w:b w:val="1"/>
+          <w:sz w:val="20"/>
+          <w:szCs w:val="20"/>
+          <w:rtl w:val="0"/>
+        </w:rPr>
+        <w:t xml:space="preserve">Paulo Freitas (secretário de educação)</w:t>
+      </w:r>
+    </w:p>
+    <w:p>
+      <w:pPr>
+        <w:numPr>
+          <w:ilvl w:val="0"/>
+          <w:numId w:val="13"/>
+        </w:numPr>
+        <w:spacing w:line="276" w:lineRule="auto"/>
+        <w:ind w:left="1440" w:hanging="360"/>
+        <w:jc w:val="both"/>
+        <w:rPr>
+          <w:rFonts w:ascii="Manrope" w:cs="Manrope" w:eastAsia="Manrope" w:hAnsi="Manrope"/>
+          <w:sz w:val="20"/>
+          <w:szCs w:val="20"/>
+        </w:rPr>
+      </w:pPr>
+      <w:r>
+        <w:rPr>
+          <w:rFonts w:ascii="Manrope" w:cs="Manrope" w:eastAsia="Manrope" w:hAnsi="Manrope"/>
+          <w:sz w:val="20"/>
+          <w:szCs w:val="20"/>
+          <w:rtl w:val="0"/>
+        </w:rPr>
+        <w:t xml:space="preserve">Como Paulo, quero saber  os índices de educação no meu estado e país.</w:t>
+      </w:r>
+    </w:p>
+    <w:p>
+      <w:pPr>
+        <w:numPr>
+          <w:ilvl w:val="0"/>
+          <w:numId w:val="13"/>
+        </w:numPr>
+        <w:spacing w:line="276" w:lineRule="auto"/>
+        <w:ind w:left="1440" w:hanging="360"/>
+        <w:jc w:val="both"/>
+        <w:rPr>
+          <w:rFonts w:ascii="Manrope" w:cs="Manrope" w:eastAsia="Manrope" w:hAnsi="Manrope"/>
+          <w:sz w:val="20"/>
+          <w:szCs w:val="20"/>
+        </w:rPr>
+      </w:pPr>
+      <w:r>
+        <w:rPr>
+          <w:rFonts w:ascii="Manrope" w:cs="Manrope" w:eastAsia="Manrope" w:hAnsi="Manrope"/>
+          <w:sz w:val="20"/>
+          <w:szCs w:val="20"/>
+          <w:rtl w:val="0"/>
+        </w:rPr>
+        <w:t xml:space="preserve">Como Paulo, quero poder contactar a Falconi para saber como resolver meus problemas</w:t>
+      </w:r>
+    </w:p>
+    <w:p>
+      <w:pPr>
+        <w:numPr>
+          <w:ilvl w:val="0"/>
+          <w:numId w:val="13"/>
+        </w:numPr>
+        <w:spacing w:line="276" w:lineRule="auto"/>
+        <w:ind w:left="1440" w:hanging="360"/>
+        <w:jc w:val="both"/>
+        <w:rPr>
+          <w:rFonts w:ascii="Manrope" w:cs="Manrope" w:eastAsia="Manrope" w:hAnsi="Manrope"/>
+          <w:sz w:val="20"/>
+          <w:szCs w:val="20"/>
+        </w:rPr>
+      </w:pPr>
+      <w:r>
+        <w:rPr>
+          <w:rFonts w:ascii="Manrope" w:cs="Manrope" w:eastAsia="Manrope" w:hAnsi="Manrope"/>
+          <w:sz w:val="20"/>
+          <w:szCs w:val="20"/>
+          <w:rtl w:val="0"/>
+        </w:rPr>
+        <w:t xml:space="preserve">Como Paulo, quero saber o índice de todas as  escolas que eu gerencio, seus problemas e como foram resolvidos para saber como distribuir recursos.</w:t>
+      </w:r>
+    </w:p>
+    <w:p>
+      <w:pPr>
+        <w:spacing w:line="276" w:lineRule="auto"/>
+        <w:jc w:val="both"/>
+        <w:rPr>
+          <w:rFonts w:ascii="Manrope" w:cs="Manrope" w:eastAsia="Manrope" w:hAnsi="Manrope"/>
+          <w:sz w:val="20"/>
+          <w:szCs w:val="20"/>
+        </w:rPr>
+      </w:pPr>
+      <w:r>
+        <w:rPr>
+          <w:rtl w:val="0"/>
+        </w:rPr>
+      </w:r>
+    </w:p>
+    <w:p>
+      <w:pPr>
+        <w:spacing w:line="276" w:lineRule="auto"/>
+        <w:ind w:left="1440" w:firstLine="0"/>
+        <w:jc w:val="both"/>
+        <w:rPr>
+          <w:rFonts w:ascii="Manrope" w:cs="Manrope" w:eastAsia="Manrope" w:hAnsi="Manrope"/>
+          <w:sz w:val="20"/>
+          <w:szCs w:val="20"/>
+        </w:rPr>
+      </w:pPr>
+      <w:r>
+        <w:rPr>
+          <w:rtl w:val="0"/>
+        </w:rPr>
+      </w:r>
+    </w:p>
+    <w:p>
+      <w:pPr>
+        <w:pStyle w:val="Heading1"/>
+        <w:numPr>
+          <w:ilvl w:val="0"/>
+          <w:numId w:val="8"/>
+        </w:numPr>
         <w:spacing w:after="0" w:before="360" w:line="276" w:lineRule="auto"/>
         <w:ind w:left="720" w:hanging="360"/>
         <w:jc w:val="both"/>
@@ -5289,8 +7199,8 @@
           <w:szCs w:val="32"/>
         </w:rPr>
       </w:pPr>
-      <w:bookmarkStart w:colFirst="0" w:colLast="0" w:name="_2xcytpi" w:id="23"/>
-      <w:bookmarkEnd w:id="23"/>
+      <w:bookmarkStart w:colFirst="0" w:colLast="0" w:name="_49x2ik5" w:id="29"/>
+      <w:bookmarkEnd w:id="29"/>
       <w:r>
         <w:rPr>
           <w:rFonts w:ascii="Space Mono" w:cs="Space Mono" w:eastAsia="Space Mono" w:hAnsi="Space Mono"/>
@@ -5299,1883 +7209,18 @@
           <w:szCs w:val="32"/>
           <w:rtl w:val="0"/>
         </w:rPr>
-        <w:t xml:space="preserve">Requisitos do Sistema</w:t>
-      </w:r>
-      <w:r>
-        <w:rPr>
-          <w:rtl w:val="0"/>
-        </w:rPr>
+        <w:t xml:space="preserve">Arquitetura do Sistema</w:t>
       </w:r>
     </w:p>
     <w:p>
       <w:pPr>
         <w:pStyle w:val="Heading2"/>
+        <w:numPr>
+          <w:ilvl w:val="1"/>
+          <w:numId w:val="8"/>
+        </w:numPr>
         <w:spacing w:after="0" w:line="276" w:lineRule="auto"/>
-        <w:ind w:firstLine="720"/>
-        <w:jc w:val="both"/>
-        <w:rPr>
-          <w:rFonts w:ascii="Manrope" w:cs="Manrope" w:eastAsia="Manrope" w:hAnsi="Manrope"/>
-        </w:rPr>
-      </w:pPr>
-      <w:bookmarkStart w:colFirst="0" w:colLast="0" w:name="_1ci93xb" w:id="24"/>
-      <w:bookmarkEnd w:id="24"/>
-      <w:r>
-        <w:rPr>
-          <w:rFonts w:ascii="Space Mono" w:cs="Space Mono" w:eastAsia="Space Mono" w:hAnsi="Space Mono"/>
-          <w:b w:val="1"/>
-          <w:rtl w:val="0"/>
-        </w:rPr>
-        <w:t xml:space="preserve">3.1. Persona </w:t>
-      </w:r>
-      <w:r>
-        <w:rPr>
-          <w:rtl w:val="0"/>
-        </w:rPr>
-      </w:r>
-    </w:p>
-    <w:p>
-      <w:pPr>
-        <w:pStyle w:val="Heading3"/>
-        <w:spacing w:line="276" w:lineRule="auto"/>
-        <w:ind w:left="720" w:firstLine="0"/>
-        <w:jc w:val="center"/>
-        <w:rPr>
-          <w:rFonts w:ascii="Space Mono" w:cs="Space Mono" w:eastAsia="Space Mono" w:hAnsi="Space Mono"/>
-          <w:color w:val="000000"/>
-        </w:rPr>
-      </w:pPr>
-      <w:bookmarkStart w:colFirst="0" w:colLast="0" w:name="_bn9mb9uy4zic" w:id="25"/>
-      <w:bookmarkEnd w:id="25"/>
-      <w:r>
-        <w:rPr>
-          <w:rFonts w:ascii="Space Mono" w:cs="Space Mono" w:eastAsia="Space Mono" w:hAnsi="Space Mono"/>
-          <w:color w:val="000000"/>
-          <w:rtl w:val="0"/>
-        </w:rPr>
-        <w:t xml:space="preserve">Juliana Santos</w:t>
-      </w:r>
-    </w:p>
-    <w:p>
-      <w:pPr>
-        <w:spacing w:line="276" w:lineRule="auto"/>
-        <w:ind w:left="720" w:firstLine="0"/>
-        <w:jc w:val="both"/>
-        <w:rPr>
-          <w:rFonts w:ascii="Manrope" w:cs="Manrope" w:eastAsia="Manrope" w:hAnsi="Manrope"/>
-          <w:sz w:val="20"/>
-          <w:szCs w:val="20"/>
-        </w:rPr>
-      </w:pPr>
-      <w:r>
-        <w:rPr>
-          <w:rFonts w:ascii="Manrope" w:cs="Manrope" w:eastAsia="Manrope" w:hAnsi="Manrope"/>
-          <w:sz w:val="20"/>
-          <w:szCs w:val="20"/>
-          <w:rtl w:val="0"/>
-        </w:rPr>
-        <w:t xml:space="preserve">27 anos</w:t>
-      </w:r>
-    </w:p>
-    <w:p>
-      <w:pPr>
-        <w:spacing w:line="276" w:lineRule="auto"/>
-        <w:ind w:left="720" w:firstLine="0"/>
-        <w:jc w:val="both"/>
-        <w:rPr>
-          <w:rFonts w:ascii="Manrope" w:cs="Manrope" w:eastAsia="Manrope" w:hAnsi="Manrope"/>
-          <w:sz w:val="20"/>
-          <w:szCs w:val="20"/>
-        </w:rPr>
-      </w:pPr>
-      <w:r>
-        <w:rPr>
-          <w:rFonts w:ascii="Manrope" w:cs="Manrope" w:eastAsia="Manrope" w:hAnsi="Manrope"/>
-          <w:sz w:val="20"/>
-          <w:szCs w:val="20"/>
-          <w:rtl w:val="0"/>
-        </w:rPr>
-        <w:t xml:space="preserve">Usuário administrador da Falconi</w:t>
-      </w:r>
-    </w:p>
-    <w:p>
-      <w:pPr>
-        <w:spacing w:line="276" w:lineRule="auto"/>
-        <w:ind w:left="720" w:firstLine="0"/>
-        <w:jc w:val="both"/>
-        <w:rPr>
-          <w:rFonts w:ascii="Manrope" w:cs="Manrope" w:eastAsia="Manrope" w:hAnsi="Manrope"/>
-          <w:b w:val="1"/>
-          <w:sz w:val="20"/>
-          <w:szCs w:val="20"/>
-        </w:rPr>
-      </w:pPr>
-      <w:r>
-        <w:rPr>
-          <w:rFonts w:ascii="Manrope" w:cs="Manrope" w:eastAsia="Manrope" w:hAnsi="Manrope"/>
-          <w:b w:val="1"/>
-          <w:sz w:val="20"/>
-          <w:szCs w:val="20"/>
-          <w:rtl w:val="0"/>
-        </w:rPr>
-        <w:t xml:space="preserve">Mini biografia</w:t>
-      </w:r>
-    </w:p>
-    <w:p>
-      <w:pPr>
-        <w:numPr>
-          <w:ilvl w:val="0"/>
-          <w:numId w:val="1"/>
-        </w:numPr>
-        <w:spacing w:line="276" w:lineRule="auto"/>
         <w:ind w:left="1440" w:hanging="360"/>
-        <w:jc w:val="both"/>
-        <w:rPr>
-          <w:rFonts w:ascii="Manrope" w:cs="Manrope" w:eastAsia="Manrope" w:hAnsi="Manrope"/>
-          <w:sz w:val="20"/>
-          <w:szCs w:val="20"/>
-        </w:rPr>
-      </w:pPr>
-      <w:r>
-        <w:rPr>
-          <w:rFonts w:ascii="Manrope" w:cs="Manrope" w:eastAsia="Manrope" w:hAnsi="Manrope"/>
-          <w:sz w:val="20"/>
-          <w:szCs w:val="20"/>
-          <w:rtl w:val="0"/>
-        </w:rPr>
-        <w:t xml:space="preserve">Movida por desafios </w:t>
-      </w:r>
-    </w:p>
-    <w:p>
-      <w:pPr>
-        <w:numPr>
-          <w:ilvl w:val="0"/>
-          <w:numId w:val="1"/>
-        </w:numPr>
-        <w:spacing w:line="276" w:lineRule="auto"/>
-        <w:ind w:left="1440" w:hanging="360"/>
-        <w:jc w:val="both"/>
-        <w:rPr>
-          <w:rFonts w:ascii="Manrope" w:cs="Manrope" w:eastAsia="Manrope" w:hAnsi="Manrope"/>
-          <w:sz w:val="20"/>
-          <w:szCs w:val="20"/>
-        </w:rPr>
-      </w:pPr>
-      <w:r>
-        <w:rPr>
-          <w:rFonts w:ascii="Manrope" w:cs="Manrope" w:eastAsia="Manrope" w:hAnsi="Manrope"/>
-          <w:sz w:val="20"/>
-          <w:szCs w:val="20"/>
-          <w:rtl w:val="0"/>
-        </w:rPr>
-        <w:t xml:space="preserve">Preza pela excelência</w:t>
-      </w:r>
-    </w:p>
-    <w:p>
-      <w:pPr>
-        <w:numPr>
-          <w:ilvl w:val="0"/>
-          <w:numId w:val="1"/>
-        </w:numPr>
-        <w:spacing w:line="276" w:lineRule="auto"/>
-        <w:ind w:left="1440" w:hanging="360"/>
-        <w:jc w:val="both"/>
-        <w:rPr>
-          <w:rFonts w:ascii="Manrope" w:cs="Manrope" w:eastAsia="Manrope" w:hAnsi="Manrope"/>
-          <w:sz w:val="20"/>
-          <w:szCs w:val="20"/>
-        </w:rPr>
-      </w:pPr>
-      <w:r>
-        <w:rPr>
-          <w:rFonts w:ascii="Manrope" w:cs="Manrope" w:eastAsia="Manrope" w:hAnsi="Manrope"/>
-          <w:sz w:val="20"/>
-          <w:szCs w:val="20"/>
-          <w:rtl w:val="0"/>
-        </w:rPr>
-        <w:t xml:space="preserve">Formada em administração</w:t>
-      </w:r>
-    </w:p>
-    <w:p>
-      <w:pPr>
-        <w:numPr>
-          <w:ilvl w:val="0"/>
-          <w:numId w:val="1"/>
-        </w:numPr>
-        <w:spacing w:line="276" w:lineRule="auto"/>
-        <w:ind w:left="1440" w:hanging="360"/>
-        <w:jc w:val="both"/>
-        <w:rPr>
-          <w:rFonts w:ascii="Manrope" w:cs="Manrope" w:eastAsia="Manrope" w:hAnsi="Manrope"/>
-          <w:sz w:val="20"/>
-          <w:szCs w:val="20"/>
-        </w:rPr>
-      </w:pPr>
-      <w:r>
-        <w:rPr>
-          <w:rFonts w:ascii="Manrope" w:cs="Manrope" w:eastAsia="Manrope" w:hAnsi="Manrope"/>
-          <w:sz w:val="20"/>
-          <w:szCs w:val="20"/>
-          <w:rtl w:val="0"/>
-        </w:rPr>
-        <w:t xml:space="preserve">Muito confortável com tecnologia</w:t>
-      </w:r>
-    </w:p>
-    <w:p>
-      <w:pPr>
-        <w:numPr>
-          <w:ilvl w:val="0"/>
-          <w:numId w:val="1"/>
-        </w:numPr>
-        <w:spacing w:line="276" w:lineRule="auto"/>
-        <w:ind w:left="1440" w:hanging="360"/>
-        <w:jc w:val="both"/>
-        <w:rPr>
-          <w:rFonts w:ascii="Manrope" w:cs="Manrope" w:eastAsia="Manrope" w:hAnsi="Manrope"/>
-          <w:sz w:val="20"/>
-          <w:szCs w:val="20"/>
-        </w:rPr>
-      </w:pPr>
-      <w:r>
-        <w:rPr>
-          <w:rFonts w:ascii="Manrope" w:cs="Manrope" w:eastAsia="Manrope" w:hAnsi="Manrope"/>
-          <w:sz w:val="20"/>
-          <w:szCs w:val="20"/>
-          <w:rtl w:val="0"/>
-        </w:rPr>
-        <w:t xml:space="preserve">Constantemente fazendo cursos de extensão</w:t>
-      </w:r>
-    </w:p>
-    <w:p>
-      <w:pPr>
-        <w:spacing w:line="276" w:lineRule="auto"/>
-        <w:ind w:left="720" w:firstLine="0"/>
-        <w:jc w:val="both"/>
-        <w:rPr>
-          <w:rFonts w:ascii="Manrope" w:cs="Manrope" w:eastAsia="Manrope" w:hAnsi="Manrope"/>
-          <w:b w:val="1"/>
-          <w:sz w:val="20"/>
-          <w:szCs w:val="20"/>
-        </w:rPr>
-      </w:pPr>
-      <w:r>
-        <w:rPr>
-          <w:rFonts w:ascii="Manrope" w:cs="Manrope" w:eastAsia="Manrope" w:hAnsi="Manrope"/>
-          <w:b w:val="1"/>
-          <w:sz w:val="20"/>
-          <w:szCs w:val="20"/>
-          <w:rtl w:val="0"/>
-        </w:rPr>
-        <w:t xml:space="preserve">Necessidades/tarefas</w:t>
-      </w:r>
-    </w:p>
-    <w:p>
-      <w:pPr>
-        <w:numPr>
-          <w:ilvl w:val="0"/>
-          <w:numId w:val="3"/>
-        </w:numPr>
-        <w:spacing w:line="276" w:lineRule="auto"/>
-        <w:ind w:left="1440" w:hanging="360"/>
-        <w:jc w:val="both"/>
-        <w:rPr>
-          <w:rFonts w:ascii="Manrope" w:cs="Manrope" w:eastAsia="Manrope" w:hAnsi="Manrope"/>
-          <w:sz w:val="20"/>
-          <w:szCs w:val="20"/>
-        </w:rPr>
-      </w:pPr>
-      <w:r>
-        <w:rPr>
-          <w:rFonts w:ascii="Manrope" w:cs="Manrope" w:eastAsia="Manrope" w:hAnsi="Manrope"/>
-          <w:sz w:val="20"/>
-          <w:szCs w:val="20"/>
-          <w:rtl w:val="0"/>
-        </w:rPr>
-        <w:t xml:space="preserve">Fornecer framework padronizada e intuitiva para o diagnóstico de gestão de redes escolares</w:t>
-      </w:r>
-    </w:p>
-    <w:p>
-      <w:pPr>
-        <w:numPr>
-          <w:ilvl w:val="0"/>
-          <w:numId w:val="3"/>
-        </w:numPr>
-        <w:spacing w:line="276" w:lineRule="auto"/>
-        <w:ind w:left="1440" w:hanging="360"/>
-        <w:jc w:val="both"/>
-        <w:rPr>
-          <w:rFonts w:ascii="Manrope" w:cs="Manrope" w:eastAsia="Manrope" w:hAnsi="Manrope"/>
-          <w:sz w:val="20"/>
-          <w:szCs w:val="20"/>
-        </w:rPr>
-      </w:pPr>
-      <w:r>
-        <w:rPr>
-          <w:rFonts w:ascii="Manrope" w:cs="Manrope" w:eastAsia="Manrope" w:hAnsi="Manrope"/>
-          <w:sz w:val="20"/>
-          <w:szCs w:val="20"/>
-          <w:rtl w:val="0"/>
-        </w:rPr>
-        <w:t xml:space="preserve">Atingir mais clientes</w:t>
-      </w:r>
-    </w:p>
-    <w:p>
-      <w:pPr>
-        <w:numPr>
-          <w:ilvl w:val="0"/>
-          <w:numId w:val="3"/>
-        </w:numPr>
-        <w:spacing w:line="276" w:lineRule="auto"/>
-        <w:ind w:left="1440" w:hanging="360"/>
-        <w:jc w:val="both"/>
-        <w:rPr>
-          <w:rFonts w:ascii="Manrope" w:cs="Manrope" w:eastAsia="Manrope" w:hAnsi="Manrope"/>
-          <w:sz w:val="20"/>
-          <w:szCs w:val="20"/>
-        </w:rPr>
-      </w:pPr>
-      <w:r>
-        <w:rPr>
-          <w:rFonts w:ascii="Manrope" w:cs="Manrope" w:eastAsia="Manrope" w:hAnsi="Manrope"/>
-          <w:sz w:val="20"/>
-          <w:szCs w:val="20"/>
-          <w:rtl w:val="0"/>
-        </w:rPr>
-        <w:t xml:space="preserve">Melhorar o processo diagnóstico da consultoria com base nos dados dos gestores que já o utilizaram</w:t>
-      </w:r>
-    </w:p>
-    <w:p>
-      <w:pPr>
-        <w:spacing w:line="276" w:lineRule="auto"/>
-        <w:ind w:left="720" w:firstLine="0"/>
-        <w:jc w:val="both"/>
-        <w:rPr>
-          <w:rFonts w:ascii="Manrope" w:cs="Manrope" w:eastAsia="Manrope" w:hAnsi="Manrope"/>
-          <w:b w:val="1"/>
-          <w:sz w:val="20"/>
-          <w:szCs w:val="20"/>
-        </w:rPr>
-      </w:pPr>
-      <w:r>
-        <w:rPr>
-          <w:rFonts w:ascii="Manrope" w:cs="Manrope" w:eastAsia="Manrope" w:hAnsi="Manrope"/>
-          <w:b w:val="1"/>
-          <w:sz w:val="20"/>
-          <w:szCs w:val="20"/>
-          <w:rtl w:val="0"/>
-        </w:rPr>
-        <w:t xml:space="preserve">Dores</w:t>
-      </w:r>
-    </w:p>
-    <w:p>
-      <w:pPr>
-        <w:numPr>
-          <w:ilvl w:val="0"/>
-          <w:numId w:val="11"/>
-        </w:numPr>
-        <w:spacing w:line="276" w:lineRule="auto"/>
-        <w:ind w:left="1440" w:hanging="360"/>
-        <w:jc w:val="both"/>
-        <w:rPr>
-          <w:rFonts w:ascii="Manrope" w:cs="Manrope" w:eastAsia="Manrope" w:hAnsi="Manrope"/>
-          <w:sz w:val="20"/>
-          <w:szCs w:val="20"/>
-        </w:rPr>
-      </w:pPr>
-      <w:r>
-        <w:rPr>
-          <w:rFonts w:ascii="Manrope" w:cs="Manrope" w:eastAsia="Manrope" w:hAnsi="Manrope"/>
-          <w:sz w:val="20"/>
-          <w:szCs w:val="20"/>
-          <w:rtl w:val="0"/>
-        </w:rPr>
-        <w:t xml:space="preserve">O processo de diagnóstico atual demanda muitos recursos dos consultores</w:t>
-      </w:r>
-    </w:p>
-    <w:p>
-      <w:pPr>
-        <w:numPr>
-          <w:ilvl w:val="0"/>
-          <w:numId w:val="11"/>
-        </w:numPr>
-        <w:spacing w:line="276" w:lineRule="auto"/>
-        <w:ind w:left="1440" w:hanging="360"/>
-        <w:jc w:val="both"/>
-        <w:rPr>
-          <w:rFonts w:ascii="Manrope" w:cs="Manrope" w:eastAsia="Manrope" w:hAnsi="Manrope"/>
-          <w:sz w:val="20"/>
-          <w:szCs w:val="20"/>
-        </w:rPr>
-      </w:pPr>
-      <w:r>
-        <w:rPr>
-          <w:rFonts w:ascii="Manrope" w:cs="Manrope" w:eastAsia="Manrope" w:hAnsi="Manrope"/>
-          <w:sz w:val="20"/>
-          <w:szCs w:val="20"/>
-          <w:rtl w:val="0"/>
-        </w:rPr>
-        <w:t xml:space="preserve">As planilhas utilizadas são vulneráveis a erros de versionamento e sincronização, podendo levar a discrepâncias no diagnóstico de diferentes escolas.</w:t>
-      </w:r>
-    </w:p>
-    <w:p>
-      <w:pPr>
-        <w:numPr>
-          <w:ilvl w:val="0"/>
-          <w:numId w:val="11"/>
-        </w:numPr>
-        <w:spacing w:line="276" w:lineRule="auto"/>
-        <w:ind w:left="1440" w:hanging="360"/>
-        <w:jc w:val="both"/>
-        <w:rPr>
-          <w:rFonts w:ascii="Manrope" w:cs="Manrope" w:eastAsia="Manrope" w:hAnsi="Manrope"/>
-          <w:sz w:val="20"/>
-          <w:szCs w:val="20"/>
-        </w:rPr>
-      </w:pPr>
-      <w:r>
-        <w:rPr>
-          <w:rFonts w:ascii="Manrope" w:cs="Manrope" w:eastAsia="Manrope" w:hAnsi="Manrope"/>
-          <w:sz w:val="20"/>
-          <w:szCs w:val="20"/>
-          <w:rtl w:val="0"/>
-        </w:rPr>
-        <w:t xml:space="preserve">Falta de critérios objetivos para análise das respostas aos questionários.</w:t>
-      </w:r>
-    </w:p>
-    <w:p>
-      <w:pPr>
-        <w:pStyle w:val="Heading3"/>
-        <w:spacing w:line="276" w:lineRule="auto"/>
-        <w:ind w:left="720" w:firstLine="0"/>
-        <w:jc w:val="center"/>
-        <w:rPr>
-          <w:rFonts w:ascii="Space Mono" w:cs="Space Mono" w:eastAsia="Space Mono" w:hAnsi="Space Mono"/>
-          <w:color w:val="000000"/>
-        </w:rPr>
-      </w:pPr>
-      <w:bookmarkStart w:colFirst="0" w:colLast="0" w:name="_bte8siarhupw" w:id="26"/>
-      <w:bookmarkEnd w:id="26"/>
-      <w:r>
-        <w:rPr>
-          <w:rFonts w:ascii="Space Mono" w:cs="Space Mono" w:eastAsia="Space Mono" w:hAnsi="Space Mono"/>
-          <w:color w:val="000000"/>
-          <w:rtl w:val="0"/>
-        </w:rPr>
-        <w:t xml:space="preserve">Beth Silva </w:t>
-      </w:r>
-    </w:p>
-    <w:p>
-      <w:pPr>
-        <w:spacing w:line="276" w:lineRule="auto"/>
-        <w:ind w:firstLine="720"/>
-        <w:jc w:val="both"/>
-        <w:rPr>
-          <w:rFonts w:ascii="Manrope" w:cs="Manrope" w:eastAsia="Manrope" w:hAnsi="Manrope"/>
-          <w:sz w:val="20"/>
-          <w:szCs w:val="20"/>
-        </w:rPr>
-      </w:pPr>
-      <w:r>
-        <w:rPr>
-          <w:rFonts w:ascii="Manrope" w:cs="Manrope" w:eastAsia="Manrope" w:hAnsi="Manrope"/>
-          <w:sz w:val="20"/>
-          <w:szCs w:val="20"/>
-          <w:rtl w:val="0"/>
-        </w:rPr>
-        <w:t xml:space="preserve">38  anos</w:t>
-      </w:r>
-    </w:p>
-    <w:p>
-      <w:pPr>
-        <w:spacing w:line="276" w:lineRule="auto"/>
-        <w:ind w:firstLine="720"/>
-        <w:jc w:val="both"/>
-        <w:rPr>
-          <w:rFonts w:ascii="Manrope" w:cs="Manrope" w:eastAsia="Manrope" w:hAnsi="Manrope"/>
-          <w:sz w:val="20"/>
-          <w:szCs w:val="20"/>
-        </w:rPr>
-      </w:pPr>
-      <w:r>
-        <w:rPr>
-          <w:rFonts w:ascii="Manrope" w:cs="Manrope" w:eastAsia="Manrope" w:hAnsi="Manrope"/>
-          <w:sz w:val="20"/>
-          <w:szCs w:val="20"/>
-          <w:rtl w:val="0"/>
-        </w:rPr>
-        <w:t xml:space="preserve">Diretora de escola </w:t>
-      </w:r>
-    </w:p>
-    <w:p>
-      <w:pPr>
-        <w:spacing w:line="276" w:lineRule="auto"/>
-        <w:ind w:firstLine="720"/>
-        <w:jc w:val="both"/>
-        <w:rPr>
-          <w:rFonts w:ascii="Manrope" w:cs="Manrope" w:eastAsia="Manrope" w:hAnsi="Manrope"/>
-          <w:b w:val="1"/>
-          <w:sz w:val="20"/>
-          <w:szCs w:val="20"/>
-        </w:rPr>
-      </w:pPr>
-      <w:r>
-        <w:rPr>
-          <w:rFonts w:ascii="Manrope" w:cs="Manrope" w:eastAsia="Manrope" w:hAnsi="Manrope"/>
-          <w:b w:val="1"/>
-          <w:sz w:val="20"/>
-          <w:szCs w:val="20"/>
-          <w:rtl w:val="0"/>
-        </w:rPr>
-        <w:t xml:space="preserve">Mini biografia</w:t>
-      </w:r>
-    </w:p>
-    <w:p>
-      <w:pPr>
-        <w:numPr>
-          <w:ilvl w:val="0"/>
-          <w:numId w:val="5"/>
-        </w:numPr>
-        <w:spacing w:line="276" w:lineRule="auto"/>
-        <w:ind w:left="1440" w:hanging="360"/>
-        <w:jc w:val="both"/>
-        <w:rPr>
-          <w:rFonts w:ascii="Manrope" w:cs="Manrope" w:eastAsia="Manrope" w:hAnsi="Manrope"/>
-          <w:sz w:val="20"/>
-          <w:szCs w:val="20"/>
-        </w:rPr>
-      </w:pPr>
-      <w:r>
-        <w:rPr>
-          <w:rFonts w:ascii="Manrope" w:cs="Manrope" w:eastAsia="Manrope" w:hAnsi="Manrope"/>
-          <w:sz w:val="20"/>
-          <w:szCs w:val="20"/>
-          <w:rtl w:val="0"/>
-        </w:rPr>
-        <w:t xml:space="preserve">Apaixonada por educação</w:t>
-      </w:r>
-    </w:p>
-    <w:p>
-      <w:pPr>
-        <w:numPr>
-          <w:ilvl w:val="0"/>
-          <w:numId w:val="5"/>
-        </w:numPr>
-        <w:spacing w:line="276" w:lineRule="auto"/>
-        <w:ind w:left="1440" w:hanging="360"/>
-        <w:jc w:val="both"/>
-        <w:rPr>
-          <w:rFonts w:ascii="Manrope" w:cs="Manrope" w:eastAsia="Manrope" w:hAnsi="Manrope"/>
-          <w:sz w:val="20"/>
-          <w:szCs w:val="20"/>
-        </w:rPr>
-      </w:pPr>
-      <w:r>
-        <w:rPr>
-          <w:rFonts w:ascii="Manrope" w:cs="Manrope" w:eastAsia="Manrope" w:hAnsi="Manrope"/>
-          <w:sz w:val="20"/>
-          <w:szCs w:val="20"/>
-          <w:rtl w:val="0"/>
-        </w:rPr>
-        <w:t xml:space="preserve">Quase 30 anos de experiência com docência </w:t>
-      </w:r>
-    </w:p>
-    <w:p>
-      <w:pPr>
-        <w:numPr>
-          <w:ilvl w:val="0"/>
-          <w:numId w:val="5"/>
-        </w:numPr>
-        <w:spacing w:line="276" w:lineRule="auto"/>
-        <w:ind w:left="1440" w:hanging="360"/>
-        <w:jc w:val="both"/>
-        <w:rPr>
-          <w:rFonts w:ascii="Manrope" w:cs="Manrope" w:eastAsia="Manrope" w:hAnsi="Manrope"/>
-          <w:sz w:val="20"/>
-          <w:szCs w:val="20"/>
-        </w:rPr>
-      </w:pPr>
-      <w:r>
-        <w:rPr>
-          <w:rFonts w:ascii="Manrope" w:cs="Manrope" w:eastAsia="Manrope" w:hAnsi="Manrope"/>
-          <w:sz w:val="20"/>
-          <w:szCs w:val="20"/>
-          <w:rtl w:val="0"/>
-        </w:rPr>
-        <w:t xml:space="preserve">Formada em história</w:t>
-      </w:r>
-    </w:p>
-    <w:p>
-      <w:pPr>
-        <w:numPr>
-          <w:ilvl w:val="0"/>
-          <w:numId w:val="5"/>
-        </w:numPr>
-        <w:spacing w:line="276" w:lineRule="auto"/>
-        <w:ind w:left="1440" w:hanging="360"/>
-        <w:jc w:val="both"/>
-        <w:rPr>
-          <w:rFonts w:ascii="Manrope" w:cs="Manrope" w:eastAsia="Manrope" w:hAnsi="Manrope"/>
-          <w:sz w:val="20"/>
-          <w:szCs w:val="20"/>
-        </w:rPr>
-      </w:pPr>
-      <w:r>
-        <w:rPr>
-          <w:rFonts w:ascii="Manrope" w:cs="Manrope" w:eastAsia="Manrope" w:hAnsi="Manrope"/>
-          <w:sz w:val="20"/>
-          <w:szCs w:val="20"/>
-          <w:rtl w:val="0"/>
-        </w:rPr>
-        <w:t xml:space="preserve">Nível básico de entendimento da tecnologia</w:t>
-      </w:r>
-    </w:p>
-    <w:p>
-      <w:pPr>
-        <w:spacing w:line="276" w:lineRule="auto"/>
-        <w:ind w:left="450" w:firstLine="0"/>
-        <w:jc w:val="both"/>
-        <w:rPr>
-          <w:rFonts w:ascii="Manrope" w:cs="Manrope" w:eastAsia="Manrope" w:hAnsi="Manrope"/>
-          <w:sz w:val="20"/>
-          <w:szCs w:val="20"/>
-        </w:rPr>
-      </w:pPr>
-      <w:r>
-        <w:rPr>
-          <w:rtl w:val="0"/>
-        </w:rPr>
-      </w:r>
-    </w:p>
-    <w:p>
-      <w:pPr>
-        <w:spacing w:line="276" w:lineRule="auto"/>
-        <w:ind w:left="720" w:firstLine="0"/>
-        <w:jc w:val="both"/>
-        <w:rPr>
-          <w:rFonts w:ascii="Manrope" w:cs="Manrope" w:eastAsia="Manrope" w:hAnsi="Manrope"/>
-          <w:b w:val="1"/>
-          <w:sz w:val="20"/>
-          <w:szCs w:val="20"/>
-        </w:rPr>
-      </w:pPr>
-      <w:r>
-        <w:rPr>
-          <w:rFonts w:ascii="Manrope" w:cs="Manrope" w:eastAsia="Manrope" w:hAnsi="Manrope"/>
-          <w:b w:val="1"/>
-          <w:sz w:val="20"/>
-          <w:szCs w:val="20"/>
-          <w:rtl w:val="0"/>
-        </w:rPr>
-        <w:t xml:space="preserve">Necessidades/tarefas</w:t>
-      </w:r>
-    </w:p>
-    <w:p>
-      <w:pPr>
-        <w:numPr>
-          <w:ilvl w:val="0"/>
-          <w:numId w:val="6"/>
-        </w:numPr>
-        <w:spacing w:line="276" w:lineRule="auto"/>
-        <w:ind w:left="1440" w:hanging="360"/>
-        <w:jc w:val="both"/>
-        <w:rPr>
-          <w:rFonts w:ascii="Manrope" w:cs="Manrope" w:eastAsia="Manrope" w:hAnsi="Manrope"/>
-          <w:sz w:val="20"/>
-          <w:szCs w:val="20"/>
-        </w:rPr>
-      </w:pPr>
-      <w:r>
-        <w:rPr>
-          <w:rFonts w:ascii="Manrope" w:cs="Manrope" w:eastAsia="Manrope" w:hAnsi="Manrope"/>
-          <w:sz w:val="20"/>
-          <w:szCs w:val="20"/>
-          <w:rtl w:val="0"/>
-        </w:rPr>
-        <w:t xml:space="preserve">Atingir as metas dos índices de educação propostas pelo estado</w:t>
-      </w:r>
-    </w:p>
-    <w:p>
-      <w:pPr>
-        <w:numPr>
-          <w:ilvl w:val="0"/>
-          <w:numId w:val="6"/>
-        </w:numPr>
-        <w:spacing w:line="276" w:lineRule="auto"/>
-        <w:ind w:left="1440" w:hanging="360"/>
-        <w:jc w:val="both"/>
-        <w:rPr>
-          <w:rFonts w:ascii="Manrope" w:cs="Manrope" w:eastAsia="Manrope" w:hAnsi="Manrope"/>
-          <w:sz w:val="20"/>
-          <w:szCs w:val="20"/>
-        </w:rPr>
-      </w:pPr>
-      <w:r>
-        <w:rPr>
-          <w:rFonts w:ascii="Manrope" w:cs="Manrope" w:eastAsia="Manrope" w:hAnsi="Manrope"/>
-          <w:sz w:val="20"/>
-          <w:szCs w:val="20"/>
-          <w:rtl w:val="0"/>
-        </w:rPr>
-        <w:t xml:space="preserve">Entender como pode melhorar a escola</w:t>
-      </w:r>
-    </w:p>
-    <w:p>
-      <w:pPr>
-        <w:spacing w:line="276" w:lineRule="auto"/>
-        <w:ind w:left="1440" w:firstLine="0"/>
-        <w:jc w:val="both"/>
-        <w:rPr>
-          <w:rFonts w:ascii="Manrope" w:cs="Manrope" w:eastAsia="Manrope" w:hAnsi="Manrope"/>
-          <w:sz w:val="20"/>
-          <w:szCs w:val="20"/>
-        </w:rPr>
-      </w:pPr>
-      <w:r>
-        <w:rPr>
-          <w:rtl w:val="0"/>
-        </w:rPr>
-      </w:r>
-    </w:p>
-    <w:p>
-      <w:pPr>
-        <w:spacing w:line="276" w:lineRule="auto"/>
-        <w:ind w:left="450" w:firstLine="0"/>
-        <w:jc w:val="both"/>
-        <w:rPr>
-          <w:rFonts w:ascii="Manrope" w:cs="Manrope" w:eastAsia="Manrope" w:hAnsi="Manrope"/>
-          <w:sz w:val="20"/>
-          <w:szCs w:val="20"/>
-        </w:rPr>
-      </w:pPr>
-      <w:r>
-        <w:rPr>
-          <w:rtl w:val="0"/>
-        </w:rPr>
-      </w:r>
-    </w:p>
-    <w:p>
-      <w:pPr>
-        <w:spacing w:line="276" w:lineRule="auto"/>
-        <w:ind w:left="450" w:firstLine="270"/>
-        <w:jc w:val="both"/>
-        <w:rPr>
-          <w:rFonts w:ascii="Manrope" w:cs="Manrope" w:eastAsia="Manrope" w:hAnsi="Manrope"/>
-          <w:b w:val="1"/>
-          <w:sz w:val="20"/>
-          <w:szCs w:val="20"/>
-        </w:rPr>
-      </w:pPr>
-      <w:r>
-        <w:rPr>
-          <w:rFonts w:ascii="Manrope" w:cs="Manrope" w:eastAsia="Manrope" w:hAnsi="Manrope"/>
-          <w:b w:val="1"/>
-          <w:sz w:val="20"/>
-          <w:szCs w:val="20"/>
-          <w:rtl w:val="0"/>
-        </w:rPr>
-        <w:t xml:space="preserve">Dores</w:t>
-      </w:r>
-    </w:p>
-    <w:p>
-      <w:pPr>
-        <w:numPr>
-          <w:ilvl w:val="0"/>
-          <w:numId w:val="4"/>
-        </w:numPr>
-        <w:spacing w:line="276" w:lineRule="auto"/>
-        <w:ind w:left="1440" w:hanging="360"/>
-        <w:jc w:val="both"/>
-        <w:rPr>
-          <w:rFonts w:ascii="Manrope" w:cs="Manrope" w:eastAsia="Manrope" w:hAnsi="Manrope"/>
-          <w:sz w:val="20"/>
-          <w:szCs w:val="20"/>
-        </w:rPr>
-      </w:pPr>
-      <w:r>
-        <w:rPr>
-          <w:rFonts w:ascii="Manrope" w:cs="Manrope" w:eastAsia="Manrope" w:hAnsi="Manrope"/>
-          <w:sz w:val="20"/>
-          <w:szCs w:val="20"/>
-          <w:rtl w:val="0"/>
-        </w:rPr>
-        <w:t xml:space="preserve">Dificuldade em implementar as mudanças necessárias </w:t>
-      </w:r>
-    </w:p>
-    <w:p>
-      <w:pPr>
-        <w:numPr>
-          <w:ilvl w:val="0"/>
-          <w:numId w:val="4"/>
-        </w:numPr>
-        <w:spacing w:line="276" w:lineRule="auto"/>
-        <w:ind w:left="1440" w:hanging="360"/>
-        <w:jc w:val="both"/>
-        <w:rPr>
-          <w:rFonts w:ascii="Manrope" w:cs="Manrope" w:eastAsia="Manrope" w:hAnsi="Manrope"/>
-          <w:sz w:val="20"/>
-          <w:szCs w:val="20"/>
-        </w:rPr>
-      </w:pPr>
-      <w:r>
-        <w:rPr>
-          <w:rFonts w:ascii="Manrope" w:cs="Manrope" w:eastAsia="Manrope" w:hAnsi="Manrope"/>
-          <w:sz w:val="20"/>
-          <w:szCs w:val="20"/>
-          <w:rtl w:val="0"/>
-        </w:rPr>
-        <w:t xml:space="preserve">Falta de tempo e conhecimento para fazer uma análise profunda da gestão da sua instituição</w:t>
-      </w:r>
-    </w:p>
-    <w:p>
-      <w:pPr>
-        <w:numPr>
-          <w:ilvl w:val="0"/>
-          <w:numId w:val="4"/>
-        </w:numPr>
-        <w:spacing w:line="276" w:lineRule="auto"/>
-        <w:ind w:left="1440" w:hanging="360"/>
-        <w:jc w:val="both"/>
-        <w:rPr>
-          <w:rFonts w:ascii="Manrope" w:cs="Manrope" w:eastAsia="Manrope" w:hAnsi="Manrope"/>
-          <w:sz w:val="20"/>
-          <w:szCs w:val="20"/>
-        </w:rPr>
-      </w:pPr>
-      <w:r>
-        <w:rPr>
-          <w:rFonts w:ascii="Manrope" w:cs="Manrope" w:eastAsia="Manrope" w:hAnsi="Manrope"/>
-          <w:sz w:val="20"/>
-          <w:szCs w:val="20"/>
-          <w:rtl w:val="0"/>
-        </w:rPr>
-        <w:t xml:space="preserve">Falta de acesso a uma base de dados com várias informações sobre outras escolas para poder realizar uma comparação </w:t>
-      </w:r>
-    </w:p>
-    <w:p>
-      <w:pPr>
-        <w:pStyle w:val="Heading3"/>
-        <w:spacing w:line="276" w:lineRule="auto"/>
-        <w:ind w:firstLine="720"/>
-        <w:jc w:val="center"/>
-        <w:rPr>
-          <w:rFonts w:ascii="Space Mono" w:cs="Space Mono" w:eastAsia="Space Mono" w:hAnsi="Space Mono"/>
-          <w:color w:val="000000"/>
-        </w:rPr>
-      </w:pPr>
-      <w:bookmarkStart w:colFirst="0" w:colLast="0" w:name="_rr4no2jm2feg" w:id="27"/>
-      <w:bookmarkEnd w:id="27"/>
-      <w:r>
-        <w:rPr>
-          <w:rFonts w:ascii="Space Mono" w:cs="Space Mono" w:eastAsia="Space Mono" w:hAnsi="Space Mono"/>
-          <w:color w:val="000000"/>
-          <w:rtl w:val="0"/>
-        </w:rPr>
-        <w:t xml:space="preserve">Paulo Freitas</w:t>
-      </w:r>
-    </w:p>
-    <w:p>
-      <w:pPr>
-        <w:spacing w:line="276" w:lineRule="auto"/>
-        <w:ind w:left="720" w:firstLine="0"/>
-        <w:jc w:val="both"/>
-        <w:rPr>
-          <w:rFonts w:ascii="Manrope" w:cs="Manrope" w:eastAsia="Manrope" w:hAnsi="Manrope"/>
-          <w:sz w:val="20"/>
-          <w:szCs w:val="20"/>
-        </w:rPr>
-      </w:pPr>
-      <w:r>
-        <w:rPr>
-          <w:rFonts w:ascii="Manrope" w:cs="Manrope" w:eastAsia="Manrope" w:hAnsi="Manrope"/>
-          <w:sz w:val="20"/>
-          <w:szCs w:val="20"/>
-          <w:rtl w:val="0"/>
-        </w:rPr>
-        <w:t xml:space="preserve">45 anos</w:t>
-      </w:r>
-    </w:p>
-    <w:p>
-      <w:pPr>
-        <w:spacing w:line="276" w:lineRule="auto"/>
-        <w:ind w:left="720" w:firstLine="0"/>
-        <w:jc w:val="both"/>
-        <w:rPr>
-          <w:rFonts w:ascii="Manrope" w:cs="Manrope" w:eastAsia="Manrope" w:hAnsi="Manrope"/>
-          <w:sz w:val="20"/>
-          <w:szCs w:val="20"/>
-        </w:rPr>
-      </w:pPr>
-      <w:r>
-        <w:rPr>
-          <w:rFonts w:ascii="Manrope" w:cs="Manrope" w:eastAsia="Manrope" w:hAnsi="Manrope"/>
-          <w:sz w:val="20"/>
-          <w:szCs w:val="20"/>
-          <w:rtl w:val="0"/>
-        </w:rPr>
-        <w:t xml:space="preserve">Secretário da educação em Goiânia — GO</w:t>
-      </w:r>
-    </w:p>
-    <w:p>
-      <w:pPr>
-        <w:spacing w:line="276" w:lineRule="auto"/>
-        <w:ind w:left="1170" w:firstLine="0"/>
-        <w:jc w:val="both"/>
-        <w:rPr>
-          <w:rFonts w:ascii="Manrope" w:cs="Manrope" w:eastAsia="Manrope" w:hAnsi="Manrope"/>
-          <w:sz w:val="20"/>
-          <w:szCs w:val="20"/>
-        </w:rPr>
-      </w:pPr>
-      <w:r>
-        <w:rPr>
-          <w:rtl w:val="0"/>
-        </w:rPr>
-      </w:r>
-    </w:p>
-    <w:p>
-      <w:pPr>
-        <w:spacing w:line="276" w:lineRule="auto"/>
-        <w:ind w:left="720" w:firstLine="0"/>
-        <w:jc w:val="both"/>
-        <w:rPr>
-          <w:rFonts w:ascii="Manrope" w:cs="Manrope" w:eastAsia="Manrope" w:hAnsi="Manrope"/>
-          <w:b w:val="1"/>
-          <w:sz w:val="20"/>
-          <w:szCs w:val="20"/>
-        </w:rPr>
-      </w:pPr>
-      <w:r>
-        <w:rPr>
-          <w:rFonts w:ascii="Manrope" w:cs="Manrope" w:eastAsia="Manrope" w:hAnsi="Manrope"/>
-          <w:b w:val="1"/>
-          <w:sz w:val="20"/>
-          <w:szCs w:val="20"/>
-          <w:rtl w:val="0"/>
-        </w:rPr>
-        <w:t xml:space="preserve">Mini biografia</w:t>
-      </w:r>
-    </w:p>
-    <w:p>
-      <w:pPr>
-        <w:numPr>
-          <w:ilvl w:val="0"/>
-          <w:numId w:val="18"/>
-        </w:numPr>
-        <w:spacing w:line="276" w:lineRule="auto"/>
-        <w:ind w:left="1440" w:hanging="360"/>
-        <w:jc w:val="both"/>
-        <w:rPr>
-          <w:rFonts w:ascii="Manrope" w:cs="Manrope" w:eastAsia="Manrope" w:hAnsi="Manrope"/>
-          <w:sz w:val="20"/>
-          <w:szCs w:val="20"/>
-        </w:rPr>
-      </w:pPr>
-      <w:r>
-        <w:rPr>
-          <w:rFonts w:ascii="Manrope" w:cs="Manrope" w:eastAsia="Manrope" w:hAnsi="Manrope"/>
-          <w:sz w:val="20"/>
-          <w:szCs w:val="20"/>
-          <w:rtl w:val="0"/>
-        </w:rPr>
-        <w:t xml:space="preserve">Longa carreira como gestor</w:t>
-      </w:r>
-    </w:p>
-    <w:p>
-      <w:pPr>
-        <w:numPr>
-          <w:ilvl w:val="0"/>
-          <w:numId w:val="18"/>
-        </w:numPr>
-        <w:spacing w:line="276" w:lineRule="auto"/>
-        <w:ind w:left="1440" w:hanging="360"/>
-        <w:jc w:val="both"/>
-        <w:rPr>
-          <w:rFonts w:ascii="Manrope" w:cs="Manrope" w:eastAsia="Manrope" w:hAnsi="Manrope"/>
-          <w:sz w:val="20"/>
-          <w:szCs w:val="20"/>
-        </w:rPr>
-      </w:pPr>
-      <w:r>
-        <w:rPr>
-          <w:rFonts w:ascii="Manrope" w:cs="Manrope" w:eastAsia="Manrope" w:hAnsi="Manrope"/>
-          <w:sz w:val="20"/>
-          <w:szCs w:val="20"/>
-          <w:rtl w:val="0"/>
-        </w:rPr>
-        <w:t xml:space="preserve">Familiaridade com o meio educacional </w:t>
-      </w:r>
-    </w:p>
-    <w:p>
-      <w:pPr>
-        <w:numPr>
-          <w:ilvl w:val="0"/>
-          <w:numId w:val="18"/>
-        </w:numPr>
-        <w:spacing w:line="276" w:lineRule="auto"/>
-        <w:ind w:left="1440" w:hanging="360"/>
-        <w:jc w:val="both"/>
-        <w:rPr>
-          <w:rFonts w:ascii="Manrope" w:cs="Manrope" w:eastAsia="Manrope" w:hAnsi="Manrope"/>
-          <w:sz w:val="20"/>
-          <w:szCs w:val="20"/>
-        </w:rPr>
-      </w:pPr>
-      <w:r>
-        <w:rPr>
-          <w:rFonts w:ascii="Manrope" w:cs="Manrope" w:eastAsia="Manrope" w:hAnsi="Manrope"/>
-          <w:sz w:val="20"/>
-          <w:szCs w:val="20"/>
-          <w:rtl w:val="0"/>
-        </w:rPr>
-        <w:t xml:space="preserve">Possui certa experiência com tecnologia, por conta de suas tarefas diárias </w:t>
-      </w:r>
-    </w:p>
-    <w:p>
-      <w:pPr>
-        <w:spacing w:line="276" w:lineRule="auto"/>
-        <w:ind w:firstLine="720"/>
-        <w:jc w:val="both"/>
-        <w:rPr>
-          <w:rFonts w:ascii="Manrope" w:cs="Manrope" w:eastAsia="Manrope" w:hAnsi="Manrope"/>
-          <w:sz w:val="20"/>
-          <w:szCs w:val="20"/>
-        </w:rPr>
-      </w:pPr>
-      <w:r>
-        <w:rPr>
-          <w:rtl w:val="0"/>
-        </w:rPr>
-      </w:r>
-    </w:p>
-    <w:p>
-      <w:pPr>
-        <w:spacing w:line="276" w:lineRule="auto"/>
-        <w:ind w:firstLine="720"/>
-        <w:jc w:val="both"/>
-        <w:rPr>
-          <w:rFonts w:ascii="Manrope" w:cs="Manrope" w:eastAsia="Manrope" w:hAnsi="Manrope"/>
-          <w:b w:val="1"/>
-          <w:sz w:val="20"/>
-          <w:szCs w:val="20"/>
-        </w:rPr>
-      </w:pPr>
-      <w:r>
-        <w:rPr>
-          <w:rFonts w:ascii="Manrope" w:cs="Manrope" w:eastAsia="Manrope" w:hAnsi="Manrope"/>
-          <w:b w:val="1"/>
-          <w:sz w:val="20"/>
-          <w:szCs w:val="20"/>
-          <w:rtl w:val="0"/>
-        </w:rPr>
-        <w:t xml:space="preserve">Necessidades/tarefas</w:t>
-      </w:r>
-    </w:p>
-    <w:p>
-      <w:pPr>
-        <w:numPr>
-          <w:ilvl w:val="0"/>
-          <w:numId w:val="14"/>
-        </w:numPr>
-        <w:spacing w:line="276" w:lineRule="auto"/>
-        <w:ind w:left="1440" w:hanging="360"/>
-        <w:jc w:val="both"/>
-        <w:rPr>
-          <w:rFonts w:ascii="Manrope" w:cs="Manrope" w:eastAsia="Manrope" w:hAnsi="Manrope"/>
-          <w:sz w:val="20"/>
-          <w:szCs w:val="20"/>
-        </w:rPr>
-      </w:pPr>
-      <w:r>
-        <w:rPr>
-          <w:rFonts w:ascii="Manrope" w:cs="Manrope" w:eastAsia="Manrope" w:hAnsi="Manrope"/>
-          <w:sz w:val="20"/>
-          <w:szCs w:val="20"/>
-          <w:rtl w:val="0"/>
-        </w:rPr>
-        <w:t xml:space="preserve">Lida todo dia com tarefas básicas em seu computador </w:t>
-      </w:r>
-    </w:p>
-    <w:p>
-      <w:pPr>
-        <w:numPr>
-          <w:ilvl w:val="0"/>
-          <w:numId w:val="14"/>
-        </w:numPr>
-        <w:spacing w:line="276" w:lineRule="auto"/>
-        <w:ind w:left="1440" w:hanging="360"/>
-        <w:jc w:val="both"/>
-        <w:rPr>
-          <w:rFonts w:ascii="Manrope" w:cs="Manrope" w:eastAsia="Manrope" w:hAnsi="Manrope"/>
-          <w:sz w:val="20"/>
-          <w:szCs w:val="20"/>
-        </w:rPr>
-      </w:pPr>
-      <w:r>
-        <w:rPr>
-          <w:rFonts w:ascii="Manrope" w:cs="Manrope" w:eastAsia="Manrope" w:hAnsi="Manrope"/>
-          <w:sz w:val="20"/>
-          <w:szCs w:val="20"/>
-          <w:rtl w:val="0"/>
-        </w:rPr>
-        <w:t xml:space="preserve">Saber ,onde há maior carência de verba </w:t>
-      </w:r>
-    </w:p>
-    <w:p>
-      <w:pPr>
-        <w:numPr>
-          <w:ilvl w:val="0"/>
-          <w:numId w:val="14"/>
-        </w:numPr>
-        <w:spacing w:line="276" w:lineRule="auto"/>
-        <w:ind w:left="1440" w:hanging="360"/>
-        <w:jc w:val="both"/>
-        <w:rPr>
-          <w:rFonts w:ascii="Manrope" w:cs="Manrope" w:eastAsia="Manrope" w:hAnsi="Manrope"/>
-          <w:sz w:val="20"/>
-          <w:szCs w:val="20"/>
-        </w:rPr>
-      </w:pPr>
-      <w:r>
-        <w:rPr>
-          <w:rFonts w:ascii="Manrope" w:cs="Manrope" w:eastAsia="Manrope" w:hAnsi="Manrope"/>
-          <w:sz w:val="20"/>
-          <w:szCs w:val="20"/>
-          <w:rtl w:val="0"/>
-        </w:rPr>
-        <w:t xml:space="preserve">Saber aonde implementar  os recursos estatais</w:t>
-      </w:r>
-    </w:p>
-    <w:p>
-      <w:pPr>
-        <w:spacing w:line="276" w:lineRule="auto"/>
-        <w:ind w:firstLine="720"/>
-        <w:jc w:val="both"/>
-        <w:rPr>
-          <w:rFonts w:ascii="Manrope" w:cs="Manrope" w:eastAsia="Manrope" w:hAnsi="Manrope"/>
-          <w:b w:val="1"/>
-          <w:sz w:val="20"/>
-          <w:szCs w:val="20"/>
-        </w:rPr>
-      </w:pPr>
-      <w:r>
-        <w:rPr>
-          <w:rtl w:val="0"/>
-        </w:rPr>
-      </w:r>
-    </w:p>
-    <w:p>
-      <w:pPr>
-        <w:spacing w:line="276" w:lineRule="auto"/>
-        <w:ind w:firstLine="720"/>
-        <w:jc w:val="both"/>
-        <w:rPr>
-          <w:rFonts w:ascii="Manrope" w:cs="Manrope" w:eastAsia="Manrope" w:hAnsi="Manrope"/>
-          <w:b w:val="1"/>
-          <w:sz w:val="20"/>
-          <w:szCs w:val="20"/>
-        </w:rPr>
-      </w:pPr>
-      <w:r>
-        <w:rPr>
-          <w:rFonts w:ascii="Manrope" w:cs="Manrope" w:eastAsia="Manrope" w:hAnsi="Manrope"/>
-          <w:b w:val="1"/>
-          <w:sz w:val="20"/>
-          <w:szCs w:val="20"/>
-          <w:rtl w:val="0"/>
-        </w:rPr>
-        <w:t xml:space="preserve">Dores</w:t>
-      </w:r>
-    </w:p>
-    <w:p>
-      <w:pPr>
-        <w:numPr>
-          <w:ilvl w:val="0"/>
-          <w:numId w:val="19"/>
-        </w:numPr>
-        <w:spacing w:line="276" w:lineRule="auto"/>
-        <w:ind w:left="1440" w:hanging="360"/>
-        <w:jc w:val="both"/>
-        <w:rPr>
-          <w:rFonts w:ascii="Manrope" w:cs="Manrope" w:eastAsia="Manrope" w:hAnsi="Manrope"/>
-          <w:sz w:val="20"/>
-          <w:szCs w:val="20"/>
-        </w:rPr>
-      </w:pPr>
-      <w:r>
-        <w:rPr>
-          <w:rFonts w:ascii="Manrope" w:cs="Manrope" w:eastAsia="Manrope" w:hAnsi="Manrope"/>
-          <w:sz w:val="20"/>
-          <w:szCs w:val="20"/>
-          <w:rtl w:val="0"/>
-        </w:rPr>
-        <w:t xml:space="preserve">Possui grande dificuldade  em saber aonde implementar os recursos estatais para melhoria</w:t>
-      </w:r>
-    </w:p>
-    <w:p>
-      <w:pPr>
-        <w:numPr>
-          <w:ilvl w:val="0"/>
-          <w:numId w:val="19"/>
-        </w:numPr>
-        <w:spacing w:line="276" w:lineRule="auto"/>
-        <w:ind w:left="1440" w:hanging="360"/>
-        <w:jc w:val="both"/>
-        <w:rPr>
-          <w:rFonts w:ascii="Manrope" w:cs="Manrope" w:eastAsia="Manrope" w:hAnsi="Manrope"/>
-          <w:sz w:val="20"/>
-          <w:szCs w:val="20"/>
-        </w:rPr>
-      </w:pPr>
-      <w:r>
-        <w:rPr>
-          <w:rFonts w:ascii="Manrope" w:cs="Manrope" w:eastAsia="Manrope" w:hAnsi="Manrope"/>
-          <w:sz w:val="20"/>
-          <w:szCs w:val="20"/>
-          <w:rtl w:val="0"/>
-        </w:rPr>
-        <w:t xml:space="preserve">Não há dados para saber aonde  implementar os recursos estatais</w:t>
-      </w:r>
-    </w:p>
-    <w:p>
-      <w:pPr>
-        <w:numPr>
-          <w:ilvl w:val="0"/>
-          <w:numId w:val="19"/>
-        </w:numPr>
-        <w:spacing w:line="276" w:lineRule="auto"/>
-        <w:ind w:left="1440" w:hanging="360"/>
-        <w:jc w:val="both"/>
-        <w:rPr>
-          <w:rFonts w:ascii="Manrope" w:cs="Manrope" w:eastAsia="Manrope" w:hAnsi="Manrope"/>
-          <w:sz w:val="20"/>
-          <w:szCs w:val="20"/>
-        </w:rPr>
-      </w:pPr>
-      <w:r>
-        <w:rPr>
-          <w:rFonts w:ascii="Manrope" w:cs="Manrope" w:eastAsia="Manrope" w:hAnsi="Manrope"/>
-          <w:sz w:val="20"/>
-          <w:szCs w:val="20"/>
-          <w:rtl w:val="0"/>
-        </w:rPr>
-        <w:t xml:space="preserve">Índices da educação se encontram abaixo da média </w:t>
-      </w:r>
-    </w:p>
-    <w:p>
-      <w:pPr>
-        <w:spacing w:line="276" w:lineRule="auto"/>
-        <w:ind w:left="1170" w:firstLine="0"/>
-        <w:jc w:val="both"/>
-        <w:rPr>
-          <w:rFonts w:ascii="Manrope" w:cs="Manrope" w:eastAsia="Manrope" w:hAnsi="Manrope"/>
-          <w:sz w:val="20"/>
-          <w:szCs w:val="20"/>
-        </w:rPr>
-      </w:pPr>
-      <w:r>
-        <w:rPr>
-          <w:rtl w:val="0"/>
-        </w:rPr>
-      </w:r>
-    </w:p>
-    <w:p>
-      <w:pPr>
-        <w:pStyle w:val="Heading2"/>
-        <w:spacing w:after="0" w:line="276" w:lineRule="auto"/>
-        <w:ind w:left="720" w:firstLine="0"/>
-        <w:jc w:val="both"/>
-        <w:rPr>
-          <w:rFonts w:ascii="Manrope" w:cs="Manrope" w:eastAsia="Manrope" w:hAnsi="Manrope"/>
-          <w:sz w:val="20"/>
-          <w:szCs w:val="20"/>
-        </w:rPr>
-      </w:pPr>
-      <w:bookmarkStart w:colFirst="0" w:colLast="0" w:name="_3whwml4" w:id="28"/>
-      <w:bookmarkEnd w:id="28"/>
-      <w:r>
-        <w:rPr>
-          <w:rFonts w:ascii="Space Mono" w:cs="Space Mono" w:eastAsia="Space Mono" w:hAnsi="Space Mono"/>
-          <w:b w:val="1"/>
-          <w:rtl w:val="0"/>
-        </w:rPr>
-        <w:t xml:space="preserve">3.2 Histórias dos usuários (user stories)</w:t>
-      </w:r>
-      <w:r>
-        <w:rPr>
-          <w:rtl w:val="0"/>
-        </w:rPr>
-      </w:r>
-    </w:p>
-    <w:p>
-      <w:pPr>
-        <w:spacing w:line="276" w:lineRule="auto"/>
-        <w:ind w:left="1170" w:firstLine="0"/>
-        <w:jc w:val="both"/>
-        <w:rPr>
-          <w:rFonts w:ascii="Manrope" w:cs="Manrope" w:eastAsia="Manrope" w:hAnsi="Manrope"/>
-          <w:sz w:val="20"/>
-          <w:szCs w:val="20"/>
-        </w:rPr>
-      </w:pPr>
-      <w:r>
-        <w:rPr>
-          <w:rtl w:val="0"/>
-        </w:rPr>
-      </w:r>
-    </w:p>
-    <w:p>
-      <w:pPr>
-        <w:spacing w:line="276" w:lineRule="auto"/>
-        <w:ind w:left="720" w:firstLine="0"/>
-        <w:jc w:val="both"/>
-        <w:rPr>
-          <w:rFonts w:ascii="Manrope" w:cs="Manrope" w:eastAsia="Manrope" w:hAnsi="Manrope"/>
-          <w:b w:val="1"/>
-          <w:sz w:val="20"/>
-          <w:szCs w:val="20"/>
-        </w:rPr>
-      </w:pPr>
-      <w:r>
-        <w:rPr>
-          <w:rFonts w:ascii="Manrope" w:cs="Manrope" w:eastAsia="Manrope" w:hAnsi="Manrope"/>
-          <w:b w:val="1"/>
-          <w:sz w:val="20"/>
-          <w:szCs w:val="20"/>
-          <w:rtl w:val="0"/>
-        </w:rPr>
-        <w:t xml:space="preserve">Juliana Santos (usuário administrador da Falconi)</w:t>
-      </w:r>
-    </w:p>
-    <w:p>
-      <w:pPr>
-        <w:numPr>
-          <w:ilvl w:val="0"/>
-          <w:numId w:val="12"/>
-        </w:numPr>
-        <w:spacing w:line="276" w:lineRule="auto"/>
-        <w:ind w:left="1440" w:hanging="360"/>
-        <w:jc w:val="both"/>
-        <w:rPr>
-          <w:rFonts w:ascii="Manrope" w:cs="Manrope" w:eastAsia="Manrope" w:hAnsi="Manrope"/>
-          <w:sz w:val="20"/>
-          <w:szCs w:val="20"/>
-        </w:rPr>
-      </w:pPr>
-      <w:r>
-        <w:rPr>
-          <w:rFonts w:ascii="Manrope" w:cs="Manrope" w:eastAsia="Manrope" w:hAnsi="Manrope"/>
-          <w:sz w:val="20"/>
-          <w:szCs w:val="20"/>
-          <w:rtl w:val="0"/>
-        </w:rPr>
-        <w:t xml:space="preserve">Como Juliana, quero editar questionários para aprimorar nossa metodologia de diagnóstico conforme necessário.</w:t>
-      </w:r>
-    </w:p>
-    <w:p>
-      <w:pPr>
-        <w:numPr>
-          <w:ilvl w:val="0"/>
-          <w:numId w:val="12"/>
-        </w:numPr>
-        <w:spacing w:line="276" w:lineRule="auto"/>
-        <w:ind w:left="1440" w:hanging="360"/>
-        <w:jc w:val="both"/>
-        <w:rPr>
-          <w:rFonts w:ascii="Manrope" w:cs="Manrope" w:eastAsia="Manrope" w:hAnsi="Manrope"/>
-          <w:sz w:val="20"/>
-          <w:szCs w:val="20"/>
-        </w:rPr>
-      </w:pPr>
-      <w:r>
-        <w:rPr>
-          <w:rFonts w:ascii="Manrope" w:cs="Manrope" w:eastAsia="Manrope" w:hAnsi="Manrope"/>
-          <w:sz w:val="20"/>
-          <w:szCs w:val="20"/>
-          <w:rtl w:val="0"/>
-        </w:rPr>
-        <w:t xml:space="preserve">Como Juliana, quero consultar todos os cadastrados na plataforma para melhor entender nosso público-alvo.</w:t>
-      </w:r>
-    </w:p>
-    <w:p>
-      <w:pPr>
-        <w:numPr>
-          <w:ilvl w:val="0"/>
-          <w:numId w:val="12"/>
-        </w:numPr>
-        <w:spacing w:line="276" w:lineRule="auto"/>
-        <w:ind w:left="1440" w:hanging="360"/>
-        <w:jc w:val="both"/>
-        <w:rPr>
-          <w:rFonts w:ascii="Manrope" w:cs="Manrope" w:eastAsia="Manrope" w:hAnsi="Manrope"/>
-          <w:sz w:val="20"/>
-          <w:szCs w:val="20"/>
-        </w:rPr>
-      </w:pPr>
-      <w:r>
-        <w:rPr>
-          <w:rFonts w:ascii="Manrope" w:cs="Manrope" w:eastAsia="Manrope" w:hAnsi="Manrope"/>
-          <w:sz w:val="20"/>
-          <w:szCs w:val="20"/>
-          <w:rtl w:val="0"/>
-        </w:rPr>
-        <w:t xml:space="preserve">Como Juliana, quero criar mailing lists com base nos cadastrados para segmentar nossa publicidade da melhor forma possível.</w:t>
-      </w:r>
-    </w:p>
-    <w:p>
-      <w:pPr>
-        <w:numPr>
-          <w:ilvl w:val="0"/>
-          <w:numId w:val="12"/>
-        </w:numPr>
-        <w:spacing w:line="276" w:lineRule="auto"/>
-        <w:ind w:left="1440" w:hanging="360"/>
-        <w:jc w:val="both"/>
-        <w:rPr>
-          <w:rFonts w:ascii="Manrope" w:cs="Manrope" w:eastAsia="Manrope" w:hAnsi="Manrope"/>
-          <w:sz w:val="20"/>
-          <w:szCs w:val="20"/>
-        </w:rPr>
-      </w:pPr>
-      <w:r>
-        <w:rPr>
-          <w:rFonts w:ascii="Manrope" w:cs="Manrope" w:eastAsia="Manrope" w:hAnsi="Manrope"/>
-          <w:sz w:val="20"/>
-          <w:szCs w:val="20"/>
-          <w:rtl w:val="0"/>
-        </w:rPr>
-        <w:t xml:space="preserve">Como Juliana, quero cadastrar, deletar e alterar informações de usuários cadastrados para facilitar a troca de e-mails, senhas, escola e rede de cada conta, caso necessário.</w:t>
-      </w:r>
-    </w:p>
-    <w:p>
-      <w:pPr>
-        <w:numPr>
-          <w:ilvl w:val="0"/>
-          <w:numId w:val="12"/>
-        </w:numPr>
-        <w:spacing w:line="276" w:lineRule="auto"/>
-        <w:ind w:left="1440" w:hanging="360"/>
-        <w:jc w:val="both"/>
-        <w:rPr>
-          <w:rFonts w:ascii="Manrope" w:cs="Manrope" w:eastAsia="Manrope" w:hAnsi="Manrope"/>
-          <w:sz w:val="20"/>
-          <w:szCs w:val="20"/>
-        </w:rPr>
-      </w:pPr>
-      <w:r>
-        <w:rPr>
-          <w:rFonts w:ascii="Manrope" w:cs="Manrope" w:eastAsia="Manrope" w:hAnsi="Manrope"/>
-          <w:sz w:val="20"/>
-          <w:szCs w:val="20"/>
-          <w:rtl w:val="0"/>
-        </w:rPr>
-        <w:t xml:space="preserve">Como Juliana, quero acessar os resultados das escolas que contratem a consultoria para familiarizar a equipe com elas antes de iniciar os trabalhos.</w:t>
-      </w:r>
-    </w:p>
-    <w:p>
-      <w:pPr>
-        <w:spacing w:line="276" w:lineRule="auto"/>
-        <w:ind w:left="1170" w:firstLine="0"/>
-        <w:jc w:val="both"/>
-        <w:rPr>
-          <w:rFonts w:ascii="Manrope" w:cs="Manrope" w:eastAsia="Manrope" w:hAnsi="Manrope"/>
-          <w:sz w:val="20"/>
-          <w:szCs w:val="20"/>
-        </w:rPr>
-      </w:pPr>
-      <w:r>
-        <w:rPr>
-          <w:rtl w:val="0"/>
-        </w:rPr>
-      </w:r>
-    </w:p>
-    <w:p>
-      <w:pPr>
-        <w:spacing w:line="276" w:lineRule="auto"/>
-        <w:ind w:left="720" w:firstLine="0"/>
-        <w:jc w:val="both"/>
-        <w:rPr>
-          <w:rFonts w:ascii="Manrope" w:cs="Manrope" w:eastAsia="Manrope" w:hAnsi="Manrope"/>
-          <w:b w:val="1"/>
-          <w:sz w:val="20"/>
-          <w:szCs w:val="20"/>
-        </w:rPr>
-      </w:pPr>
-      <w:r>
-        <w:rPr>
-          <w:rFonts w:ascii="Manrope" w:cs="Manrope" w:eastAsia="Manrope" w:hAnsi="Manrope"/>
-          <w:b w:val="1"/>
-          <w:sz w:val="20"/>
-          <w:szCs w:val="20"/>
-          <w:rtl w:val="0"/>
-        </w:rPr>
-        <w:t xml:space="preserve">    Beth Silva (gestora escolar)</w:t>
-      </w:r>
-    </w:p>
-    <w:p>
-      <w:pPr>
-        <w:numPr>
-          <w:ilvl w:val="0"/>
-          <w:numId w:val="15"/>
-        </w:numPr>
-        <w:spacing w:line="276" w:lineRule="auto"/>
-        <w:ind w:left="1440" w:hanging="360"/>
-        <w:jc w:val="both"/>
-        <w:rPr>
-          <w:rFonts w:ascii="Manrope" w:cs="Manrope" w:eastAsia="Manrope" w:hAnsi="Manrope"/>
-          <w:sz w:val="20"/>
-          <w:szCs w:val="20"/>
-        </w:rPr>
-      </w:pPr>
-      <w:r>
-        <w:rPr>
-          <w:rFonts w:ascii="Manrope" w:cs="Manrope" w:eastAsia="Manrope" w:hAnsi="Manrope"/>
-          <w:sz w:val="20"/>
-          <w:szCs w:val="20"/>
-          <w:rtl w:val="0"/>
-        </w:rPr>
-        <w:t xml:space="preserve">Como Beth, quero responder aos questionários diagnósticos para descobrir a situação atual da minha escola.</w:t>
-      </w:r>
-    </w:p>
-    <w:p>
-      <w:pPr>
-        <w:numPr>
-          <w:ilvl w:val="0"/>
-          <w:numId w:val="15"/>
-        </w:numPr>
-        <w:spacing w:line="276" w:lineRule="auto"/>
-        <w:ind w:left="1440" w:hanging="360"/>
-        <w:jc w:val="both"/>
-        <w:rPr>
-          <w:rFonts w:ascii="Manrope" w:cs="Manrope" w:eastAsia="Manrope" w:hAnsi="Manrope"/>
-          <w:sz w:val="20"/>
-          <w:szCs w:val="20"/>
-        </w:rPr>
-      </w:pPr>
-      <w:r>
-        <w:rPr>
-          <w:rFonts w:ascii="Manrope" w:cs="Manrope" w:eastAsia="Manrope" w:hAnsi="Manrope"/>
-          <w:sz w:val="20"/>
-          <w:szCs w:val="20"/>
-          <w:rtl w:val="0"/>
-        </w:rPr>
-        <w:t xml:space="preserve">Como Beth, quero receber um relatório com design bem estruturado, contendo gráficos e hierarquia de informações, para entender melhor os dados apresentados.</w:t>
-      </w:r>
-    </w:p>
-    <w:p>
-      <w:pPr>
-        <w:numPr>
-          <w:ilvl w:val="0"/>
-          <w:numId w:val="15"/>
-        </w:numPr>
-        <w:spacing w:line="276" w:lineRule="auto"/>
-        <w:ind w:left="1440" w:hanging="360"/>
-        <w:jc w:val="both"/>
-        <w:rPr>
-          <w:rFonts w:ascii="Manrope" w:cs="Manrope" w:eastAsia="Manrope" w:hAnsi="Manrope"/>
-          <w:sz w:val="20"/>
-          <w:szCs w:val="20"/>
-        </w:rPr>
-      </w:pPr>
-      <w:r>
-        <w:rPr>
-          <w:rFonts w:ascii="Manrope" w:cs="Manrope" w:eastAsia="Manrope" w:hAnsi="Manrope"/>
-          <w:sz w:val="20"/>
-          <w:szCs w:val="20"/>
-          <w:rtl w:val="0"/>
-        </w:rPr>
-        <w:t xml:space="preserve">Como Beth, quero receber o relatório em meu e-mail para poder acessá-lo sem me conectar à plataforma.</w:t>
-      </w:r>
-    </w:p>
-    <w:p>
-      <w:pPr>
-        <w:numPr>
-          <w:ilvl w:val="0"/>
-          <w:numId w:val="15"/>
-        </w:numPr>
-        <w:spacing w:line="276" w:lineRule="auto"/>
-        <w:ind w:left="1440" w:hanging="360"/>
-        <w:jc w:val="both"/>
-        <w:rPr>
-          <w:rFonts w:ascii="Manrope" w:cs="Manrope" w:eastAsia="Manrope" w:hAnsi="Manrope"/>
-          <w:sz w:val="20"/>
-          <w:szCs w:val="20"/>
-        </w:rPr>
-      </w:pPr>
-      <w:r>
-        <w:rPr>
-          <w:rFonts w:ascii="Manrope" w:cs="Manrope" w:eastAsia="Manrope" w:hAnsi="Manrope"/>
-          <w:sz w:val="20"/>
-          <w:szCs w:val="20"/>
-          <w:rtl w:val="0"/>
-        </w:rPr>
-        <w:t xml:space="preserve">Como Beth, quero baixar o relatório em PDF para poder acessá-lo offline.</w:t>
-      </w:r>
-    </w:p>
-    <w:p>
-      <w:pPr>
-        <w:numPr>
-          <w:ilvl w:val="0"/>
-          <w:numId w:val="15"/>
-        </w:numPr>
-        <w:spacing w:line="276" w:lineRule="auto"/>
-        <w:ind w:left="1440" w:hanging="360"/>
-        <w:jc w:val="both"/>
-        <w:rPr>
-          <w:rFonts w:ascii="Manrope" w:cs="Manrope" w:eastAsia="Manrope" w:hAnsi="Manrope"/>
-          <w:sz w:val="20"/>
-          <w:szCs w:val="20"/>
-        </w:rPr>
-      </w:pPr>
-      <w:r>
-        <w:rPr>
-          <w:rFonts w:ascii="Manrope" w:cs="Manrope" w:eastAsia="Manrope" w:hAnsi="Manrope"/>
-          <w:sz w:val="20"/>
-          <w:szCs w:val="20"/>
-          <w:rtl w:val="0"/>
-        </w:rPr>
-        <w:t xml:space="preserve">Como Beth, quero compartilhar o relatório, em link read-only ou PDF, para que meus colegas de trabalho e superiores possam vê-lo também.</w:t>
-      </w:r>
-    </w:p>
-    <w:p>
-      <w:pPr>
-        <w:numPr>
-          <w:ilvl w:val="0"/>
-          <w:numId w:val="15"/>
-        </w:numPr>
-        <w:spacing w:line="276" w:lineRule="auto"/>
-        <w:ind w:left="1440" w:hanging="360"/>
-        <w:jc w:val="both"/>
-        <w:rPr>
-          <w:rFonts w:ascii="Manrope" w:cs="Manrope" w:eastAsia="Manrope" w:hAnsi="Manrope"/>
-          <w:sz w:val="20"/>
-          <w:szCs w:val="20"/>
-        </w:rPr>
-      </w:pPr>
-      <w:r>
-        <w:rPr>
-          <w:rFonts w:ascii="Manrope" w:cs="Manrope" w:eastAsia="Manrope" w:hAnsi="Manrope"/>
-          <w:sz w:val="20"/>
-          <w:szCs w:val="20"/>
-          <w:rtl w:val="0"/>
-        </w:rPr>
-        <w:t xml:space="preserve">Como Beth, quero consultar meus resultados anteriores para acompanhar o progresso de minha escola.</w:t>
-      </w:r>
-    </w:p>
-    <w:p>
-      <w:pPr>
-        <w:numPr>
-          <w:ilvl w:val="0"/>
-          <w:numId w:val="15"/>
-        </w:numPr>
-        <w:spacing w:line="276" w:lineRule="auto"/>
-        <w:ind w:left="1440" w:hanging="360"/>
-        <w:jc w:val="both"/>
-        <w:rPr>
-          <w:rFonts w:ascii="Manrope" w:cs="Manrope" w:eastAsia="Manrope" w:hAnsi="Manrope"/>
-          <w:sz w:val="20"/>
-          <w:szCs w:val="20"/>
-        </w:rPr>
-      </w:pPr>
-      <w:r>
-        <w:rPr>
-          <w:rFonts w:ascii="Manrope" w:cs="Manrope" w:eastAsia="Manrope" w:hAnsi="Manrope"/>
-          <w:sz w:val="20"/>
-          <w:szCs w:val="20"/>
-          <w:rtl w:val="0"/>
-        </w:rPr>
-        <w:t xml:space="preserve">Como Beth, quero facilmente contatar a Falconi para saber mais sobre a consultoria o mais rápido possível.</w:t>
-      </w:r>
-    </w:p>
-    <w:p>
-      <w:pPr>
-        <w:numPr>
-          <w:ilvl w:val="0"/>
-          <w:numId w:val="15"/>
-        </w:numPr>
-        <w:spacing w:line="276" w:lineRule="auto"/>
-        <w:ind w:left="1440" w:hanging="360"/>
-        <w:jc w:val="both"/>
-        <w:rPr>
-          <w:rFonts w:ascii="Manrope" w:cs="Manrope" w:eastAsia="Manrope" w:hAnsi="Manrope"/>
-          <w:sz w:val="20"/>
-          <w:szCs w:val="20"/>
-        </w:rPr>
-      </w:pPr>
-      <w:r>
-        <w:rPr>
-          <w:rFonts w:ascii="Manrope" w:cs="Manrope" w:eastAsia="Manrope" w:hAnsi="Manrope"/>
-          <w:sz w:val="20"/>
-          <w:szCs w:val="20"/>
-          <w:rtl w:val="0"/>
-        </w:rPr>
-        <w:t xml:space="preserve">Como Beth, quero consultar os resultados de outras escolas da minha rede para entender como minha escola se compara a elas e no que preciso investir mais recursos.</w:t>
-      </w:r>
-    </w:p>
-    <w:p>
-      <w:pPr>
-        <w:numPr>
-          <w:ilvl w:val="0"/>
-          <w:numId w:val="15"/>
-        </w:numPr>
-        <w:spacing w:line="276" w:lineRule="auto"/>
-        <w:ind w:left="1440" w:hanging="360"/>
-        <w:jc w:val="both"/>
-        <w:rPr>
-          <w:rFonts w:ascii="Manrope" w:cs="Manrope" w:eastAsia="Manrope" w:hAnsi="Manrope"/>
-          <w:sz w:val="20"/>
-          <w:szCs w:val="20"/>
-        </w:rPr>
-      </w:pPr>
-      <w:r>
-        <w:rPr>
-          <w:rFonts w:ascii="Manrope" w:cs="Manrope" w:eastAsia="Manrope" w:hAnsi="Manrope"/>
-          <w:sz w:val="20"/>
-          <w:szCs w:val="20"/>
-          <w:rtl w:val="0"/>
-        </w:rPr>
-        <w:t xml:space="preserve">Como Beth, quero consultar índices educacionais de todo o Brasil para entender como minha escola se compara a outras e no que preciso investir mais recursos</w:t>
-      </w:r>
-    </w:p>
-    <w:p>
-      <w:pPr>
-        <w:spacing w:line="276" w:lineRule="auto"/>
-        <w:jc w:val="both"/>
-        <w:rPr>
-          <w:rFonts w:ascii="Manrope" w:cs="Manrope" w:eastAsia="Manrope" w:hAnsi="Manrope"/>
-          <w:b w:val="1"/>
-          <w:sz w:val="20"/>
-          <w:szCs w:val="20"/>
-        </w:rPr>
-      </w:pPr>
-      <w:r>
-        <w:rPr>
-          <w:rtl w:val="0"/>
-        </w:rPr>
-      </w:r>
-    </w:p>
-    <w:p>
-      <w:pPr>
-        <w:spacing w:line="276" w:lineRule="auto"/>
-        <w:ind w:left="720" w:firstLine="0"/>
-        <w:jc w:val="both"/>
-        <w:rPr>
-          <w:rFonts w:ascii="Manrope" w:cs="Manrope" w:eastAsia="Manrope" w:hAnsi="Manrope"/>
-          <w:b w:val="1"/>
-          <w:sz w:val="20"/>
-          <w:szCs w:val="20"/>
-        </w:rPr>
-      </w:pPr>
-      <w:r>
-        <w:rPr>
-          <w:rFonts w:ascii="Manrope" w:cs="Manrope" w:eastAsia="Manrope" w:hAnsi="Manrope"/>
-          <w:b w:val="1"/>
-          <w:sz w:val="20"/>
-          <w:szCs w:val="20"/>
-          <w:rtl w:val="0"/>
-        </w:rPr>
-        <w:t xml:space="preserve">Paulo Freitas (secretário de educação)</w:t>
-      </w:r>
-    </w:p>
-    <w:p>
-      <w:pPr>
-        <w:numPr>
-          <w:ilvl w:val="0"/>
-          <w:numId w:val="2"/>
-        </w:numPr>
-        <w:spacing w:line="276" w:lineRule="auto"/>
-        <w:ind w:left="1440" w:hanging="360"/>
-        <w:jc w:val="both"/>
-        <w:rPr>
-          <w:rFonts w:ascii="Manrope" w:cs="Manrope" w:eastAsia="Manrope" w:hAnsi="Manrope"/>
-          <w:sz w:val="20"/>
-          <w:szCs w:val="20"/>
-        </w:rPr>
-      </w:pPr>
-      <w:r>
-        <w:rPr>
-          <w:rFonts w:ascii="Manrope" w:cs="Manrope" w:eastAsia="Manrope" w:hAnsi="Manrope"/>
-          <w:sz w:val="20"/>
-          <w:szCs w:val="20"/>
-          <w:rtl w:val="0"/>
-        </w:rPr>
-        <w:t xml:space="preserve">Como Paulo, quero saber  os índices de educação no meu estado e país.</w:t>
-      </w:r>
-    </w:p>
-    <w:p>
-      <w:pPr>
-        <w:numPr>
-          <w:ilvl w:val="0"/>
-          <w:numId w:val="2"/>
-        </w:numPr>
-        <w:spacing w:line="276" w:lineRule="auto"/>
-        <w:ind w:left="1440" w:hanging="360"/>
-        <w:jc w:val="both"/>
-        <w:rPr>
-          <w:rFonts w:ascii="Manrope" w:cs="Manrope" w:eastAsia="Manrope" w:hAnsi="Manrope"/>
-          <w:sz w:val="20"/>
-          <w:szCs w:val="20"/>
-        </w:rPr>
-      </w:pPr>
-      <w:r>
-        <w:rPr>
-          <w:rFonts w:ascii="Manrope" w:cs="Manrope" w:eastAsia="Manrope" w:hAnsi="Manrope"/>
-          <w:sz w:val="20"/>
-          <w:szCs w:val="20"/>
-          <w:rtl w:val="0"/>
-        </w:rPr>
-        <w:t xml:space="preserve">Como Paulo, quero poder contactar a Falconi para saber como resolver meus problemas</w:t>
-      </w:r>
-    </w:p>
-    <w:p>
-      <w:pPr>
-        <w:numPr>
-          <w:ilvl w:val="0"/>
-          <w:numId w:val="2"/>
-        </w:numPr>
-        <w:spacing w:line="276" w:lineRule="auto"/>
-        <w:ind w:left="1440" w:hanging="360"/>
-        <w:jc w:val="both"/>
-        <w:rPr>
-          <w:rFonts w:ascii="Manrope" w:cs="Manrope" w:eastAsia="Manrope" w:hAnsi="Manrope"/>
-          <w:sz w:val="20"/>
-          <w:szCs w:val="20"/>
-        </w:rPr>
-      </w:pPr>
-      <w:r>
-        <w:rPr>
-          <w:rFonts w:ascii="Manrope" w:cs="Manrope" w:eastAsia="Manrope" w:hAnsi="Manrope"/>
-          <w:sz w:val="20"/>
-          <w:szCs w:val="20"/>
-          <w:rtl w:val="0"/>
-        </w:rPr>
-        <w:t xml:space="preserve">Como Paulo, quero saber o índice de todas as  escolas que eu gerencio, seus problemas e como foram resolvidos para saber como distribuir recursos.</w:t>
-      </w:r>
-    </w:p>
-    <w:p>
-      <w:pPr>
-        <w:spacing w:line="276" w:lineRule="auto"/>
-        <w:ind w:left="1440" w:firstLine="0"/>
-        <w:jc w:val="both"/>
-        <w:rPr>
-          <w:rFonts w:ascii="Manrope" w:cs="Manrope" w:eastAsia="Manrope" w:hAnsi="Manrope"/>
-          <w:sz w:val="20"/>
-          <w:szCs w:val="20"/>
-        </w:rPr>
-      </w:pPr>
-      <w:r>
-        <w:rPr>
-          <w:rtl w:val="0"/>
-        </w:rPr>
-      </w:r>
-    </w:p>
-    <w:p>
-      <w:pPr>
-        <w:pStyle w:val="Heading1"/>
-        <w:numPr>
-          <w:ilvl w:val="0"/>
-          <w:numId w:val="9"/>
-        </w:numPr>
-        <w:spacing w:after="0" w:before="360" w:line="276" w:lineRule="auto"/>
-        <w:ind w:left="720" w:hanging="360"/>
         <w:jc w:val="both"/>
         <w:rPr>
           <w:rFonts w:ascii="Space Mono" w:cs="Space Mono" w:eastAsia="Space Mono" w:hAnsi="Space Mono"/>
@@ -7184,223 +7229,127 @@
           <w:szCs w:val="32"/>
         </w:rPr>
       </w:pPr>
-      <w:bookmarkStart w:colFirst="0" w:colLast="0" w:name="_qsh70q" w:id="29"/>
-      <w:bookmarkEnd w:id="29"/>
-      <w:r>
+      <w:bookmarkStart w:colFirst="0" w:colLast="0" w:name="_2p2csry" w:id="30"/>
+      <w:bookmarkEnd w:id="30"/>
+      <w:r>
+        <w:rPr>
+          <w:rFonts w:ascii="Space Mono" w:cs="Space Mono" w:eastAsia="Space Mono" w:hAnsi="Space Mono"/>
+          <w:b w:val="1"/>
+          <w:rtl w:val="0"/>
+        </w:rPr>
+        <w:t xml:space="preserve">Módulos do Sistema e Visão Geral (Big Picture)</w:t>
+      </w:r>
+      <w:r>
+        <w:rPr>
+          <w:rtl w:val="0"/>
+        </w:rPr>
+      </w:r>
+    </w:p>
+    <w:p>
+      <w:pPr>
+        <w:spacing w:line="276" w:lineRule="auto"/>
+        <w:ind w:left="450" w:firstLine="0"/>
+        <w:jc w:val="both"/>
+        <w:rPr>
+          <w:rFonts w:ascii="Manrope" w:cs="Manrope" w:eastAsia="Manrope" w:hAnsi="Manrope"/>
+          <w:b w:val="1"/>
+          <w:sz w:val="20"/>
+          <w:szCs w:val="20"/>
+        </w:rPr>
+      </w:pPr>
+      <w:r>
+        <w:rPr>
+          <w:rtl w:val="0"/>
+        </w:rPr>
+      </w:r>
+    </w:p>
+    <w:p>
+      <w:pPr>
+        <w:spacing w:line="276" w:lineRule="auto"/>
+        <w:ind w:left="450" w:firstLine="0"/>
+        <w:jc w:val="both"/>
+        <w:rPr>
+          <w:rFonts w:ascii="Manrope" w:cs="Manrope" w:eastAsia="Manrope" w:hAnsi="Manrope"/>
+          <w:sz w:val="20"/>
+          <w:szCs w:val="20"/>
+        </w:rPr>
+      </w:pPr>
+      <w:r>
+        <w:rPr>
+          <w:rFonts w:ascii="Manrope" w:cs="Manrope" w:eastAsia="Manrope" w:hAnsi="Manrope"/>
+          <w:sz w:val="20"/>
+          <w:szCs w:val="20"/>
+        </w:rPr>
+        <w:drawing>
+          <wp:inline distB="114300" distT="114300" distL="114300" distR="114300">
+            <wp:extent cx="5943600" cy="3962400"/>
+            <wp:effectExtent b="0" l="0" r="0" t="0"/>
+            <wp:docPr id="1" name="image10.jpg"/>
+            <a:graphic>
+              <a:graphicData uri="http://schemas.openxmlformats.org/drawingml/2006/picture">
+                <pic:pic>
+                  <pic:nvPicPr>
+                    <pic:cNvPr id="0" name="image10.jpg"/>
+                    <pic:cNvPicPr preferRelativeResize="0"/>
+                  </pic:nvPicPr>
+                  <pic:blipFill>
+                    <a:blip r:embed="rId18"/>
+                    <a:srcRect b="0" l="0" r="0" t="0"/>
+                    <a:stretch>
+                      <a:fillRect/>
+                    </a:stretch>
+                  </pic:blipFill>
+                  <pic:spPr>
+                    <a:xfrm>
+                      <a:off x="0" y="0"/>
+                      <a:ext cx="5943600" cy="3962400"/>
+                    </a:xfrm>
+                    <a:prstGeom prst="rect"/>
+                    <a:ln/>
+                  </pic:spPr>
+                </pic:pic>
+              </a:graphicData>
+            </a:graphic>
+          </wp:inline>
+        </w:drawing>
+      </w:r>
+      <w:r>
+        <w:rPr>
+          <w:rtl w:val="0"/>
+        </w:rPr>
+      </w:r>
+    </w:p>
+    <w:p>
+      <w:pPr>
+        <w:pStyle w:val="Heading2"/>
+        <w:numPr>
+          <w:ilvl w:val="1"/>
+          <w:numId w:val="8"/>
+        </w:numPr>
+        <w:spacing w:after="0" w:line="276" w:lineRule="auto"/>
+        <w:ind w:left="1440" w:hanging="360"/>
+        <w:jc w:val="both"/>
         <w:rPr>
           <w:rFonts w:ascii="Space Mono" w:cs="Space Mono" w:eastAsia="Space Mono" w:hAnsi="Space Mono"/>
           <w:b w:val="1"/>
           <w:sz w:val="32"/>
           <w:szCs w:val="32"/>
-          <w:rtl w:val="0"/>
-        </w:rPr>
-        <w:t xml:space="preserve">Arquitetura do Sistema</w:t>
-      </w:r>
-      <w:r>
-        <w:rPr>
-          <w:rtl w:val="0"/>
-        </w:rPr>
-      </w:r>
-    </w:p>
-    <w:p>
-      <w:pPr>
-        <w:pStyle w:val="Heading2"/>
-        <w:numPr>
-          <w:ilvl w:val="1"/>
-          <w:numId w:val="9"/>
-        </w:numPr>
-        <w:spacing w:after="0" w:line="276" w:lineRule="auto"/>
-        <w:ind w:left="1440" w:hanging="360"/>
-        <w:jc w:val="both"/>
+        </w:rPr>
+      </w:pPr>
+      <w:bookmarkStart w:colFirst="0" w:colLast="0" w:name="_147n2zr" w:id="31"/>
+      <w:bookmarkEnd w:id="31"/>
+      <w:r>
         <w:rPr>
           <w:rFonts w:ascii="Space Mono" w:cs="Space Mono" w:eastAsia="Space Mono" w:hAnsi="Space Mono"/>
           <w:b w:val="1"/>
-          <w:sz w:val="32"/>
-          <w:szCs w:val="32"/>
-        </w:rPr>
-      </w:pPr>
-      <w:bookmarkStart w:colFirst="0" w:colLast="0" w:name="_3as4poj" w:id="30"/>
-      <w:bookmarkEnd w:id="30"/>
-      <w:r>
-        <w:rPr>
-          <w:rFonts w:ascii="Space Mono" w:cs="Space Mono" w:eastAsia="Space Mono" w:hAnsi="Space Mono"/>
-          <w:b w:val="1"/>
-          <w:rtl w:val="0"/>
-        </w:rPr>
-        <w:t xml:space="preserve">Módulos do Sistema e Visão Geral (Big Picture)</w:t>
-      </w:r>
-    </w:p>
-    <w:p>
-      <w:pPr>
-        <w:spacing w:line="276" w:lineRule="auto"/>
-        <w:ind w:left="450" w:firstLine="0"/>
-        <w:jc w:val="both"/>
-        <w:rPr>
-          <w:rFonts w:ascii="Manrope" w:cs="Manrope" w:eastAsia="Manrope" w:hAnsi="Manrope"/>
-          <w:sz w:val="20"/>
-          <w:szCs w:val="20"/>
-        </w:rPr>
-      </w:pPr>
-      <w:r>
-        <w:rPr>
-          <w:rFonts w:ascii="Manrope" w:cs="Manrope" w:eastAsia="Manrope" w:hAnsi="Manrope"/>
-          <w:sz w:val="20"/>
-          <w:szCs w:val="20"/>
-          <w:rtl w:val="0"/>
-        </w:rPr>
-        <w:t xml:space="preserve">Diagrama representando hardware e software. </w:t>
-      </w:r>
-    </w:p>
-    <w:p>
-      <w:pPr>
-        <w:spacing w:line="276" w:lineRule="auto"/>
-        <w:ind w:left="450" w:firstLine="0"/>
-        <w:jc w:val="both"/>
-        <w:rPr>
-          <w:rFonts w:ascii="Manrope" w:cs="Manrope" w:eastAsia="Manrope" w:hAnsi="Manrope"/>
-          <w:sz w:val="20"/>
-          <w:szCs w:val="20"/>
-        </w:rPr>
-      </w:pPr>
-      <w:r>
-        <w:rPr>
-          <w:rFonts w:ascii="Manrope" w:cs="Manrope" w:eastAsia="Manrope" w:hAnsi="Manrope"/>
-          <w:sz w:val="20"/>
-          <w:szCs w:val="20"/>
-          <w:rtl w:val="0"/>
-        </w:rPr>
-        <w:t xml:space="preserve">Mapa ou organograma  com os módulos que existem no sistema.</w:t>
-      </w:r>
-    </w:p>
-    <w:p>
-      <w:pPr>
-        <w:spacing w:line="276" w:lineRule="auto"/>
-        <w:ind w:left="450" w:firstLine="0"/>
-        <w:jc w:val="both"/>
-        <w:rPr>
-          <w:rFonts w:ascii="Manrope" w:cs="Manrope" w:eastAsia="Manrope" w:hAnsi="Manrope"/>
-          <w:sz w:val="20"/>
-          <w:szCs w:val="20"/>
-        </w:rPr>
-      </w:pPr>
-      <w:r>
-        <w:rPr>
-          <w:rFonts w:ascii="Manrope" w:cs="Manrope" w:eastAsia="Manrope" w:hAnsi="Manrope"/>
-          <w:sz w:val="20"/>
-          <w:szCs w:val="20"/>
-          <w:rtl w:val="0"/>
-        </w:rPr>
-        <w:t xml:space="preserve">Por exemplo, um portal principal, em seguida as áreas de acordo com perfil de acesso. Um painel administrativo para controle e gestão, por exemplo.</w:t>
-      </w:r>
-    </w:p>
-    <w:p>
-      <w:pPr>
-        <w:spacing w:line="276" w:lineRule="auto"/>
-        <w:ind w:left="450" w:firstLine="0"/>
-        <w:jc w:val="both"/>
-        <w:rPr>
-          <w:rFonts w:ascii="Manrope" w:cs="Manrope" w:eastAsia="Manrope" w:hAnsi="Manrope"/>
-          <w:sz w:val="20"/>
-          <w:szCs w:val="20"/>
-        </w:rPr>
-      </w:pPr>
-      <w:r>
-        <w:rPr>
-          <w:rFonts w:ascii="Manrope" w:cs="Manrope" w:eastAsia="Manrope" w:hAnsi="Manrope"/>
-          <w:sz w:val="20"/>
-          <w:szCs w:val="20"/>
-          <w:rtl w:val="0"/>
-        </w:rPr>
-        <w:t xml:space="preserve">E tudo no servidor em nuvem, no nosso caso, Heroku.</w:t>
-      </w:r>
-    </w:p>
-    <w:p>
-      <w:pPr>
-        <w:spacing w:line="276" w:lineRule="auto"/>
-        <w:ind w:left="450" w:firstLine="0"/>
-        <w:jc w:val="both"/>
-        <w:rPr>
-          <w:rFonts w:ascii="Manrope" w:cs="Manrope" w:eastAsia="Manrope" w:hAnsi="Manrope"/>
-          <w:sz w:val="20"/>
-          <w:szCs w:val="20"/>
-        </w:rPr>
-      </w:pPr>
-      <w:r>
-        <w:rPr>
-          <w:rtl w:val="0"/>
-        </w:rPr>
-      </w:r>
-    </w:p>
-    <w:p>
-      <w:pPr>
-        <w:spacing w:line="276" w:lineRule="auto"/>
-        <w:ind w:left="450" w:firstLine="0"/>
-        <w:jc w:val="both"/>
-        <w:rPr>
-          <w:rFonts w:ascii="Manrope" w:cs="Manrope" w:eastAsia="Manrope" w:hAnsi="Manrope"/>
-          <w:b w:val="1"/>
-          <w:sz w:val="20"/>
-          <w:szCs w:val="20"/>
-        </w:rPr>
-      </w:pPr>
-      <w:r>
-        <w:rPr>
-          <w:rFonts w:ascii="Manrope" w:cs="Manrope" w:eastAsia="Manrope" w:hAnsi="Manrope"/>
-          <w:sz w:val="20"/>
-          <w:szCs w:val="20"/>
-          <w:rtl w:val="0"/>
-        </w:rPr>
-        <w:t xml:space="preserve">Pode usar uma ferramenta do tipo x-mind, draw.io,  etc.</w:t>
-      </w:r>
-      <w:r>
-        <w:rPr>
-          <w:rtl w:val="0"/>
-        </w:rPr>
-      </w:r>
-    </w:p>
-    <w:p>
-      <w:pPr>
-        <w:spacing w:line="276" w:lineRule="auto"/>
-        <w:ind w:left="450" w:firstLine="0"/>
-        <w:jc w:val="both"/>
-        <w:rPr>
-          <w:rFonts w:ascii="Manrope" w:cs="Manrope" w:eastAsia="Manrope" w:hAnsi="Manrope"/>
-          <w:sz w:val="20"/>
-          <w:szCs w:val="20"/>
-        </w:rPr>
-      </w:pPr>
-      <w:r>
-        <w:rPr>
-          <w:rtl w:val="0"/>
-        </w:rPr>
-      </w:r>
-    </w:p>
-    <w:p>
-      <w:pPr>
-        <w:pStyle w:val="Heading2"/>
-        <w:numPr>
-          <w:ilvl w:val="1"/>
-          <w:numId w:val="9"/>
-        </w:numPr>
-        <w:spacing w:after="0" w:line="276" w:lineRule="auto"/>
-        <w:ind w:left="1440" w:hanging="360"/>
-        <w:jc w:val="both"/>
-        <w:rPr>
-          <w:rFonts w:ascii="Space Mono" w:cs="Space Mono" w:eastAsia="Space Mono" w:hAnsi="Space Mono"/>
-          <w:b w:val="1"/>
-          <w:sz w:val="32"/>
-          <w:szCs w:val="32"/>
-        </w:rPr>
-      </w:pPr>
-      <w:bookmarkStart w:colFirst="0" w:colLast="0" w:name="_1pxezwc" w:id="31"/>
-      <w:bookmarkEnd w:id="31"/>
-      <w:r>
-        <w:rPr>
-          <w:rFonts w:ascii="Space Mono" w:cs="Space Mono" w:eastAsia="Space Mono" w:hAnsi="Space Mono"/>
-          <w:b w:val="1"/>
           <w:rtl w:val="0"/>
         </w:rPr>
         <w:t xml:space="preserve">Descrição dos Subsistemas</w:t>
+      </w:r>
+      <w:r>
+        <w:rPr>
+          <w:rtl w:val="0"/>
+        </w:rPr>
       </w:r>
     </w:p>
     <w:p>
@@ -7467,7 +7416,7 @@
         <w:pStyle w:val="Heading3"/>
         <w:numPr>
           <w:ilvl w:val="2"/>
-          <w:numId w:val="9"/>
+          <w:numId w:val="8"/>
         </w:numPr>
         <w:spacing w:after="0" w:before="0" w:line="276" w:lineRule="auto"/>
         <w:ind w:left="2160" w:hanging="360"/>
@@ -7479,7 +7428,7 @@
           <w:szCs w:val="24"/>
         </w:rPr>
       </w:pPr>
-      <w:bookmarkStart w:colFirst="0" w:colLast="0" w:name="_49x2ik5" w:id="32"/>
+      <w:bookmarkStart w:colFirst="0" w:colLast="0" w:name="_3o7alnk" w:id="32"/>
       <w:bookmarkEnd w:id="32"/>
       <w:r>
         <w:rPr>
@@ -7492,6 +7441,11 @@
         </w:rPr>
         <w:t xml:space="preserve">Users Stories dos subsistemas</w:t>
       </w:r>
+      <w:r>
+        <w:rPr>
+          <w:rtl w:val="0"/>
+        </w:rPr>
+      </w:r>
     </w:p>
     <w:p>
       <w:pPr>
@@ -7553,7 +7507,7 @@
         <w:pStyle w:val="Heading3"/>
         <w:numPr>
           <w:ilvl w:val="2"/>
-          <w:numId w:val="9"/>
+          <w:numId w:val="8"/>
         </w:numPr>
         <w:spacing w:after="0" w:before="0" w:line="276" w:lineRule="auto"/>
         <w:ind w:left="2160" w:hanging="360"/>
@@ -7565,7 +7519,7 @@
           <w:szCs w:val="24"/>
         </w:rPr>
       </w:pPr>
-      <w:bookmarkStart w:colFirst="0" w:colLast="0" w:name="_2p2csry" w:id="33"/>
+      <w:bookmarkStart w:colFirst="0" w:colLast="0" w:name="_23ckvvd" w:id="33"/>
       <w:bookmarkEnd w:id="33"/>
       <w:r>
         <w:rPr>
@@ -7578,6 +7532,11 @@
         </w:rPr>
         <w:t xml:space="preserve">Requisitos de software</w:t>
       </w:r>
+      <w:r>
+        <w:rPr>
+          <w:rtl w:val="0"/>
+        </w:rPr>
+      </w:r>
     </w:p>
     <w:p>
       <w:pPr>
@@ -7622,7 +7581,7 @@
         <w:pStyle w:val="Heading3"/>
         <w:numPr>
           <w:ilvl w:val="2"/>
-          <w:numId w:val="9"/>
+          <w:numId w:val="8"/>
         </w:numPr>
         <w:spacing w:after="0" w:before="0" w:line="276" w:lineRule="auto"/>
         <w:ind w:left="2160" w:hanging="360"/>
@@ -7635,7 +7594,7 @@
           <w:szCs w:val="24"/>
         </w:rPr>
       </w:pPr>
-      <w:bookmarkStart w:colFirst="0" w:colLast="0" w:name="_erirptnk2qil" w:id="34"/>
+      <w:bookmarkStart w:colFirst="0" w:colLast="0" w:name="_ihv636" w:id="34"/>
       <w:bookmarkEnd w:id="34"/>
       <w:r>
         <w:rPr>
@@ -7648,6 +7607,11 @@
         </w:rPr>
         <w:t xml:space="preserve">Documentação via Postman</w:t>
       </w:r>
+      <w:r>
+        <w:rPr>
+          <w:rtl w:val="0"/>
+        </w:rPr>
+      </w:r>
     </w:p>
     <w:p>
       <w:pPr>
@@ -7678,7 +7642,7 @@
           <w:szCs w:val="16"/>
         </w:rPr>
       </w:pPr>
-      <w:bookmarkStart w:colFirst="0" w:colLast="0" w:name="_2tqxxfctqj73" w:id="35"/>
+      <w:bookmarkStart w:colFirst="0" w:colLast="0" w:name="_32hioqz" w:id="35"/>
       <w:bookmarkEnd w:id="35"/>
       <w:r>
         <w:rPr>
@@ -7810,7 +7774,7 @@
           <w:szCs w:val="16"/>
         </w:rPr>
       </w:pPr>
-      <w:bookmarkStart w:colFirst="0" w:colLast="0" w:name="_u1kw8bpov3ye" w:id="36"/>
+      <w:bookmarkStart w:colFirst="0" w:colLast="0" w:name="_1hmsyys" w:id="36"/>
       <w:bookmarkEnd w:id="36"/>
       <w:r>
         <w:rPr>
@@ -7942,7 +7906,7 @@
           <w:szCs w:val="16"/>
         </w:rPr>
       </w:pPr>
-      <w:bookmarkStart w:colFirst="0" w:colLast="0" w:name="_oiyr6x0uoaq" w:id="37"/>
+      <w:bookmarkStart w:colFirst="0" w:colLast="0" w:name="_41mghml" w:id="37"/>
       <w:bookmarkEnd w:id="37"/>
       <w:r>
         <w:rPr>
@@ -8074,7 +8038,7 @@
           <w:szCs w:val="16"/>
         </w:rPr>
       </w:pPr>
-      <w:bookmarkStart w:colFirst="0" w:colLast="0" w:name="_hp7lrqa76epk" w:id="38"/>
+      <w:bookmarkStart w:colFirst="0" w:colLast="0" w:name="_2grqrue" w:id="38"/>
       <w:bookmarkEnd w:id="38"/>
       <w:r>
         <w:rPr>
@@ -8189,7 +8153,7 @@
           <w:szCs w:val="16"/>
         </w:rPr>
       </w:pPr>
-      <w:bookmarkStart w:colFirst="0" w:colLast="0" w:name="_e2nlcq1kv2wx" w:id="39"/>
+      <w:bookmarkStart w:colFirst="0" w:colLast="0" w:name="_vx1227" w:id="39"/>
       <w:bookmarkEnd w:id="39"/>
       <w:r>
         <w:rPr>
@@ -8321,7 +8285,7 @@
           <w:szCs w:val="16"/>
         </w:rPr>
       </w:pPr>
-      <w:bookmarkStart w:colFirst="0" w:colLast="0" w:name="_8q2zldi8feib" w:id="40"/>
+      <w:bookmarkStart w:colFirst="0" w:colLast="0" w:name="_3fwokq0" w:id="40"/>
       <w:bookmarkEnd w:id="40"/>
       <w:r>
         <w:rPr>
@@ -8453,7 +8417,7 @@
           <w:szCs w:val="16"/>
         </w:rPr>
       </w:pPr>
-      <w:bookmarkStart w:colFirst="0" w:colLast="0" w:name="_vsnfksn323m8" w:id="41"/>
+      <w:bookmarkStart w:colFirst="0" w:colLast="0" w:name="_1v1yuxt" w:id="41"/>
       <w:bookmarkEnd w:id="41"/>
       <w:r>
         <w:rPr>
@@ -8585,7 +8549,7 @@
           <w:szCs w:val="16"/>
         </w:rPr>
       </w:pPr>
-      <w:bookmarkStart w:colFirst="0" w:colLast="0" w:name="_el0dynxit6qu" w:id="42"/>
+      <w:bookmarkStart w:colFirst="0" w:colLast="0" w:name="_4f1mdlm" w:id="42"/>
       <w:bookmarkEnd w:id="42"/>
       <w:r>
         <w:rPr>
@@ -8717,7 +8681,7 @@
           <w:szCs w:val="16"/>
         </w:rPr>
       </w:pPr>
-      <w:bookmarkStart w:colFirst="0" w:colLast="0" w:name="_dn9q83534dsz" w:id="43"/>
+      <w:bookmarkStart w:colFirst="0" w:colLast="0" w:name="_2u6wntf" w:id="43"/>
       <w:bookmarkEnd w:id="43"/>
       <w:r>
         <w:rPr>
@@ -8849,7 +8813,7 @@
           <w:szCs w:val="16"/>
         </w:rPr>
       </w:pPr>
-      <w:bookmarkStart w:colFirst="0" w:colLast="0" w:name="_x9i1y8vho0py" w:id="44"/>
+      <w:bookmarkStart w:colFirst="0" w:colLast="0" w:name="_19c6y18" w:id="44"/>
       <w:bookmarkEnd w:id="44"/>
       <w:r>
         <w:rPr>
@@ -8981,7 +8945,7 @@
           <w:szCs w:val="16"/>
         </w:rPr>
       </w:pPr>
-      <w:bookmarkStart w:colFirst="0" w:colLast="0" w:name="_32occfoxwuhm" w:id="45"/>
+      <w:bookmarkStart w:colFirst="0" w:colLast="0" w:name="_3tbugp1" w:id="45"/>
       <w:bookmarkEnd w:id="45"/>
       <w:r>
         <w:rPr>
@@ -9113,7 +9077,7 @@
           <w:szCs w:val="16"/>
         </w:rPr>
       </w:pPr>
-      <w:bookmarkStart w:colFirst="0" w:colLast="0" w:name="_eoxaw68upzj0" w:id="46"/>
+      <w:bookmarkStart w:colFirst="0" w:colLast="0" w:name="_28h4qwu" w:id="46"/>
       <w:bookmarkEnd w:id="46"/>
       <w:r>
         <w:rPr>
@@ -9262,7 +9226,7 @@
           <w:szCs w:val="16"/>
         </w:rPr>
       </w:pPr>
-      <w:bookmarkStart w:colFirst="0" w:colLast="0" w:name="_9bzhu9p5oji1" w:id="47"/>
+      <w:bookmarkStart w:colFirst="0" w:colLast="0" w:name="_nmf14n" w:id="47"/>
       <w:bookmarkEnd w:id="47"/>
       <w:r>
         <w:rPr>
@@ -9455,7 +9419,7 @@
         <w:pStyle w:val="Heading2"/>
         <w:numPr>
           <w:ilvl w:val="1"/>
-          <w:numId w:val="9"/>
+          <w:numId w:val="8"/>
         </w:numPr>
         <w:spacing w:after="0" w:line="276" w:lineRule="auto"/>
         <w:ind w:left="1440" w:hanging="360"/>
@@ -9467,7 +9431,7 @@
           <w:szCs w:val="32"/>
         </w:rPr>
       </w:pPr>
-      <w:bookmarkStart w:colFirst="0" w:colLast="0" w:name="_147n2zr" w:id="48"/>
+      <w:bookmarkStart w:colFirst="0" w:colLast="0" w:name="_37m2jsg" w:id="48"/>
       <w:bookmarkEnd w:id="48"/>
       <w:r>
         <w:rPr>
@@ -9476,6 +9440,11 @@
           <w:rtl w:val="0"/>
         </w:rPr>
         <w:t xml:space="preserve">Tecnologias Utilizadas</w:t>
+      </w:r>
+      <w:r>
+        <w:rPr>
+          <w:rtl w:val="0"/>
+        </w:rPr>
       </w:r>
     </w:p>
     <w:p>
@@ -9528,7 +9497,7 @@
           <w:szCs w:val="20"/>
         </w:rPr>
       </w:pPr>
-      <w:bookmarkStart w:colFirst="0" w:colLast="0" w:name="_jlhjnxfou1s7" w:id="49"/>
+      <w:bookmarkStart w:colFirst="0" w:colLast="0" w:name="_1mrcu09" w:id="49"/>
       <w:bookmarkEnd w:id="49"/>
       <w:r>
         <w:rPr>
@@ -9583,7 +9552,6 @@
             <w:pPr>
               <w:keepNext w:val="0"/>
               <w:keepLines w:val="0"/>
-              <w:pageBreakBefore w:val="0"/>
               <w:widowControl w:val="0"/>
               <w:pBdr>
                 <w:top w:space="0" w:sz="0" w:val="nil"/>
@@ -9628,7 +9596,6 @@
             <w:pPr>
               <w:keepNext w:val="0"/>
               <w:keepLines w:val="0"/>
-              <w:pageBreakBefore w:val="0"/>
               <w:widowControl w:val="0"/>
               <w:pBdr>
                 <w:top w:space="0" w:sz="0" w:val="nil"/>
@@ -9679,7 +9646,6 @@
             <w:pPr>
               <w:keepNext w:val="0"/>
               <w:keepLines w:val="0"/>
-              <w:pageBreakBefore w:val="0"/>
               <w:widowControl w:val="0"/>
               <w:pBdr>
                 <w:top w:space="0" w:sz="0" w:val="nil"/>
@@ -9724,7 +9690,6 @@
             <w:pPr>
               <w:keepNext w:val="0"/>
               <w:keepLines w:val="0"/>
-              <w:pageBreakBefore w:val="0"/>
               <w:widowControl w:val="0"/>
               <w:pBdr>
                 <w:top w:space="0" w:sz="0" w:val="nil"/>
@@ -9775,7 +9740,6 @@
             <w:pPr>
               <w:keepNext w:val="0"/>
               <w:keepLines w:val="0"/>
-              <w:pageBreakBefore w:val="0"/>
               <w:widowControl w:val="0"/>
               <w:pBdr>
                 <w:top w:space="0" w:sz="0" w:val="nil"/>
@@ -9820,7 +9784,6 @@
             <w:pPr>
               <w:keepNext w:val="0"/>
               <w:keepLines w:val="0"/>
-              <w:pageBreakBefore w:val="0"/>
               <w:widowControl w:val="0"/>
               <w:pBdr>
                 <w:top w:space="0" w:sz="0" w:val="nil"/>
@@ -9871,7 +9834,6 @@
             <w:pPr>
               <w:keepNext w:val="0"/>
               <w:keepLines w:val="0"/>
-              <w:pageBreakBefore w:val="0"/>
               <w:widowControl w:val="0"/>
               <w:pBdr>
                 <w:top w:space="0" w:sz="0" w:val="nil"/>
@@ -9931,7 +9893,6 @@
             <w:pPr>
               <w:keepNext w:val="0"/>
               <w:keepLines w:val="0"/>
-              <w:pageBreakBefore w:val="0"/>
               <w:widowControl w:val="0"/>
               <w:pBdr>
                 <w:top w:space="0" w:sz="0" w:val="nil"/>
@@ -9983,7 +9944,6 @@
             <w:pPr>
               <w:keepNext w:val="0"/>
               <w:keepLines w:val="0"/>
-              <w:pageBreakBefore w:val="0"/>
               <w:widowControl w:val="0"/>
               <w:pBdr>
                 <w:top w:space="0" w:sz="0" w:val="nil"/>
@@ -10028,7 +9988,6 @@
             <w:pPr>
               <w:keepNext w:val="0"/>
               <w:keepLines w:val="0"/>
-              <w:pageBreakBefore w:val="0"/>
               <w:widowControl w:val="0"/>
               <w:pBdr>
                 <w:top w:space="0" w:sz="0" w:val="nil"/>
@@ -10080,7 +10039,6 @@
             <w:pPr>
               <w:keepNext w:val="0"/>
               <w:keepLines w:val="0"/>
-              <w:pageBreakBefore w:val="0"/>
               <w:widowControl w:val="0"/>
               <w:pBdr>
                 <w:top w:space="0" w:sz="0" w:val="nil"/>
@@ -10125,7 +10083,6 @@
             <w:pPr>
               <w:keepNext w:val="0"/>
               <w:keepLines w:val="0"/>
-              <w:pageBreakBefore w:val="0"/>
               <w:widowControl w:val="0"/>
               <w:pBdr>
                 <w:top w:space="0" w:sz="0" w:val="nil"/>
@@ -10177,7 +10134,6 @@
             <w:pPr>
               <w:keepNext w:val="0"/>
               <w:keepLines w:val="0"/>
-              <w:pageBreakBefore w:val="0"/>
               <w:widowControl w:val="0"/>
               <w:pBdr>
                 <w:top w:space="0" w:sz="0" w:val="nil"/>
@@ -10238,7 +10194,6 @@
             <w:pPr>
               <w:keepNext w:val="0"/>
               <w:keepLines w:val="0"/>
-              <w:pageBreakBefore w:val="0"/>
               <w:widowControl w:val="0"/>
               <w:pBdr>
                 <w:top w:space="0" w:sz="0" w:val="nil"/>
@@ -10282,7 +10237,7 @@
           <w:szCs w:val="20"/>
         </w:rPr>
       </w:pPr>
-      <w:bookmarkStart w:colFirst="0" w:colLast="0" w:name="_d0h93jxbwvlx" w:id="50"/>
+      <w:bookmarkStart w:colFirst="0" w:colLast="0" w:name="_46r0co2" w:id="50"/>
       <w:bookmarkEnd w:id="50"/>
       <w:r>
         <w:rPr>
@@ -10347,7 +10302,6 @@
             <w:pPr>
               <w:keepNext w:val="0"/>
               <w:keepLines w:val="0"/>
-              <w:pageBreakBefore w:val="0"/>
               <w:widowControl w:val="0"/>
               <w:pBdr>
                 <w:top w:space="0" w:sz="0" w:val="nil"/>
@@ -10385,7 +10339,6 @@
             <w:pPr>
               <w:keepNext w:val="0"/>
               <w:keepLines w:val="0"/>
-              <w:pageBreakBefore w:val="0"/>
               <w:widowControl w:val="0"/>
               <w:pBdr>
                 <w:top w:space="0" w:sz="0" w:val="nil"/>
@@ -10429,7 +10382,6 @@
             <w:pPr>
               <w:keepNext w:val="0"/>
               <w:keepLines w:val="0"/>
-              <w:pageBreakBefore w:val="0"/>
               <w:widowControl w:val="0"/>
               <w:pBdr>
                 <w:top w:space="0" w:sz="0" w:val="nil"/>
@@ -10467,7 +10419,6 @@
             <w:pPr>
               <w:keepNext w:val="0"/>
               <w:keepLines w:val="0"/>
-              <w:pageBreakBefore w:val="0"/>
               <w:widowControl w:val="0"/>
               <w:pBdr>
                 <w:top w:space="0" w:sz="0" w:val="nil"/>
@@ -10511,7 +10462,6 @@
             <w:pPr>
               <w:keepNext w:val="0"/>
               <w:keepLines w:val="0"/>
-              <w:pageBreakBefore w:val="0"/>
               <w:widowControl w:val="0"/>
               <w:pBdr>
                 <w:top w:space="0" w:sz="0" w:val="nil"/>
@@ -10549,7 +10499,6 @@
             <w:pPr>
               <w:keepNext w:val="0"/>
               <w:keepLines w:val="0"/>
-              <w:pageBreakBefore w:val="0"/>
               <w:widowControl w:val="0"/>
               <w:pBdr>
                 <w:top w:space="0" w:sz="0" w:val="nil"/>
@@ -10589,7 +10538,7 @@
         <w:pStyle w:val="Heading1"/>
         <w:numPr>
           <w:ilvl w:val="0"/>
-          <w:numId w:val="9"/>
+          <w:numId w:val="8"/>
         </w:numPr>
         <w:spacing w:after="0" w:before="360" w:line="276" w:lineRule="auto"/>
         <w:ind w:left="720" w:hanging="360"/>
@@ -10601,7 +10550,7 @@
           <w:szCs w:val="32"/>
         </w:rPr>
       </w:pPr>
-      <w:bookmarkStart w:colFirst="0" w:colLast="0" w:name="_23ckvvd" w:id="51"/>
+      <w:bookmarkStart w:colFirst="0" w:colLast="0" w:name="_2lwamvv" w:id="51"/>
       <w:bookmarkEnd w:id="51"/>
       <w:r>
         <w:rPr>
@@ -10680,7 +10629,7 @@
         <w:pStyle w:val="Heading2"/>
         <w:numPr>
           <w:ilvl w:val="1"/>
-          <w:numId w:val="9"/>
+          <w:numId w:val="8"/>
         </w:numPr>
         <w:spacing w:after="0" w:line="276" w:lineRule="auto"/>
         <w:ind w:left="1440" w:hanging="360"/>
@@ -10692,7 +10641,7 @@
           <w:szCs w:val="32"/>
         </w:rPr>
       </w:pPr>
-      <w:bookmarkStart w:colFirst="0" w:colLast="0" w:name="_ihv636" w:id="52"/>
+      <w:bookmarkStart w:colFirst="0" w:colLast="0" w:name="_111kx3o" w:id="52"/>
       <w:bookmarkEnd w:id="52"/>
       <w:r>
         <w:rPr>
@@ -10702,14 +10651,19 @@
         </w:rPr>
         <w:t xml:space="preserve">Wireframe + Storyboard</w:t>
       </w:r>
+      <w:r>
+        <w:rPr>
+          <w:rtl w:val="0"/>
+        </w:rPr>
+      </w:r>
     </w:p>
     <w:p>
       <w:pPr>
         <w:numPr>
           <w:ilvl w:val="0"/>
-          <w:numId w:val="7"/>
+          <w:numId w:val="5"/>
         </w:numPr>
-        <w:spacing w:after="0" w:afterAutospacing="0" w:line="276" w:lineRule="auto"/>
+        <w:spacing w:after="0" w:line="276" w:lineRule="auto"/>
         <w:ind w:left="720" w:hanging="360"/>
         <w:jc w:val="both"/>
         <w:rPr>
@@ -10727,7 +10681,7 @@
         </w:rPr>
         <w:t xml:space="preserve">Link Wireframe: </w:t>
       </w:r>
-      <w:hyperlink r:id="rId18">
+      <w:hyperlink r:id="rId19">
         <w:r>
           <w:rPr>
             <w:rFonts w:ascii="Manrope" w:cs="Manrope" w:eastAsia="Manrope" w:hAnsi="Manrope"/>
@@ -10754,7 +10708,7 @@
       <w:pPr>
         <w:numPr>
           <w:ilvl w:val="0"/>
-          <w:numId w:val="7"/>
+          <w:numId w:val="5"/>
         </w:numPr>
         <w:spacing w:after="40" w:line="276" w:lineRule="auto"/>
         <w:ind w:left="720" w:hanging="360"/>
@@ -10763,7 +10717,6 @@
           <w:rFonts w:ascii="Manrope" w:cs="Manrope" w:eastAsia="Manrope" w:hAnsi="Manrope"/>
           <w:sz w:val="20"/>
           <w:szCs w:val="20"/>
-          <w:u w:val="none"/>
         </w:rPr>
       </w:pPr>
       <w:r>
@@ -10775,7 +10728,7 @@
         </w:rPr>
         <w:t xml:space="preserve">Link Storyboard: </w:t>
       </w:r>
-      <w:hyperlink r:id="rId19">
+      <w:hyperlink r:id="rId20">
         <w:r>
           <w:rPr>
             <w:rFonts w:ascii="Manrope" w:cs="Manrope" w:eastAsia="Manrope" w:hAnsi="Manrope"/>
@@ -10797,13 +10750,18 @@
         </w:rPr>
         <w:t xml:space="preserve"> </w:t>
       </w:r>
+      <w:r>
+        <w:rPr>
+          <w:rtl w:val="0"/>
+        </w:rPr>
+      </w:r>
     </w:p>
     <w:p>
       <w:pPr>
         <w:pStyle w:val="Heading2"/>
         <w:numPr>
           <w:ilvl w:val="1"/>
-          <w:numId w:val="9"/>
+          <w:numId w:val="8"/>
         </w:numPr>
         <w:spacing w:after="0" w:line="276" w:lineRule="auto"/>
         <w:ind w:left="1440" w:hanging="360"/>
@@ -10815,7 +10773,7 @@
           <w:szCs w:val="32"/>
         </w:rPr>
       </w:pPr>
-      <w:bookmarkStart w:colFirst="0" w:colLast="0" w:name="_32hioqz" w:id="53"/>
+      <w:bookmarkStart w:colFirst="0" w:colLast="0" w:name="_3l18frh" w:id="53"/>
       <w:bookmarkEnd w:id="53"/>
       <w:r>
         <w:rPr>
@@ -10824,6 +10782,11 @@
           <w:rtl w:val="0"/>
         </w:rPr>
         <w:t xml:space="preserve">Design de Interface - Guia de Estilos</w:t>
+      </w:r>
+      <w:r>
+        <w:rPr>
+          <w:rtl w:val="0"/>
+        </w:rPr>
       </w:r>
     </w:p>
     <w:p>
@@ -10857,7 +10820,7 @@
           <w:szCs w:val="32"/>
         </w:rPr>
       </w:pPr>
-      <w:bookmarkStart w:colFirst="0" w:colLast="0" w:name="_1hmsyys" w:id="54"/>
+      <w:bookmarkStart w:colFirst="0" w:colLast="0" w:name="_206ipza" w:id="54"/>
       <w:bookmarkEnd w:id="54"/>
       <w:r>
         <w:rPr>
@@ -10878,7 +10841,7 @@
           <w:szCs w:val="32"/>
         </w:rPr>
       </w:pPr>
-      <w:bookmarkStart w:colFirst="0" w:colLast="0" w:name="_41mghml" w:id="55"/>
+      <w:bookmarkStart w:colFirst="0" w:colLast="0" w:name="_4k668n3" w:id="55"/>
       <w:bookmarkEnd w:id="55"/>
       <w:r>
         <w:br w:type="page"/>
@@ -10894,16 +10857,16 @@
           <wp:inline distB="114300" distT="114300" distL="114300" distR="114300">
             <wp:extent cx="5943600" cy="6604000"/>
             <wp:effectExtent b="0" l="0" r="0" t="0"/>
-            <wp:docPr id="6" name="image7.png"/>
+            <wp:docPr id="5" name="image9.png"/>
             <a:graphic>
               <a:graphicData uri="http://schemas.openxmlformats.org/drawingml/2006/picture">
                 <pic:pic>
                   <pic:nvPicPr>
-                    <pic:cNvPr id="0" name="image7.png"/>
+                    <pic:cNvPr id="0" name="image9.png"/>
                     <pic:cNvPicPr preferRelativeResize="0"/>
                   </pic:nvPicPr>
                   <pic:blipFill>
-                    <a:blip r:embed="rId20"/>
+                    <a:blip r:embed="rId21"/>
                     <a:srcRect b="0" l="0" r="0" t="0"/>
                     <a:stretch>
                       <a:fillRect/>
@@ -10934,7 +10897,7 @@
         <w:pStyle w:val="Heading1"/>
         <w:numPr>
           <w:ilvl w:val="0"/>
-          <w:numId w:val="9"/>
+          <w:numId w:val="8"/>
         </w:numPr>
         <w:spacing w:after="0" w:before="360" w:line="276" w:lineRule="auto"/>
         <w:ind w:left="720" w:hanging="360"/>
@@ -10946,7 +10909,7 @@
           <w:szCs w:val="32"/>
         </w:rPr>
       </w:pPr>
-      <w:bookmarkStart w:colFirst="0" w:colLast="0" w:name="_2grqrue" w:id="56"/>
+      <w:bookmarkStart w:colFirst="0" w:colLast="0" w:name="_2zbgiuw" w:id="56"/>
       <w:bookmarkEnd w:id="56"/>
       <w:r>
         <w:rPr>
@@ -10975,7 +10938,7 @@
         <w:pStyle w:val="Heading2"/>
         <w:numPr>
           <w:ilvl w:val="1"/>
-          <w:numId w:val="9"/>
+          <w:numId w:val="8"/>
         </w:numPr>
         <w:spacing w:after="0" w:line="276" w:lineRule="auto"/>
         <w:ind w:left="1440" w:hanging="360"/>
@@ -10987,7 +10950,7 @@
           <w:szCs w:val="32"/>
         </w:rPr>
       </w:pPr>
-      <w:bookmarkStart w:colFirst="0" w:colLast="0" w:name="_vx1227" w:id="57"/>
+      <w:bookmarkStart w:colFirst="0" w:colLast="0" w:name="_1egqt2p" w:id="57"/>
       <w:bookmarkEnd w:id="57"/>
       <w:r>
         <w:rPr>
@@ -10997,6 +10960,11 @@
         </w:rPr>
         <w:t xml:space="preserve">Modelo Conceitual</w:t>
       </w:r>
+      <w:r>
+        <w:rPr>
+          <w:rtl w:val="0"/>
+        </w:rPr>
+      </w:r>
     </w:p>
     <w:p>
       <w:pPr>
@@ -11023,7 +10991,7 @@
       <w:pPr>
         <w:numPr>
           <w:ilvl w:val="0"/>
-          <w:numId w:val="8"/>
+          <w:numId w:val="7"/>
         </w:numPr>
         <w:spacing w:line="276" w:lineRule="auto"/>
         <w:ind w:left="720" w:hanging="360"/>
@@ -11048,7 +11016,7 @@
       <w:pPr>
         <w:numPr>
           <w:ilvl w:val="0"/>
-          <w:numId w:val="8"/>
+          <w:numId w:val="7"/>
         </w:numPr>
         <w:spacing w:line="276" w:lineRule="auto"/>
         <w:ind w:left="720" w:hanging="360"/>
@@ -11073,7 +11041,7 @@
       <w:pPr>
         <w:numPr>
           <w:ilvl w:val="0"/>
-          <w:numId w:val="8"/>
+          <w:numId w:val="7"/>
         </w:numPr>
         <w:spacing w:line="276" w:lineRule="auto"/>
         <w:ind w:left="720" w:hanging="360"/>
@@ -11098,7 +11066,7 @@
       <w:pPr>
         <w:numPr>
           <w:ilvl w:val="0"/>
-          <w:numId w:val="8"/>
+          <w:numId w:val="7"/>
         </w:numPr>
         <w:spacing w:line="276" w:lineRule="auto"/>
         <w:ind w:left="720" w:hanging="360"/>
@@ -11144,7 +11112,7 @@
       <w:pPr>
         <w:numPr>
           <w:ilvl w:val="0"/>
-          <w:numId w:val="8"/>
+          <w:numId w:val="7"/>
         </w:numPr>
         <w:spacing w:line="276" w:lineRule="auto"/>
         <w:ind w:left="720" w:hanging="360"/>
@@ -11169,7 +11137,7 @@
       <w:pPr>
         <w:numPr>
           <w:ilvl w:val="0"/>
-          <w:numId w:val="8"/>
+          <w:numId w:val="7"/>
         </w:numPr>
         <w:spacing w:line="276" w:lineRule="auto"/>
         <w:ind w:left="720" w:hanging="360"/>
@@ -11194,7 +11162,7 @@
       <w:pPr>
         <w:numPr>
           <w:ilvl w:val="0"/>
-          <w:numId w:val="8"/>
+          <w:numId w:val="7"/>
         </w:numPr>
         <w:spacing w:line="276" w:lineRule="auto"/>
         <w:ind w:left="720" w:hanging="360"/>
@@ -11253,16 +11221,16 @@
           <wp:inline distB="114300" distT="114300" distL="114300" distR="114300">
             <wp:extent cx="5943600" cy="4013200"/>
             <wp:effectExtent b="0" l="0" r="0" t="0"/>
-            <wp:docPr id="5" name="image2.png"/>
+            <wp:docPr id="8" name="image8.png"/>
             <a:graphic>
               <a:graphicData uri="http://schemas.openxmlformats.org/drawingml/2006/picture">
                 <pic:pic>
                   <pic:nvPicPr>
-                    <pic:cNvPr id="0" name="image2.png"/>
+                    <pic:cNvPr id="0" name="image8.png"/>
                     <pic:cNvPicPr preferRelativeResize="0"/>
                   </pic:nvPicPr>
                   <pic:blipFill>
-                    <a:blip r:embed="rId21"/>
+                    <a:blip r:embed="rId22"/>
                     <a:srcRect b="0" l="0" r="0" t="0"/>
                     <a:stretch>
                       <a:fillRect/>
@@ -11309,16 +11277,16 @@
           <wp:inline distB="114300" distT="114300" distL="114300" distR="114300">
             <wp:extent cx="5943600" cy="3111500"/>
             <wp:effectExtent b="0" l="0" r="0" t="0"/>
-            <wp:docPr id="1" name="image3.png"/>
+            <wp:docPr id="7" name="image1.png"/>
             <a:graphic>
               <a:graphicData uri="http://schemas.openxmlformats.org/drawingml/2006/picture">
                 <pic:pic>
                   <pic:nvPicPr>
-                    <pic:cNvPr id="0" name="image3.png"/>
+                    <pic:cNvPr id="0" name="image1.png"/>
                     <pic:cNvPicPr preferRelativeResize="0"/>
                   </pic:nvPicPr>
                   <pic:blipFill>
-                    <a:blip r:embed="rId22"/>
+                    <a:blip r:embed="rId23"/>
                     <a:srcRect b="0" l="0" r="0" t="0"/>
                     <a:stretch>
                       <a:fillRect/>
@@ -11348,16 +11316,16 @@
           <wp:inline distB="114300" distT="114300" distL="114300" distR="114300">
             <wp:extent cx="5943600" cy="2616200"/>
             <wp:effectExtent b="0" l="0" r="0" t="0"/>
-            <wp:docPr id="7" name="image10.png"/>
+            <wp:docPr id="10" name="image11.png"/>
             <a:graphic>
               <a:graphicData uri="http://schemas.openxmlformats.org/drawingml/2006/picture">
                 <pic:pic>
                   <pic:nvPicPr>
-                    <pic:cNvPr id="0" name="image10.png"/>
+                    <pic:cNvPr id="0" name="image11.png"/>
                     <pic:cNvPicPr preferRelativeResize="0"/>
                   </pic:nvPicPr>
                   <pic:blipFill>
-                    <a:blip r:embed="rId23"/>
+                    <a:blip r:embed="rId24"/>
                     <a:srcRect b="0" l="0" r="0" t="0"/>
                     <a:stretch>
                       <a:fillRect/>
@@ -11388,7 +11356,7 @@
         <w:pStyle w:val="Heading2"/>
         <w:numPr>
           <w:ilvl w:val="1"/>
-          <w:numId w:val="9"/>
+          <w:numId w:val="8"/>
         </w:numPr>
         <w:spacing w:after="0" w:line="276" w:lineRule="auto"/>
         <w:ind w:left="1440" w:hanging="360"/>
@@ -11400,7 +11368,7 @@
           <w:szCs w:val="32"/>
         </w:rPr>
       </w:pPr>
-      <w:bookmarkStart w:colFirst="0" w:colLast="0" w:name="_3fwokq0" w:id="58"/>
+      <w:bookmarkStart w:colFirst="0" w:colLast="0" w:name="_3ygebqi" w:id="58"/>
       <w:bookmarkEnd w:id="58"/>
       <w:r>
         <w:rPr>
@@ -11409,6 +11377,11 @@
           <w:rtl w:val="0"/>
         </w:rPr>
         <w:t xml:space="preserve">Modelo Lógico </w:t>
+      </w:r>
+      <w:r>
+        <w:rPr>
+          <w:rtl w:val="0"/>
+        </w:rPr>
       </w:r>
     </w:p>
     <w:p>
@@ -11470,16 +11443,16 @@
           <wp:inline distB="114300" distT="114300" distL="114300" distR="114300">
             <wp:extent cx="5943600" cy="6858000"/>
             <wp:effectExtent b="0" l="0" r="0" t="0"/>
-            <wp:docPr id="3" name="image9.png"/>
+            <wp:docPr id="9" name="image6.png"/>
             <a:graphic>
               <a:graphicData uri="http://schemas.openxmlformats.org/drawingml/2006/picture">
                 <pic:pic>
                   <pic:nvPicPr>
-                    <pic:cNvPr id="0" name="image9.png"/>
+                    <pic:cNvPr id="0" name="image6.png"/>
                     <pic:cNvPicPr preferRelativeResize="0"/>
                   </pic:nvPicPr>
                   <pic:blipFill>
-                    <a:blip r:embed="rId24"/>
+                    <a:blip r:embed="rId25"/>
                     <a:srcRect b="0" l="0" r="0" t="0"/>
                     <a:stretch>
                       <a:fillRect/>
@@ -11525,16 +11498,16 @@
           <wp:inline distB="114300" distT="114300" distL="114300" distR="114300">
             <wp:extent cx="5943600" cy="4114800"/>
             <wp:effectExtent b="0" l="0" r="0" t="0"/>
-            <wp:docPr id="2" name="image6.png"/>
+            <wp:docPr id="11" name="image4.png"/>
             <a:graphic>
               <a:graphicData uri="http://schemas.openxmlformats.org/drawingml/2006/picture">
                 <pic:pic>
                   <pic:nvPicPr>
-                    <pic:cNvPr id="0" name="image6.png"/>
+                    <pic:cNvPr id="0" name="image4.png"/>
                     <pic:cNvPicPr preferRelativeResize="0"/>
                   </pic:nvPicPr>
                   <pic:blipFill>
-                    <a:blip r:embed="rId25"/>
+                    <a:blip r:embed="rId26"/>
                     <a:srcRect b="0" l="0" r="0" t="0"/>
                     <a:stretch>
                       <a:fillRect/>
@@ -11613,7 +11586,7 @@
         <w:pStyle w:val="Heading1"/>
         <w:numPr>
           <w:ilvl w:val="0"/>
-          <w:numId w:val="9"/>
+          <w:numId w:val="8"/>
         </w:numPr>
         <w:spacing w:after="0" w:before="360" w:line="276" w:lineRule="auto"/>
         <w:ind w:left="720" w:hanging="360"/>
@@ -11625,7 +11598,7 @@
           <w:szCs w:val="32"/>
         </w:rPr>
       </w:pPr>
-      <w:bookmarkStart w:colFirst="0" w:colLast="0" w:name="_1v1yuxt" w:id="59"/>
+      <w:bookmarkStart w:colFirst="0" w:colLast="0" w:name="_2dlolyb" w:id="59"/>
       <w:bookmarkEnd w:id="59"/>
       <w:r>
         <w:rPr>
@@ -11643,7 +11616,7 @@
         <w:pStyle w:val="Heading2"/>
         <w:numPr>
           <w:ilvl w:val="1"/>
-          <w:numId w:val="9"/>
+          <w:numId w:val="8"/>
         </w:numPr>
         <w:spacing w:after="0" w:before="0" w:line="276" w:lineRule="auto"/>
         <w:ind w:left="1440" w:hanging="360"/>
@@ -11655,7 +11628,7 @@
           <w:szCs w:val="32"/>
         </w:rPr>
       </w:pPr>
-      <w:bookmarkStart w:colFirst="0" w:colLast="0" w:name="_4f1mdlm" w:id="60"/>
+      <w:bookmarkStart w:colFirst="0" w:colLast="0" w:name="_sqyw64" w:id="60"/>
       <w:bookmarkEnd w:id="60"/>
       <w:r>
         <w:rPr>
@@ -11664,6 +11637,11 @@
           <w:rtl w:val="0"/>
         </w:rPr>
         <w:t xml:space="preserve">Teste Unitário</w:t>
+      </w:r>
+      <w:r>
+        <w:rPr>
+          <w:rtl w:val="0"/>
+        </w:rPr>
       </w:r>
     </w:p>
     <w:p>
@@ -11726,7 +11704,7 @@
         <w:pStyle w:val="Heading2"/>
         <w:numPr>
           <w:ilvl w:val="1"/>
-          <w:numId w:val="9"/>
+          <w:numId w:val="8"/>
         </w:numPr>
         <w:spacing w:after="0" w:line="276" w:lineRule="auto"/>
         <w:ind w:left="1440" w:hanging="360"/>
@@ -11738,7 +11716,7 @@
           <w:szCs w:val="32"/>
         </w:rPr>
       </w:pPr>
-      <w:bookmarkStart w:colFirst="0" w:colLast="0" w:name="_2u6wntf" w:id="61"/>
+      <w:bookmarkStart w:colFirst="0" w:colLast="0" w:name="_3cqmetx" w:id="61"/>
       <w:bookmarkEnd w:id="61"/>
       <w:r>
         <w:rPr>
@@ -11747,6 +11725,11 @@
           <w:rtl w:val="0"/>
         </w:rPr>
         <w:t xml:space="preserve">Teste de Usabilidade </w:t>
+      </w:r>
+      <w:r>
+        <w:rPr>
+          <w:rtl w:val="0"/>
+        </w:rPr>
       </w:r>
     </w:p>
     <w:p>
@@ -11812,7 +11795,7 @@
         <w:pStyle w:val="Heading1"/>
         <w:numPr>
           <w:ilvl w:val="0"/>
-          <w:numId w:val="9"/>
+          <w:numId w:val="8"/>
         </w:numPr>
         <w:spacing w:after="80" w:before="360" w:line="276" w:lineRule="auto"/>
         <w:ind w:left="720" w:hanging="360"/>
@@ -11824,7 +11807,7 @@
           <w:szCs w:val="32"/>
         </w:rPr>
       </w:pPr>
-      <w:bookmarkStart w:colFirst="0" w:colLast="0" w:name="_19c6y18" w:id="62"/>
+      <w:bookmarkStart w:colFirst="0" w:colLast="0" w:name="_1rvwp1q" w:id="62"/>
       <w:bookmarkEnd w:id="62"/>
       <w:r>
         <w:rPr>
@@ -11900,7 +11883,7 @@
         <w:pStyle w:val="Heading1"/>
         <w:numPr>
           <w:ilvl w:val="0"/>
-          <w:numId w:val="9"/>
+          <w:numId w:val="8"/>
         </w:numPr>
         <w:spacing w:after="0" w:before="360" w:line="276" w:lineRule="auto"/>
         <w:ind w:left="720" w:hanging="360"/>
@@ -11912,7 +11895,7 @@
           <w:szCs w:val="32"/>
         </w:rPr>
       </w:pPr>
-      <w:bookmarkStart w:colFirst="0" w:colLast="0" w:name="_3tbugp1" w:id="63"/>
+      <w:bookmarkStart w:colFirst="0" w:colLast="0" w:name="_4bvk7pj" w:id="63"/>
       <w:bookmarkEnd w:id="63"/>
       <w:r>
         <w:rPr>
@@ -11930,7 +11913,7 @@
         <w:pStyle w:val="Heading2"/>
         <w:numPr>
           <w:ilvl w:val="1"/>
-          <w:numId w:val="9"/>
+          <w:numId w:val="8"/>
         </w:numPr>
         <w:spacing w:after="80" w:before="0" w:line="276" w:lineRule="auto"/>
         <w:ind w:left="1440" w:hanging="360"/>
@@ -11942,7 +11925,7 @@
           <w:szCs w:val="32"/>
         </w:rPr>
       </w:pPr>
-      <w:bookmarkStart w:colFirst="0" w:colLast="0" w:name="_28h4qwu" w:id="64"/>
+      <w:bookmarkStart w:colFirst="0" w:colLast="0" w:name="_2r0uhxc" w:id="64"/>
       <w:bookmarkEnd w:id="64"/>
       <w:r>
         <w:rPr>
@@ -11951,6 +11934,11 @@
           <w:rtl w:val="0"/>
         </w:rPr>
         <w:t xml:space="preserve">Manual do Usuário</w:t>
+      </w:r>
+      <w:r>
+        <w:rPr>
+          <w:rtl w:val="0"/>
+        </w:rPr>
       </w:r>
     </w:p>
     <w:p>
@@ -12042,7 +12030,7 @@
         <w:pStyle w:val="Heading2"/>
         <w:numPr>
           <w:ilvl w:val="1"/>
-          <w:numId w:val="9"/>
+          <w:numId w:val="8"/>
         </w:numPr>
         <w:spacing w:after="80" w:line="276" w:lineRule="auto"/>
         <w:ind w:left="1440" w:hanging="360"/>
@@ -12054,7 +12042,7 @@
           <w:szCs w:val="32"/>
         </w:rPr>
       </w:pPr>
-      <w:bookmarkStart w:colFirst="0" w:colLast="0" w:name="_nmf14n" w:id="65"/>
+      <w:bookmarkStart w:colFirst="0" w:colLast="0" w:name="_1664s55" w:id="65"/>
       <w:bookmarkEnd w:id="65"/>
       <w:r>
         <w:rPr>
@@ -12063,6 +12051,11 @@
           <w:rtl w:val="0"/>
         </w:rPr>
         <w:t xml:space="preserve">Manual do Administrador</w:t>
+      </w:r>
+      <w:r>
+        <w:rPr>
+          <w:rtl w:val="0"/>
+        </w:rPr>
       </w:r>
     </w:p>
     <w:p>
@@ -12150,7 +12143,7 @@
           <w:szCs w:val="32"/>
         </w:rPr>
       </w:pPr>
-      <w:bookmarkStart w:colFirst="0" w:colLast="0" w:name="_37m2jsg" w:id="66"/>
+      <w:bookmarkStart w:colFirst="0" w:colLast="0" w:name="_3q5sasy" w:id="66"/>
       <w:bookmarkEnd w:id="66"/>
       <w:r>
         <w:br w:type="page"/>
@@ -12174,7 +12167,7 @@
           <w:szCs w:val="32"/>
         </w:rPr>
       </w:pPr>
-      <w:bookmarkStart w:colFirst="0" w:colLast="0" w:name="_1mrcu09" w:id="67"/>
+      <w:bookmarkStart w:colFirst="0" w:colLast="0" w:name="_25b2l0r" w:id="67"/>
       <w:bookmarkEnd w:id="67"/>
       <w:r>
         <w:rPr>
@@ -12256,7 +12249,7 @@
           <w:szCs w:val="32"/>
         </w:rPr>
       </w:pPr>
-      <w:bookmarkStart w:colFirst="0" w:colLast="0" w:name="_46r0co2" w:id="68"/>
+      <w:bookmarkStart w:colFirst="0" w:colLast="0" w:name="_kgcv8k" w:id="68"/>
       <w:bookmarkEnd w:id="68"/>
       <w:r>
         <w:br w:type="page"/>
@@ -12280,7 +12273,7 @@
           <w:szCs w:val="32"/>
         </w:rPr>
       </w:pPr>
-      <w:bookmarkStart w:colFirst="0" w:colLast="0" w:name="_2lwamvv" w:id="69"/>
+      <w:bookmarkStart w:colFirst="0" w:colLast="0" w:name="_34g0dwd" w:id="69"/>
       <w:bookmarkEnd w:id="69"/>
       <w:r>
         <w:rPr>
@@ -12347,7 +12340,7 @@
       <w:lvlText w:val="●"/>
       <w:lvlJc w:val="left"/>
       <w:pPr>
-        <w:ind w:left="1440" w:hanging="360"/>
+        <w:ind w:left="2160" w:hanging="360"/>
       </w:pPr>
       <w:rPr>
         <w:u w:val="none"/>
@@ -12359,7 +12352,7 @@
       <w:lvlText w:val="○"/>
       <w:lvlJc w:val="left"/>
       <w:pPr>
-        <w:ind w:left="2160" w:hanging="360"/>
+        <w:ind w:left="2880" w:hanging="360"/>
       </w:pPr>
       <w:rPr>
         <w:u w:val="none"/>
@@ -12371,7 +12364,7 @@
       <w:lvlText w:val="■"/>
       <w:lvlJc w:val="left"/>
       <w:pPr>
-        <w:ind w:left="2880" w:hanging="360"/>
+        <w:ind w:left="3600" w:hanging="360"/>
       </w:pPr>
       <w:rPr>
         <w:u w:val="none"/>
@@ -12383,7 +12376,7 @@
       <w:lvlText w:val="●"/>
       <w:lvlJc w:val="left"/>
       <w:pPr>
-        <w:ind w:left="3600" w:hanging="360"/>
+        <w:ind w:left="4320" w:hanging="360"/>
       </w:pPr>
       <w:rPr>
         <w:u w:val="none"/>
@@ -12395,7 +12388,7 @@
       <w:lvlText w:val="○"/>
       <w:lvlJc w:val="left"/>
       <w:pPr>
-        <w:ind w:left="4320" w:hanging="360"/>
+        <w:ind w:left="5040" w:hanging="360"/>
       </w:pPr>
       <w:rPr>
         <w:u w:val="none"/>
@@ -12407,7 +12400,7 @@
       <w:lvlText w:val="■"/>
       <w:lvlJc w:val="left"/>
       <w:pPr>
-        <w:ind w:left="5040" w:hanging="360"/>
+        <w:ind w:left="5760" w:hanging="360"/>
       </w:pPr>
       <w:rPr>
         <w:u w:val="none"/>
@@ -12419,7 +12412,7 @@
       <w:lvlText w:val="●"/>
       <w:lvlJc w:val="left"/>
       <w:pPr>
-        <w:ind w:left="5760" w:hanging="360"/>
+        <w:ind w:left="6480" w:hanging="360"/>
       </w:pPr>
       <w:rPr>
         <w:u w:val="none"/>
@@ -12431,7 +12424,7 @@
       <w:lvlText w:val="○"/>
       <w:lvlJc w:val="left"/>
       <w:pPr>
-        <w:ind w:left="6480" w:hanging="360"/>
+        <w:ind w:left="7200" w:hanging="360"/>
       </w:pPr>
       <w:rPr>
         <w:u w:val="none"/>
@@ -12443,7 +12436,7 @@
       <w:lvlText w:val="■"/>
       <w:lvlJc w:val="left"/>
       <w:pPr>
-        <w:ind w:left="7200" w:hanging="360"/>
+        <w:ind w:left="7920" w:hanging="360"/>
       </w:pPr>
       <w:rPr>
         <w:u w:val="none"/>
@@ -12457,7 +12450,7 @@
       <w:lvlText w:val="●"/>
       <w:lvlJc w:val="left"/>
       <w:pPr>
-        <w:ind w:left="1440" w:hanging="360"/>
+        <w:ind w:left="2160" w:hanging="360"/>
       </w:pPr>
       <w:rPr>
         <w:u w:val="none"/>
@@ -12469,7 +12462,7 @@
       <w:lvlText w:val="○"/>
       <w:lvlJc w:val="left"/>
       <w:pPr>
-        <w:ind w:left="2160" w:hanging="360"/>
+        <w:ind w:left="2880" w:hanging="360"/>
       </w:pPr>
       <w:rPr>
         <w:u w:val="none"/>
@@ -12481,7 +12474,7 @@
       <w:lvlText w:val="■"/>
       <w:lvlJc w:val="left"/>
       <w:pPr>
-        <w:ind w:left="2880" w:hanging="360"/>
+        <w:ind w:left="3600" w:hanging="360"/>
       </w:pPr>
       <w:rPr>
         <w:u w:val="none"/>
@@ -12493,7 +12486,7 @@
       <w:lvlText w:val="●"/>
       <w:lvlJc w:val="left"/>
       <w:pPr>
-        <w:ind w:left="3600" w:hanging="360"/>
+        <w:ind w:left="4320" w:hanging="360"/>
       </w:pPr>
       <w:rPr>
         <w:u w:val="none"/>
@@ -12505,7 +12498,7 @@
       <w:lvlText w:val="○"/>
       <w:lvlJc w:val="left"/>
       <w:pPr>
-        <w:ind w:left="4320" w:hanging="360"/>
+        <w:ind w:left="5040" w:hanging="360"/>
       </w:pPr>
       <w:rPr>
         <w:u w:val="none"/>
@@ -12517,7 +12510,7 @@
       <w:lvlText w:val="■"/>
       <w:lvlJc w:val="left"/>
       <w:pPr>
-        <w:ind w:left="5040" w:hanging="360"/>
+        <w:ind w:left="5760" w:hanging="360"/>
       </w:pPr>
       <w:rPr>
         <w:u w:val="none"/>
@@ -12529,7 +12522,7 @@
       <w:lvlText w:val="●"/>
       <w:lvlJc w:val="left"/>
       <w:pPr>
-        <w:ind w:left="5760" w:hanging="360"/>
+        <w:ind w:left="6480" w:hanging="360"/>
       </w:pPr>
       <w:rPr>
         <w:u w:val="none"/>
@@ -12541,7 +12534,7 @@
       <w:lvlText w:val="○"/>
       <w:lvlJc w:val="left"/>
       <w:pPr>
-        <w:ind w:left="6480" w:hanging="360"/>
+        <w:ind w:left="7200" w:hanging="360"/>
       </w:pPr>
       <w:rPr>
         <w:u w:val="none"/>
@@ -12553,7 +12546,7 @@
       <w:lvlText w:val="■"/>
       <w:lvlJc w:val="left"/>
       <w:pPr>
-        <w:ind w:left="7200" w:hanging="360"/>
+        <w:ind w:left="7920" w:hanging="360"/>
       </w:pPr>
       <w:rPr>
         <w:u w:val="none"/>
@@ -12567,7 +12560,7 @@
       <w:lvlText w:val="●"/>
       <w:lvlJc w:val="left"/>
       <w:pPr>
-        <w:ind w:left="1440" w:hanging="360"/>
+        <w:ind w:left="2160" w:hanging="360"/>
       </w:pPr>
       <w:rPr>
         <w:u w:val="none"/>
@@ -12579,7 +12572,7 @@
       <w:lvlText w:val="○"/>
       <w:lvlJc w:val="left"/>
       <w:pPr>
-        <w:ind w:left="2160" w:hanging="360"/>
+        <w:ind w:left="2880" w:hanging="360"/>
       </w:pPr>
       <w:rPr>
         <w:u w:val="none"/>
@@ -12591,7 +12584,7 @@
       <w:lvlText w:val="■"/>
       <w:lvlJc w:val="left"/>
       <w:pPr>
-        <w:ind w:left="2880" w:hanging="360"/>
+        <w:ind w:left="3600" w:hanging="360"/>
       </w:pPr>
       <w:rPr>
         <w:u w:val="none"/>
@@ -12603,7 +12596,7 @@
       <w:lvlText w:val="●"/>
       <w:lvlJc w:val="left"/>
       <w:pPr>
-        <w:ind w:left="3600" w:hanging="360"/>
+        <w:ind w:left="4320" w:hanging="360"/>
       </w:pPr>
       <w:rPr>
         <w:u w:val="none"/>
@@ -12615,7 +12608,7 @@
       <w:lvlText w:val="○"/>
       <w:lvlJc w:val="left"/>
       <w:pPr>
-        <w:ind w:left="4320" w:hanging="360"/>
+        <w:ind w:left="5040" w:hanging="360"/>
       </w:pPr>
       <w:rPr>
         <w:u w:val="none"/>
@@ -12627,7 +12620,7 @@
       <w:lvlText w:val="■"/>
       <w:lvlJc w:val="left"/>
       <w:pPr>
-        <w:ind w:left="5040" w:hanging="360"/>
+        <w:ind w:left="5760" w:hanging="360"/>
       </w:pPr>
       <w:rPr>
         <w:u w:val="none"/>
@@ -12639,7 +12632,7 @@
       <w:lvlText w:val="●"/>
       <w:lvlJc w:val="left"/>
       <w:pPr>
-        <w:ind w:left="5760" w:hanging="360"/>
+        <w:ind w:left="6480" w:hanging="360"/>
       </w:pPr>
       <w:rPr>
         <w:u w:val="none"/>
@@ -12651,7 +12644,7 @@
       <w:lvlText w:val="○"/>
       <w:lvlJc w:val="left"/>
       <w:pPr>
-        <w:ind w:left="6480" w:hanging="360"/>
+        <w:ind w:left="7200" w:hanging="360"/>
       </w:pPr>
       <w:rPr>
         <w:u w:val="none"/>
@@ -12663,7 +12656,7 @@
       <w:lvlText w:val="■"/>
       <w:lvlJc w:val="left"/>
       <w:pPr>
-        <w:ind w:left="7200" w:hanging="360"/>
+        <w:ind w:left="7920" w:hanging="360"/>
       </w:pPr>
       <w:rPr>
         <w:u w:val="none"/>
@@ -12677,103 +12670,103 @@
       <w:lvlText w:val="●"/>
       <w:lvlJc w:val="left"/>
       <w:pPr>
+        <w:ind w:left="1440" w:hanging="360"/>
+      </w:pPr>
+      <w:rPr>
+        <w:u w:val="none"/>
+      </w:rPr>
+    </w:lvl>
+    <w:lvl w:ilvl="1">
+      <w:start w:val="1"/>
+      <w:numFmt w:val="bullet"/>
+      <w:lvlText w:val="○"/>
+      <w:lvlJc w:val="left"/>
+      <w:pPr>
         <w:ind w:left="2160" w:hanging="360"/>
       </w:pPr>
       <w:rPr>
         <w:u w:val="none"/>
       </w:rPr>
     </w:lvl>
-    <w:lvl w:ilvl="1">
+    <w:lvl w:ilvl="2">
+      <w:start w:val="1"/>
+      <w:numFmt w:val="bullet"/>
+      <w:lvlText w:val="■"/>
+      <w:lvlJc w:val="left"/>
+      <w:pPr>
+        <w:ind w:left="2880" w:hanging="360"/>
+      </w:pPr>
+      <w:rPr>
+        <w:u w:val="none"/>
+      </w:rPr>
+    </w:lvl>
+    <w:lvl w:ilvl="3">
+      <w:start w:val="1"/>
+      <w:numFmt w:val="bullet"/>
+      <w:lvlText w:val="●"/>
+      <w:lvlJc w:val="left"/>
+      <w:pPr>
+        <w:ind w:left="3600" w:hanging="360"/>
+      </w:pPr>
+      <w:rPr>
+        <w:u w:val="none"/>
+      </w:rPr>
+    </w:lvl>
+    <w:lvl w:ilvl="4">
       <w:start w:val="1"/>
       <w:numFmt w:val="bullet"/>
       <w:lvlText w:val="○"/>
       <w:lvlJc w:val="left"/>
       <w:pPr>
-        <w:ind w:left="2880" w:hanging="360"/>
-      </w:pPr>
-      <w:rPr>
-        <w:u w:val="none"/>
-      </w:rPr>
-    </w:lvl>
-    <w:lvl w:ilvl="2">
+        <w:ind w:left="4320" w:hanging="360"/>
+      </w:pPr>
+      <w:rPr>
+        <w:u w:val="none"/>
+      </w:rPr>
+    </w:lvl>
+    <w:lvl w:ilvl="5">
       <w:start w:val="1"/>
       <w:numFmt w:val="bullet"/>
       <w:lvlText w:val="■"/>
       <w:lvlJc w:val="left"/>
       <w:pPr>
-        <w:ind w:left="3600" w:hanging="360"/>
-      </w:pPr>
-      <w:rPr>
-        <w:u w:val="none"/>
-      </w:rPr>
-    </w:lvl>
-    <w:lvl w:ilvl="3">
+        <w:ind w:left="5040" w:hanging="360"/>
+      </w:pPr>
+      <w:rPr>
+        <w:u w:val="none"/>
+      </w:rPr>
+    </w:lvl>
+    <w:lvl w:ilvl="6">
       <w:start w:val="1"/>
       <w:numFmt w:val="bullet"/>
       <w:lvlText w:val="●"/>
       <w:lvlJc w:val="left"/>
       <w:pPr>
-        <w:ind w:left="4320" w:hanging="360"/>
-      </w:pPr>
-      <w:rPr>
-        <w:u w:val="none"/>
-      </w:rPr>
-    </w:lvl>
-    <w:lvl w:ilvl="4">
+        <w:ind w:left="5760" w:hanging="360"/>
+      </w:pPr>
+      <w:rPr>
+        <w:u w:val="none"/>
+      </w:rPr>
+    </w:lvl>
+    <w:lvl w:ilvl="7">
       <w:start w:val="1"/>
       <w:numFmt w:val="bullet"/>
       <w:lvlText w:val="○"/>
       <w:lvlJc w:val="left"/>
       <w:pPr>
-        <w:ind w:left="5040" w:hanging="360"/>
-      </w:pPr>
-      <w:rPr>
-        <w:u w:val="none"/>
-      </w:rPr>
-    </w:lvl>
-    <w:lvl w:ilvl="5">
+        <w:ind w:left="6480" w:hanging="360"/>
+      </w:pPr>
+      <w:rPr>
+        <w:u w:val="none"/>
+      </w:rPr>
+    </w:lvl>
+    <w:lvl w:ilvl="8">
       <w:start w:val="1"/>
       <w:numFmt w:val="bullet"/>
       <w:lvlText w:val="■"/>
       <w:lvlJc w:val="left"/>
       <w:pPr>
-        <w:ind w:left="5760" w:hanging="360"/>
-      </w:pPr>
-      <w:rPr>
-        <w:u w:val="none"/>
-      </w:rPr>
-    </w:lvl>
-    <w:lvl w:ilvl="6">
-      <w:start w:val="1"/>
-      <w:numFmt w:val="bullet"/>
-      <w:lvlText w:val="●"/>
-      <w:lvlJc w:val="left"/>
-      <w:pPr>
-        <w:ind w:left="6480" w:hanging="360"/>
-      </w:pPr>
-      <w:rPr>
-        <w:u w:val="none"/>
-      </w:rPr>
-    </w:lvl>
-    <w:lvl w:ilvl="7">
-      <w:start w:val="1"/>
-      <w:numFmt w:val="bullet"/>
-      <w:lvlText w:val="○"/>
-      <w:lvlJc w:val="left"/>
-      <w:pPr>
         <w:ind w:left="7200" w:hanging="360"/>
-      </w:pPr>
-      <w:rPr>
-        <w:u w:val="none"/>
-      </w:rPr>
-    </w:lvl>
-    <w:lvl w:ilvl="8">
-      <w:start w:val="1"/>
-      <w:numFmt w:val="bullet"/>
-      <w:lvlText w:val="■"/>
-      <w:lvlJc w:val="left"/>
-      <w:pPr>
-        <w:ind w:left="7920" w:hanging="360"/>
       </w:pPr>
       <w:rPr>
         <w:u w:val="none"/>
@@ -12787,103 +12780,103 @@
       <w:lvlText w:val="●"/>
       <w:lvlJc w:val="left"/>
       <w:pPr>
+        <w:ind w:left="720" w:hanging="360"/>
+      </w:pPr>
+      <w:rPr>
+        <w:u w:val="none"/>
+      </w:rPr>
+    </w:lvl>
+    <w:lvl w:ilvl="1">
+      <w:start w:val="1"/>
+      <w:numFmt w:val="bullet"/>
+      <w:lvlText w:val="○"/>
+      <w:lvlJc w:val="left"/>
+      <w:pPr>
+        <w:ind w:left="1440" w:hanging="360"/>
+      </w:pPr>
+      <w:rPr>
+        <w:u w:val="none"/>
+      </w:rPr>
+    </w:lvl>
+    <w:lvl w:ilvl="2">
+      <w:start w:val="1"/>
+      <w:numFmt w:val="bullet"/>
+      <w:lvlText w:val="■"/>
+      <w:lvlJc w:val="left"/>
+      <w:pPr>
         <w:ind w:left="2160" w:hanging="360"/>
       </w:pPr>
       <w:rPr>
         <w:u w:val="none"/>
       </w:rPr>
     </w:lvl>
-    <w:lvl w:ilvl="1">
+    <w:lvl w:ilvl="3">
+      <w:start w:val="1"/>
+      <w:numFmt w:val="bullet"/>
+      <w:lvlText w:val="●"/>
+      <w:lvlJc w:val="left"/>
+      <w:pPr>
+        <w:ind w:left="2880" w:hanging="360"/>
+      </w:pPr>
+      <w:rPr>
+        <w:u w:val="none"/>
+      </w:rPr>
+    </w:lvl>
+    <w:lvl w:ilvl="4">
       <w:start w:val="1"/>
       <w:numFmt w:val="bullet"/>
       <w:lvlText w:val="○"/>
       <w:lvlJc w:val="left"/>
       <w:pPr>
-        <w:ind w:left="2880" w:hanging="360"/>
-      </w:pPr>
-      <w:rPr>
-        <w:u w:val="none"/>
-      </w:rPr>
-    </w:lvl>
-    <w:lvl w:ilvl="2">
+        <w:ind w:left="3600" w:hanging="360"/>
+      </w:pPr>
+      <w:rPr>
+        <w:u w:val="none"/>
+      </w:rPr>
+    </w:lvl>
+    <w:lvl w:ilvl="5">
       <w:start w:val="1"/>
       <w:numFmt w:val="bullet"/>
       <w:lvlText w:val="■"/>
       <w:lvlJc w:val="left"/>
       <w:pPr>
-        <w:ind w:left="3600" w:hanging="360"/>
-      </w:pPr>
-      <w:rPr>
-        <w:u w:val="none"/>
-      </w:rPr>
-    </w:lvl>
-    <w:lvl w:ilvl="3">
+        <w:ind w:left="4320" w:hanging="360"/>
+      </w:pPr>
+      <w:rPr>
+        <w:u w:val="none"/>
+      </w:rPr>
+    </w:lvl>
+    <w:lvl w:ilvl="6">
       <w:start w:val="1"/>
       <w:numFmt w:val="bullet"/>
       <w:lvlText w:val="●"/>
       <w:lvlJc w:val="left"/>
       <w:pPr>
-        <w:ind w:left="4320" w:hanging="360"/>
-      </w:pPr>
-      <w:rPr>
-        <w:u w:val="none"/>
-      </w:rPr>
-    </w:lvl>
-    <w:lvl w:ilvl="4">
+        <w:ind w:left="5040" w:hanging="360"/>
+      </w:pPr>
+      <w:rPr>
+        <w:u w:val="none"/>
+      </w:rPr>
+    </w:lvl>
+    <w:lvl w:ilvl="7">
       <w:start w:val="1"/>
       <w:numFmt w:val="bullet"/>
       <w:lvlText w:val="○"/>
       <w:lvlJc w:val="left"/>
       <w:pPr>
-        <w:ind w:left="5040" w:hanging="360"/>
-      </w:pPr>
-      <w:rPr>
-        <w:u w:val="none"/>
-      </w:rPr>
-    </w:lvl>
-    <w:lvl w:ilvl="5">
+        <w:ind w:left="5760" w:hanging="360"/>
+      </w:pPr>
+      <w:rPr>
+        <w:u w:val="none"/>
+      </w:rPr>
+    </w:lvl>
+    <w:lvl w:ilvl="8">
       <w:start w:val="1"/>
       <w:numFmt w:val="bullet"/>
       <w:lvlText w:val="■"/>
       <w:lvlJc w:val="left"/>
       <w:pPr>
-        <w:ind w:left="5760" w:hanging="360"/>
-      </w:pPr>
-      <w:rPr>
-        <w:u w:val="none"/>
-      </w:rPr>
-    </w:lvl>
-    <w:lvl w:ilvl="6">
-      <w:start w:val="1"/>
-      <w:numFmt w:val="bullet"/>
-      <w:lvlText w:val="●"/>
-      <w:lvlJc w:val="left"/>
-      <w:pPr>
         <w:ind w:left="6480" w:hanging="360"/>
-      </w:pPr>
-      <w:rPr>
-        <w:u w:val="none"/>
-      </w:rPr>
-    </w:lvl>
-    <w:lvl w:ilvl="7">
-      <w:start w:val="1"/>
-      <w:numFmt w:val="bullet"/>
-      <w:lvlText w:val="○"/>
-      <w:lvlJc w:val="left"/>
-      <w:pPr>
-        <w:ind w:left="7200" w:hanging="360"/>
-      </w:pPr>
-      <w:rPr>
-        <w:u w:val="none"/>
-      </w:rPr>
-    </w:lvl>
-    <w:lvl w:ilvl="8">
-      <w:start w:val="1"/>
-      <w:numFmt w:val="bullet"/>
-      <w:lvlText w:val="■"/>
-      <w:lvlJc w:val="left"/>
-      <w:pPr>
-        <w:ind w:left="7920" w:hanging="360"/>
       </w:pPr>
       <w:rPr>
         <w:u w:val="none"/>
@@ -12897,103 +12890,103 @@
       <w:lvlText w:val="●"/>
       <w:lvlJc w:val="left"/>
       <w:pPr>
+        <w:ind w:left="1440" w:hanging="360"/>
+      </w:pPr>
+      <w:rPr>
+        <w:u w:val="none"/>
+      </w:rPr>
+    </w:lvl>
+    <w:lvl w:ilvl="1">
+      <w:start w:val="1"/>
+      <w:numFmt w:val="bullet"/>
+      <w:lvlText w:val="○"/>
+      <w:lvlJc w:val="left"/>
+      <w:pPr>
         <w:ind w:left="2160" w:hanging="360"/>
       </w:pPr>
       <w:rPr>
         <w:u w:val="none"/>
       </w:rPr>
     </w:lvl>
-    <w:lvl w:ilvl="1">
+    <w:lvl w:ilvl="2">
+      <w:start w:val="1"/>
+      <w:numFmt w:val="bullet"/>
+      <w:lvlText w:val="■"/>
+      <w:lvlJc w:val="left"/>
+      <w:pPr>
+        <w:ind w:left="2880" w:hanging="360"/>
+      </w:pPr>
+      <w:rPr>
+        <w:u w:val="none"/>
+      </w:rPr>
+    </w:lvl>
+    <w:lvl w:ilvl="3">
+      <w:start w:val="1"/>
+      <w:numFmt w:val="bullet"/>
+      <w:lvlText w:val="●"/>
+      <w:lvlJc w:val="left"/>
+      <w:pPr>
+        <w:ind w:left="3600" w:hanging="360"/>
+      </w:pPr>
+      <w:rPr>
+        <w:u w:val="none"/>
+      </w:rPr>
+    </w:lvl>
+    <w:lvl w:ilvl="4">
       <w:start w:val="1"/>
       <w:numFmt w:val="bullet"/>
       <w:lvlText w:val="○"/>
       <w:lvlJc w:val="left"/>
       <w:pPr>
-        <w:ind w:left="2880" w:hanging="360"/>
-      </w:pPr>
-      <w:rPr>
-        <w:u w:val="none"/>
-      </w:rPr>
-    </w:lvl>
-    <w:lvl w:ilvl="2">
+        <w:ind w:left="4320" w:hanging="360"/>
+      </w:pPr>
+      <w:rPr>
+        <w:u w:val="none"/>
+      </w:rPr>
+    </w:lvl>
+    <w:lvl w:ilvl="5">
       <w:start w:val="1"/>
       <w:numFmt w:val="bullet"/>
       <w:lvlText w:val="■"/>
       <w:lvlJc w:val="left"/>
       <w:pPr>
-        <w:ind w:left="3600" w:hanging="360"/>
-      </w:pPr>
-      <w:rPr>
-        <w:u w:val="none"/>
-      </w:rPr>
-    </w:lvl>
-    <w:lvl w:ilvl="3">
+        <w:ind w:left="5040" w:hanging="360"/>
+      </w:pPr>
+      <w:rPr>
+        <w:u w:val="none"/>
+      </w:rPr>
+    </w:lvl>
+    <w:lvl w:ilvl="6">
       <w:start w:val="1"/>
       <w:numFmt w:val="bullet"/>
       <w:lvlText w:val="●"/>
       <w:lvlJc w:val="left"/>
       <w:pPr>
-        <w:ind w:left="4320" w:hanging="360"/>
-      </w:pPr>
-      <w:rPr>
-        <w:u w:val="none"/>
-      </w:rPr>
-    </w:lvl>
-    <w:lvl w:ilvl="4">
+        <w:ind w:left="5760" w:hanging="360"/>
+      </w:pPr>
+      <w:rPr>
+        <w:u w:val="none"/>
+      </w:rPr>
+    </w:lvl>
+    <w:lvl w:ilvl="7">
       <w:start w:val="1"/>
       <w:numFmt w:val="bullet"/>
       <w:lvlText w:val="○"/>
       <w:lvlJc w:val="left"/>
       <w:pPr>
-        <w:ind w:left="5040" w:hanging="360"/>
-      </w:pPr>
-      <w:rPr>
-        <w:u w:val="none"/>
-      </w:rPr>
-    </w:lvl>
-    <w:lvl w:ilvl="5">
+        <w:ind w:left="6480" w:hanging="360"/>
+      </w:pPr>
+      <w:rPr>
+        <w:u w:val="none"/>
+      </w:rPr>
+    </w:lvl>
+    <w:lvl w:ilvl="8">
       <w:start w:val="1"/>
       <w:numFmt w:val="bullet"/>
       <w:lvlText w:val="■"/>
       <w:lvlJc w:val="left"/>
       <w:pPr>
-        <w:ind w:left="5760" w:hanging="360"/>
-      </w:pPr>
-      <w:rPr>
-        <w:u w:val="none"/>
-      </w:rPr>
-    </w:lvl>
-    <w:lvl w:ilvl="6">
-      <w:start w:val="1"/>
-      <w:numFmt w:val="bullet"/>
-      <w:lvlText w:val="●"/>
-      <w:lvlJc w:val="left"/>
-      <w:pPr>
-        <w:ind w:left="6480" w:hanging="360"/>
-      </w:pPr>
-      <w:rPr>
-        <w:u w:val="none"/>
-      </w:rPr>
-    </w:lvl>
-    <w:lvl w:ilvl="7">
-      <w:start w:val="1"/>
-      <w:numFmt w:val="bullet"/>
-      <w:lvlText w:val="○"/>
-      <w:lvlJc w:val="left"/>
-      <w:pPr>
         <w:ind w:left="7200" w:hanging="360"/>
-      </w:pPr>
-      <w:rPr>
-        <w:u w:val="none"/>
-      </w:rPr>
-    </w:lvl>
-    <w:lvl w:ilvl="8">
-      <w:start w:val="1"/>
-      <w:numFmt w:val="bullet"/>
-      <w:lvlText w:val="■"/>
-      <w:lvlJc w:val="left"/>
-      <w:pPr>
-        <w:ind w:left="7920" w:hanging="360"/>
       </w:pPr>
       <w:rPr>
         <w:u w:val="none"/>
@@ -13113,9 +13106,9 @@
   <w:abstractNum w:abstractNumId="8">
     <w:lvl w:ilvl="0">
       <w:start w:val="1"/>
-      <w:numFmt w:val="bullet"/>
-      <w:lvlText w:val="●"/>
-      <w:lvlJc w:val="left"/>
+      <w:numFmt w:val="decimal"/>
+      <w:lvlText w:val="%1."/>
+      <w:lvlJc w:val="right"/>
       <w:pPr>
         <w:ind w:left="720" w:hanging="360"/>
       </w:pPr>
@@ -13125,9 +13118,9 @@
     </w:lvl>
     <w:lvl w:ilvl="1">
       <w:start w:val="1"/>
-      <w:numFmt w:val="bullet"/>
-      <w:lvlText w:val="○"/>
-      <w:lvlJc w:val="left"/>
+      <w:numFmt w:val="decimal"/>
+      <w:lvlText w:val="%1.%2."/>
+      <w:lvlJc w:val="right"/>
       <w:pPr>
         <w:ind w:left="1440" w:hanging="360"/>
       </w:pPr>
@@ -13137,9 +13130,9 @@
     </w:lvl>
     <w:lvl w:ilvl="2">
       <w:start w:val="1"/>
-      <w:numFmt w:val="bullet"/>
-      <w:lvlText w:val="■"/>
-      <w:lvlJc w:val="left"/>
+      <w:numFmt w:val="decimal"/>
+      <w:lvlText w:val="%1.%2.%3."/>
+      <w:lvlJc w:val="right"/>
       <w:pPr>
         <w:ind w:left="2160" w:hanging="360"/>
       </w:pPr>
@@ -13149,9 +13142,9 @@
     </w:lvl>
     <w:lvl w:ilvl="3">
       <w:start w:val="1"/>
-      <w:numFmt w:val="bullet"/>
-      <w:lvlText w:val="●"/>
-      <w:lvlJc w:val="left"/>
+      <w:numFmt w:val="decimal"/>
+      <w:lvlText w:val="%1.%2.%3.%4."/>
+      <w:lvlJc w:val="right"/>
       <w:pPr>
         <w:ind w:left="2880" w:hanging="360"/>
       </w:pPr>
@@ -13161,9 +13154,9 @@
     </w:lvl>
     <w:lvl w:ilvl="4">
       <w:start w:val="1"/>
-      <w:numFmt w:val="bullet"/>
-      <w:lvlText w:val="○"/>
-      <w:lvlJc w:val="left"/>
+      <w:numFmt w:val="decimal"/>
+      <w:lvlText w:val="%1.%2.%3.%4.%5."/>
+      <w:lvlJc w:val="right"/>
       <w:pPr>
         <w:ind w:left="3600" w:hanging="360"/>
       </w:pPr>
@@ -13173,9 +13166,9 @@
     </w:lvl>
     <w:lvl w:ilvl="5">
       <w:start w:val="1"/>
-      <w:numFmt w:val="bullet"/>
-      <w:lvlText w:val="■"/>
-      <w:lvlJc w:val="left"/>
+      <w:numFmt w:val="decimal"/>
+      <w:lvlText w:val="%1.%2.%3.%4.%5.%6."/>
+      <w:lvlJc w:val="right"/>
       <w:pPr>
         <w:ind w:left="4320" w:hanging="360"/>
       </w:pPr>
@@ -13185,9 +13178,9 @@
     </w:lvl>
     <w:lvl w:ilvl="6">
       <w:start w:val="1"/>
-      <w:numFmt w:val="bullet"/>
-      <w:lvlText w:val="●"/>
-      <w:lvlJc w:val="left"/>
+      <w:numFmt w:val="decimal"/>
+      <w:lvlText w:val="%1.%2.%3.%4.%5.%6.%7."/>
+      <w:lvlJc w:val="right"/>
       <w:pPr>
         <w:ind w:left="5040" w:hanging="360"/>
       </w:pPr>
@@ -13197,9 +13190,9 @@
     </w:lvl>
     <w:lvl w:ilvl="7">
       <w:start w:val="1"/>
-      <w:numFmt w:val="bullet"/>
-      <w:lvlText w:val="○"/>
-      <w:lvlJc w:val="left"/>
+      <w:numFmt w:val="decimal"/>
+      <w:lvlText w:val="%1.%2.%3.%4.%5.%6.%7.%8."/>
+      <w:lvlJc w:val="right"/>
       <w:pPr>
         <w:ind w:left="5760" w:hanging="360"/>
       </w:pPr>
@@ -13209,9 +13202,9 @@
     </w:lvl>
     <w:lvl w:ilvl="8">
       <w:start w:val="1"/>
-      <w:numFmt w:val="bullet"/>
-      <w:lvlText w:val="■"/>
-      <w:lvlJc w:val="left"/>
+      <w:numFmt w:val="decimal"/>
+      <w:lvlText w:val="%1.%2.%3.%4.%5.%6.%7.%8.%9."/>
+      <w:lvlJc w:val="right"/>
       <w:pPr>
         <w:ind w:left="6480" w:hanging="360"/>
       </w:pPr>
@@ -13223,9 +13216,9 @@
   <w:abstractNum w:abstractNumId="9">
     <w:lvl w:ilvl="0">
       <w:start w:val="1"/>
-      <w:numFmt w:val="decimal"/>
-      <w:lvlText w:val="%1."/>
-      <w:lvlJc w:val="right"/>
+      <w:numFmt w:val="bullet"/>
+      <w:lvlText w:val="●"/>
+      <w:lvlJc w:val="left"/>
       <w:pPr>
         <w:ind w:left="720" w:hanging="360"/>
       </w:pPr>
@@ -13235,9 +13228,9 @@
     </w:lvl>
     <w:lvl w:ilvl="1">
       <w:start w:val="1"/>
-      <w:numFmt w:val="decimal"/>
-      <w:lvlText w:val="%1.%2."/>
-      <w:lvlJc w:val="right"/>
+      <w:numFmt w:val="bullet"/>
+      <w:lvlText w:val="○"/>
+      <w:lvlJc w:val="left"/>
       <w:pPr>
         <w:ind w:left="1440" w:hanging="360"/>
       </w:pPr>
@@ -13247,9 +13240,9 @@
     </w:lvl>
     <w:lvl w:ilvl="2">
       <w:start w:val="1"/>
-      <w:numFmt w:val="decimal"/>
-      <w:lvlText w:val="%1.%2.%3."/>
-      <w:lvlJc w:val="right"/>
+      <w:numFmt w:val="bullet"/>
+      <w:lvlText w:val="■"/>
+      <w:lvlJc w:val="left"/>
       <w:pPr>
         <w:ind w:left="2160" w:hanging="360"/>
       </w:pPr>
@@ -13259,9 +13252,9 @@
     </w:lvl>
     <w:lvl w:ilvl="3">
       <w:start w:val="1"/>
-      <w:numFmt w:val="decimal"/>
-      <w:lvlText w:val="%1.%2.%3.%4."/>
-      <w:lvlJc w:val="right"/>
+      <w:numFmt w:val="bullet"/>
+      <w:lvlText w:val="●"/>
+      <w:lvlJc w:val="left"/>
       <w:pPr>
         <w:ind w:left="2880" w:hanging="360"/>
       </w:pPr>
@@ -13271,9 +13264,9 @@
     </w:lvl>
     <w:lvl w:ilvl="4">
       <w:start w:val="1"/>
-      <w:numFmt w:val="decimal"/>
-      <w:lvlText w:val="%1.%2.%3.%4.%5."/>
-      <w:lvlJc w:val="right"/>
+      <w:numFmt w:val="bullet"/>
+      <w:lvlText w:val="○"/>
+      <w:lvlJc w:val="left"/>
       <w:pPr>
         <w:ind w:left="3600" w:hanging="360"/>
       </w:pPr>
@@ -13283,9 +13276,9 @@
     </w:lvl>
     <w:lvl w:ilvl="5">
       <w:start w:val="1"/>
-      <w:numFmt w:val="decimal"/>
-      <w:lvlText w:val="%1.%2.%3.%4.%5.%6."/>
-      <w:lvlJc w:val="right"/>
+      <w:numFmt w:val="bullet"/>
+      <w:lvlText w:val="■"/>
+      <w:lvlJc w:val="left"/>
       <w:pPr>
         <w:ind w:left="4320" w:hanging="360"/>
       </w:pPr>
@@ -13295,9 +13288,9 @@
     </w:lvl>
     <w:lvl w:ilvl="6">
       <w:start w:val="1"/>
-      <w:numFmt w:val="decimal"/>
-      <w:lvlText w:val="%1.%2.%3.%4.%5.%6.%7."/>
-      <w:lvlJc w:val="right"/>
+      <w:numFmt w:val="bullet"/>
+      <w:lvlText w:val="●"/>
+      <w:lvlJc w:val="left"/>
       <w:pPr>
         <w:ind w:left="5040" w:hanging="360"/>
       </w:pPr>
@@ -13307,9 +13300,9 @@
     </w:lvl>
     <w:lvl w:ilvl="7">
       <w:start w:val="1"/>
-      <w:numFmt w:val="decimal"/>
-      <w:lvlText w:val="%1.%2.%3.%4.%5.%6.%7.%8."/>
-      <w:lvlJc w:val="right"/>
+      <w:numFmt w:val="bullet"/>
+      <w:lvlText w:val="○"/>
+      <w:lvlJc w:val="left"/>
       <w:pPr>
         <w:ind w:left="5760" w:hanging="360"/>
       </w:pPr>
@@ -13319,9 +13312,9 @@
     </w:lvl>
     <w:lvl w:ilvl="8">
       <w:start w:val="1"/>
-      <w:numFmt w:val="decimal"/>
-      <w:lvlText w:val="%1.%2.%3.%4.%5.%6.%7.%8.%9."/>
-      <w:lvlJc w:val="right"/>
+      <w:numFmt w:val="bullet"/>
+      <w:lvlText w:val="■"/>
+      <w:lvlJc w:val="left"/>
       <w:pPr>
         <w:ind w:left="6480" w:hanging="360"/>
       </w:pPr>
@@ -13337,7 +13330,7 @@
       <w:lvlText w:val="●"/>
       <w:lvlJc w:val="left"/>
       <w:pPr>
-        <w:ind w:left="1440" w:hanging="360"/>
+        <w:ind w:left="2160" w:hanging="360"/>
       </w:pPr>
       <w:rPr>
         <w:u w:val="none"/>
@@ -13349,7 +13342,7 @@
       <w:lvlText w:val="○"/>
       <w:lvlJc w:val="left"/>
       <w:pPr>
-        <w:ind w:left="2160" w:hanging="360"/>
+        <w:ind w:left="2880" w:hanging="360"/>
       </w:pPr>
       <w:rPr>
         <w:u w:val="none"/>
@@ -13361,7 +13354,7 @@
       <w:lvlText w:val="■"/>
       <w:lvlJc w:val="left"/>
       <w:pPr>
-        <w:ind w:left="2880" w:hanging="360"/>
+        <w:ind w:left="3600" w:hanging="360"/>
       </w:pPr>
       <w:rPr>
         <w:u w:val="none"/>
@@ -13373,7 +13366,7 @@
       <w:lvlText w:val="●"/>
       <w:lvlJc w:val="left"/>
       <w:pPr>
-        <w:ind w:left="3600" w:hanging="360"/>
+        <w:ind w:left="4320" w:hanging="360"/>
       </w:pPr>
       <w:rPr>
         <w:u w:val="none"/>
@@ -13385,7 +13378,7 @@
       <w:lvlText w:val="○"/>
       <w:lvlJc w:val="left"/>
       <w:pPr>
-        <w:ind w:left="4320" w:hanging="360"/>
+        <w:ind w:left="5040" w:hanging="360"/>
       </w:pPr>
       <w:rPr>
         <w:u w:val="none"/>
@@ -13397,7 +13390,7 @@
       <w:lvlText w:val="■"/>
       <w:lvlJc w:val="left"/>
       <w:pPr>
-        <w:ind w:left="5040" w:hanging="360"/>
+        <w:ind w:left="5760" w:hanging="360"/>
       </w:pPr>
       <w:rPr>
         <w:u w:val="none"/>
@@ -13409,7 +13402,7 @@
       <w:lvlText w:val="●"/>
       <w:lvlJc w:val="left"/>
       <w:pPr>
-        <w:ind w:left="5760" w:hanging="360"/>
+        <w:ind w:left="6480" w:hanging="360"/>
       </w:pPr>
       <w:rPr>
         <w:u w:val="none"/>
@@ -13421,7 +13414,7 @@
       <w:lvlText w:val="○"/>
       <w:lvlJc w:val="left"/>
       <w:pPr>
-        <w:ind w:left="6480" w:hanging="360"/>
+        <w:ind w:left="7200" w:hanging="360"/>
       </w:pPr>
       <w:rPr>
         <w:u w:val="none"/>
@@ -13433,7 +13426,7 @@
       <w:lvlText w:val="■"/>
       <w:lvlJc w:val="left"/>
       <w:pPr>
-        <w:ind w:left="7200" w:hanging="360"/>
+        <w:ind w:left="7920" w:hanging="360"/>
       </w:pPr>
       <w:rPr>
         <w:u w:val="none"/>
@@ -13447,7 +13440,7 @@
       <w:lvlText w:val="●"/>
       <w:lvlJc w:val="left"/>
       <w:pPr>
-        <w:ind w:left="1440" w:hanging="360"/>
+        <w:ind w:left="2160" w:hanging="360"/>
       </w:pPr>
       <w:rPr>
         <w:u w:val="none"/>
@@ -13459,7 +13452,7 @@
       <w:lvlText w:val="○"/>
       <w:lvlJc w:val="left"/>
       <w:pPr>
-        <w:ind w:left="2160" w:hanging="360"/>
+        <w:ind w:left="2880" w:hanging="360"/>
       </w:pPr>
       <w:rPr>
         <w:u w:val="none"/>
@@ -13471,7 +13464,7 @@
       <w:lvlText w:val="■"/>
       <w:lvlJc w:val="left"/>
       <w:pPr>
-        <w:ind w:left="2880" w:hanging="360"/>
+        <w:ind w:left="3600" w:hanging="360"/>
       </w:pPr>
       <w:rPr>
         <w:u w:val="none"/>
@@ -13483,7 +13476,7 @@
       <w:lvlText w:val="●"/>
       <w:lvlJc w:val="left"/>
       <w:pPr>
-        <w:ind w:left="3600" w:hanging="360"/>
+        <w:ind w:left="4320" w:hanging="360"/>
       </w:pPr>
       <w:rPr>
         <w:u w:val="none"/>
@@ -13495,7 +13488,7 @@
       <w:lvlText w:val="○"/>
       <w:lvlJc w:val="left"/>
       <w:pPr>
-        <w:ind w:left="4320" w:hanging="360"/>
+        <w:ind w:left="5040" w:hanging="360"/>
       </w:pPr>
       <w:rPr>
         <w:u w:val="none"/>
@@ -13507,7 +13500,7 @@
       <w:lvlText w:val="■"/>
       <w:lvlJc w:val="left"/>
       <w:pPr>
-        <w:ind w:left="5040" w:hanging="360"/>
+        <w:ind w:left="5760" w:hanging="360"/>
       </w:pPr>
       <w:rPr>
         <w:u w:val="none"/>
@@ -13519,7 +13512,7 @@
       <w:lvlText w:val="●"/>
       <w:lvlJc w:val="left"/>
       <w:pPr>
-        <w:ind w:left="5760" w:hanging="360"/>
+        <w:ind w:left="6480" w:hanging="360"/>
       </w:pPr>
       <w:rPr>
         <w:u w:val="none"/>
@@ -13531,7 +13524,7 @@
       <w:lvlText w:val="○"/>
       <w:lvlJc w:val="left"/>
       <w:pPr>
-        <w:ind w:left="6480" w:hanging="360"/>
+        <w:ind w:left="7200" w:hanging="360"/>
       </w:pPr>
       <w:rPr>
         <w:u w:val="none"/>
@@ -13543,7 +13536,7 @@
       <w:lvlText w:val="■"/>
       <w:lvlJc w:val="left"/>
       <w:pPr>
-        <w:ind w:left="7200" w:hanging="360"/>
+        <w:ind w:left="7920" w:hanging="360"/>
       </w:pPr>
       <w:rPr>
         <w:u w:val="none"/>
@@ -13557,7 +13550,7 @@
       <w:lvlText w:val="●"/>
       <w:lvlJc w:val="left"/>
       <w:pPr>
-        <w:ind w:left="720" w:hanging="360"/>
+        <w:ind w:left="1440" w:hanging="360"/>
       </w:pPr>
       <w:rPr>
         <w:u w:val="none"/>
@@ -13569,7 +13562,7 @@
       <w:lvlText w:val="○"/>
       <w:lvlJc w:val="left"/>
       <w:pPr>
-        <w:ind w:left="1440" w:hanging="360"/>
+        <w:ind w:left="2160" w:hanging="360"/>
       </w:pPr>
       <w:rPr>
         <w:u w:val="none"/>
@@ -13581,7 +13574,7 @@
       <w:lvlText w:val="■"/>
       <w:lvlJc w:val="left"/>
       <w:pPr>
-        <w:ind w:left="2160" w:hanging="360"/>
+        <w:ind w:left="2880" w:hanging="360"/>
       </w:pPr>
       <w:rPr>
         <w:u w:val="none"/>
@@ -13593,7 +13586,7 @@
       <w:lvlText w:val="●"/>
       <w:lvlJc w:val="left"/>
       <w:pPr>
-        <w:ind w:left="2880" w:hanging="360"/>
+        <w:ind w:left="3600" w:hanging="360"/>
       </w:pPr>
       <w:rPr>
         <w:u w:val="none"/>
@@ -13605,7 +13598,7 @@
       <w:lvlText w:val="○"/>
       <w:lvlJc w:val="left"/>
       <w:pPr>
-        <w:ind w:left="3600" w:hanging="360"/>
+        <w:ind w:left="4320" w:hanging="360"/>
       </w:pPr>
       <w:rPr>
         <w:u w:val="none"/>
@@ -13617,7 +13610,7 @@
       <w:lvlText w:val="■"/>
       <w:lvlJc w:val="left"/>
       <w:pPr>
-        <w:ind w:left="4320" w:hanging="360"/>
+        <w:ind w:left="5040" w:hanging="360"/>
       </w:pPr>
       <w:rPr>
         <w:u w:val="none"/>
@@ -13629,7 +13622,7 @@
       <w:lvlText w:val="●"/>
       <w:lvlJc w:val="left"/>
       <w:pPr>
-        <w:ind w:left="5040" w:hanging="360"/>
+        <w:ind w:left="5760" w:hanging="360"/>
       </w:pPr>
       <w:rPr>
         <w:u w:val="none"/>
@@ -13641,7 +13634,7 @@
       <w:lvlText w:val="○"/>
       <w:lvlJc w:val="left"/>
       <w:pPr>
-        <w:ind w:left="5760" w:hanging="360"/>
+        <w:ind w:left="6480" w:hanging="360"/>
       </w:pPr>
       <w:rPr>
         <w:u w:val="none"/>
@@ -13653,7 +13646,7 @@
       <w:lvlText w:val="■"/>
       <w:lvlJc w:val="left"/>
       <w:pPr>
-        <w:ind w:left="6480" w:hanging="360"/>
+        <w:ind w:left="7200" w:hanging="360"/>
       </w:pPr>
       <w:rPr>
         <w:u w:val="none"/>
@@ -13667,103 +13660,103 @@
       <w:lvlText w:val="●"/>
       <w:lvlJc w:val="left"/>
       <w:pPr>
+        <w:ind w:left="1440" w:hanging="360"/>
+      </w:pPr>
+      <w:rPr>
+        <w:u w:val="none"/>
+      </w:rPr>
+    </w:lvl>
+    <w:lvl w:ilvl="1">
+      <w:start w:val="1"/>
+      <w:numFmt w:val="bullet"/>
+      <w:lvlText w:val="○"/>
+      <w:lvlJc w:val="left"/>
+      <w:pPr>
         <w:ind w:left="2160" w:hanging="360"/>
       </w:pPr>
       <w:rPr>
         <w:u w:val="none"/>
       </w:rPr>
     </w:lvl>
-    <w:lvl w:ilvl="1">
+    <w:lvl w:ilvl="2">
+      <w:start w:val="1"/>
+      <w:numFmt w:val="bullet"/>
+      <w:lvlText w:val="■"/>
+      <w:lvlJc w:val="left"/>
+      <w:pPr>
+        <w:ind w:left="2880" w:hanging="360"/>
+      </w:pPr>
+      <w:rPr>
+        <w:u w:val="none"/>
+      </w:rPr>
+    </w:lvl>
+    <w:lvl w:ilvl="3">
+      <w:start w:val="1"/>
+      <w:numFmt w:val="bullet"/>
+      <w:lvlText w:val="●"/>
+      <w:lvlJc w:val="left"/>
+      <w:pPr>
+        <w:ind w:left="3600" w:hanging="360"/>
+      </w:pPr>
+      <w:rPr>
+        <w:u w:val="none"/>
+      </w:rPr>
+    </w:lvl>
+    <w:lvl w:ilvl="4">
       <w:start w:val="1"/>
       <w:numFmt w:val="bullet"/>
       <w:lvlText w:val="○"/>
       <w:lvlJc w:val="left"/>
       <w:pPr>
-        <w:ind w:left="2880" w:hanging="360"/>
-      </w:pPr>
-      <w:rPr>
-        <w:u w:val="none"/>
-      </w:rPr>
-    </w:lvl>
-    <w:lvl w:ilvl="2">
+        <w:ind w:left="4320" w:hanging="360"/>
+      </w:pPr>
+      <w:rPr>
+        <w:u w:val="none"/>
+      </w:rPr>
+    </w:lvl>
+    <w:lvl w:ilvl="5">
       <w:start w:val="1"/>
       <w:numFmt w:val="bullet"/>
       <w:lvlText w:val="■"/>
       <w:lvlJc w:val="left"/>
       <w:pPr>
-        <w:ind w:left="3600" w:hanging="360"/>
-      </w:pPr>
-      <w:rPr>
-        <w:u w:val="none"/>
-      </w:rPr>
-    </w:lvl>
-    <w:lvl w:ilvl="3">
+        <w:ind w:left="5040" w:hanging="360"/>
+      </w:pPr>
+      <w:rPr>
+        <w:u w:val="none"/>
+      </w:rPr>
+    </w:lvl>
+    <w:lvl w:ilvl="6">
       <w:start w:val="1"/>
       <w:numFmt w:val="bullet"/>
       <w:lvlText w:val="●"/>
       <w:lvlJc w:val="left"/>
       <w:pPr>
-        <w:ind w:left="4320" w:hanging="360"/>
-      </w:pPr>
-      <w:rPr>
-        <w:u w:val="none"/>
-      </w:rPr>
-    </w:lvl>
-    <w:lvl w:ilvl="4">
+        <w:ind w:left="5760" w:hanging="360"/>
+      </w:pPr>
+      <w:rPr>
+        <w:u w:val="none"/>
+      </w:rPr>
+    </w:lvl>
+    <w:lvl w:ilvl="7">
       <w:start w:val="1"/>
       <w:numFmt w:val="bullet"/>
       <w:lvlText w:val="○"/>
       <w:lvlJc w:val="left"/>
       <w:pPr>
-        <w:ind w:left="5040" w:hanging="360"/>
-      </w:pPr>
-      <w:rPr>
-        <w:u w:val="none"/>
-      </w:rPr>
-    </w:lvl>
-    <w:lvl w:ilvl="5">
+        <w:ind w:left="6480" w:hanging="360"/>
+      </w:pPr>
+      <w:rPr>
+        <w:u w:val="none"/>
+      </w:rPr>
+    </w:lvl>
+    <w:lvl w:ilvl="8">
       <w:start w:val="1"/>
       <w:numFmt w:val="bullet"/>
       <w:lvlText w:val="■"/>
       <w:lvlJc w:val="left"/>
       <w:pPr>
-        <w:ind w:left="5760" w:hanging="360"/>
-      </w:pPr>
-      <w:rPr>
-        <w:u w:val="none"/>
-      </w:rPr>
-    </w:lvl>
-    <w:lvl w:ilvl="6">
-      <w:start w:val="1"/>
-      <w:numFmt w:val="bullet"/>
-      <w:lvlText w:val="●"/>
-      <w:lvlJc w:val="left"/>
-      <w:pPr>
-        <w:ind w:left="6480" w:hanging="360"/>
-      </w:pPr>
-      <w:rPr>
-        <w:u w:val="none"/>
-      </w:rPr>
-    </w:lvl>
-    <w:lvl w:ilvl="7">
-      <w:start w:val="1"/>
-      <w:numFmt w:val="bullet"/>
-      <w:lvlText w:val="○"/>
-      <w:lvlJc w:val="left"/>
-      <w:pPr>
         <w:ind w:left="7200" w:hanging="360"/>
-      </w:pPr>
-      <w:rPr>
-        <w:u w:val="none"/>
-      </w:rPr>
-    </w:lvl>
-    <w:lvl w:ilvl="8">
-      <w:start w:val="1"/>
-      <w:numFmt w:val="bullet"/>
-      <w:lvlText w:val="■"/>
-      <w:lvlJc w:val="left"/>
-      <w:pPr>
-        <w:ind w:left="7920" w:hanging="360"/>
       </w:pPr>
       <w:rPr>
         <w:u w:val="none"/>
@@ -13777,103 +13770,103 @@
       <w:lvlText w:val="●"/>
       <w:lvlJc w:val="left"/>
       <w:pPr>
+        <w:ind w:left="1440" w:hanging="360"/>
+      </w:pPr>
+      <w:rPr>
+        <w:u w:val="none"/>
+      </w:rPr>
+    </w:lvl>
+    <w:lvl w:ilvl="1">
+      <w:start w:val="1"/>
+      <w:numFmt w:val="bullet"/>
+      <w:lvlText w:val="○"/>
+      <w:lvlJc w:val="left"/>
+      <w:pPr>
         <w:ind w:left="2160" w:hanging="360"/>
       </w:pPr>
       <w:rPr>
         <w:u w:val="none"/>
       </w:rPr>
     </w:lvl>
-    <w:lvl w:ilvl="1">
+    <w:lvl w:ilvl="2">
+      <w:start w:val="1"/>
+      <w:numFmt w:val="bullet"/>
+      <w:lvlText w:val="■"/>
+      <w:lvlJc w:val="left"/>
+      <w:pPr>
+        <w:ind w:left="2880" w:hanging="360"/>
+      </w:pPr>
+      <w:rPr>
+        <w:u w:val="none"/>
+      </w:rPr>
+    </w:lvl>
+    <w:lvl w:ilvl="3">
+      <w:start w:val="1"/>
+      <w:numFmt w:val="bullet"/>
+      <w:lvlText w:val="●"/>
+      <w:lvlJc w:val="left"/>
+      <w:pPr>
+        <w:ind w:left="3600" w:hanging="360"/>
+      </w:pPr>
+      <w:rPr>
+        <w:u w:val="none"/>
+      </w:rPr>
+    </w:lvl>
+    <w:lvl w:ilvl="4">
       <w:start w:val="1"/>
       <w:numFmt w:val="bullet"/>
       <w:lvlText w:val="○"/>
       <w:lvlJc w:val="left"/>
       <w:pPr>
-        <w:ind w:left="2880" w:hanging="360"/>
-      </w:pPr>
-      <w:rPr>
-        <w:u w:val="none"/>
-      </w:rPr>
-    </w:lvl>
-    <w:lvl w:ilvl="2">
+        <w:ind w:left="4320" w:hanging="360"/>
+      </w:pPr>
+      <w:rPr>
+        <w:u w:val="none"/>
+      </w:rPr>
+    </w:lvl>
+    <w:lvl w:ilvl="5">
       <w:start w:val="1"/>
       <w:numFmt w:val="bullet"/>
       <w:lvlText w:val="■"/>
       <w:lvlJc w:val="left"/>
       <w:pPr>
-        <w:ind w:left="3600" w:hanging="360"/>
-      </w:pPr>
-      <w:rPr>
-        <w:u w:val="none"/>
-      </w:rPr>
-    </w:lvl>
-    <w:lvl w:ilvl="3">
+        <w:ind w:left="5040" w:hanging="360"/>
+      </w:pPr>
+      <w:rPr>
+        <w:u w:val="none"/>
+      </w:rPr>
+    </w:lvl>
+    <w:lvl w:ilvl="6">
       <w:start w:val="1"/>
       <w:numFmt w:val="bullet"/>
       <w:lvlText w:val="●"/>
       <w:lvlJc w:val="left"/>
       <w:pPr>
-        <w:ind w:left="4320" w:hanging="360"/>
-      </w:pPr>
-      <w:rPr>
-        <w:u w:val="none"/>
-      </w:rPr>
-    </w:lvl>
-    <w:lvl w:ilvl="4">
+        <w:ind w:left="5760" w:hanging="360"/>
+      </w:pPr>
+      <w:rPr>
+        <w:u w:val="none"/>
+      </w:rPr>
+    </w:lvl>
+    <w:lvl w:ilvl="7">
       <w:start w:val="1"/>
       <w:numFmt w:val="bullet"/>
       <w:lvlText w:val="○"/>
       <w:lvlJc w:val="left"/>
       <w:pPr>
-        <w:ind w:left="5040" w:hanging="360"/>
-      </w:pPr>
-      <w:rPr>
-        <w:u w:val="none"/>
-      </w:rPr>
-    </w:lvl>
-    <w:lvl w:ilvl="5">
+        <w:ind w:left="6480" w:hanging="360"/>
+      </w:pPr>
+      <w:rPr>
+        <w:u w:val="none"/>
+      </w:rPr>
+    </w:lvl>
+    <w:lvl w:ilvl="8">
       <w:start w:val="1"/>
       <w:numFmt w:val="bullet"/>
       <w:lvlText w:val="■"/>
       <w:lvlJc w:val="left"/>
       <w:pPr>
-        <w:ind w:left="5760" w:hanging="360"/>
-      </w:pPr>
-      <w:rPr>
-        <w:u w:val="none"/>
-      </w:rPr>
-    </w:lvl>
-    <w:lvl w:ilvl="6">
-      <w:start w:val="1"/>
-      <w:numFmt w:val="bullet"/>
-      <w:lvlText w:val="●"/>
-      <w:lvlJc w:val="left"/>
-      <w:pPr>
-        <w:ind w:left="6480" w:hanging="360"/>
-      </w:pPr>
-      <w:rPr>
-        <w:u w:val="none"/>
-      </w:rPr>
-    </w:lvl>
-    <w:lvl w:ilvl="7">
-      <w:start w:val="1"/>
-      <w:numFmt w:val="bullet"/>
-      <w:lvlText w:val="○"/>
-      <w:lvlJc w:val="left"/>
-      <w:pPr>
         <w:ind w:left="7200" w:hanging="360"/>
-      </w:pPr>
-      <w:rPr>
-        <w:u w:val="none"/>
-      </w:rPr>
-    </w:lvl>
-    <w:lvl w:ilvl="8">
-      <w:start w:val="1"/>
-      <w:numFmt w:val="bullet"/>
-      <w:lvlText w:val="■"/>
-      <w:lvlJc w:val="left"/>
-      <w:pPr>
-        <w:ind w:left="7920" w:hanging="360"/>
       </w:pPr>
       <w:rPr>
         <w:u w:val="none"/>
@@ -14649,10 +14642,10 @@
       <w:tblStyleRowBandSize w:val="1"/>
       <w:tblStyleColBandSize w:val="1"/>
       <w:tblCellMar>
-        <w:top w:w="0.0" w:type="dxa"/>
-        <w:left w:w="108.0" w:type="dxa"/>
-        <w:bottom w:w="0.0" w:type="dxa"/>
-        <w:right w:w="108.0" w:type="dxa"/>
+        <w:top w:w="100.0" w:type="dxa"/>
+        <w:left w:w="100.0" w:type="dxa"/>
+        <w:bottom w:w="100.0" w:type="dxa"/>
+        <w:right w:w="100.0" w:type="dxa"/>
       </w:tblCellMar>
     </w:tblPr>
   </w:style>
